--- a/Лабораторная 1/ЛР1.docx
+++ b/Лабораторная 1/ЛР1.docx
@@ -1,6 +1,6 @@
 
 <file path=word/document.xml><?xml version="1.0" encoding="utf-8"?>
-<w:document xmlns:wpc="http://schemas.microsoft.com/office/word/2010/wordprocessingCanvas" xmlns:cx="http://schemas.microsoft.com/office/drawing/2014/chartex" xmlns:mc="http://schemas.openxmlformats.org/markup-compatibility/2006" xmlns:o="urn:schemas-microsoft-com:office:office" xmlns:r="http://schemas.openxmlformats.org/officeDocument/2006/relationships" xmlns:m="http://schemas.openxmlformats.org/officeDocument/2006/math" xmlns:v="urn:schemas-microsoft-com:vml" xmlns:wp14="http://schemas.microsoft.com/office/word/2010/wordprocessingDrawing" xmlns:wp="http://schemas.openxmlformats.org/drawingml/2006/wordprocessingDrawing" xmlns:w10="urn:schemas-microsoft-com:office:word" xmlns:w="http://schemas.openxmlformats.org/wordprocessingml/2006/main" xmlns:w14="http://schemas.microsoft.com/office/word/2010/wordml" xmlns:w15="http://schemas.microsoft.com/office/word/2012/wordml" xmlns:w16se="http://schemas.microsoft.com/office/word/2015/wordml/symex" xmlns:wpg="http://schemas.microsoft.com/office/word/2010/wordprocessingGroup" xmlns:wpi="http://schemas.microsoft.com/office/word/2010/wordprocessingInk" xmlns:wne="http://schemas.microsoft.com/office/word/2006/wordml" xmlns:wps="http://schemas.microsoft.com/office/word/2010/wordprocessingShape" mc:Ignorable="w14 w15 w16se wp14">
+<w:document xmlns:wpc="http://schemas.microsoft.com/office/word/2010/wordprocessingCanvas" xmlns:cx="http://schemas.microsoft.com/office/drawing/2014/chartex" xmlns:cx1="http://schemas.microsoft.com/office/drawing/2015/9/8/chartex" xmlns:mc="http://schemas.openxmlformats.org/markup-compatibility/2006" xmlns:o="urn:schemas-microsoft-com:office:office" xmlns:r="http://schemas.openxmlformats.org/officeDocument/2006/relationships" xmlns:m="http://schemas.openxmlformats.org/officeDocument/2006/math" xmlns:v="urn:schemas-microsoft-com:vml" xmlns:wp14="http://schemas.microsoft.com/office/word/2010/wordprocessingDrawing" xmlns:wp="http://schemas.openxmlformats.org/drawingml/2006/wordprocessingDrawing" xmlns:w10="urn:schemas-microsoft-com:office:word" xmlns:w="http://schemas.openxmlformats.org/wordprocessingml/2006/main" xmlns:w14="http://schemas.microsoft.com/office/word/2010/wordml" xmlns:w15="http://schemas.microsoft.com/office/word/2012/wordml" xmlns:w16se="http://schemas.microsoft.com/office/word/2015/wordml/symex" xmlns:wpg="http://schemas.microsoft.com/office/word/2010/wordprocessingGroup" xmlns:wpi="http://schemas.microsoft.com/office/word/2010/wordprocessingInk" xmlns:wne="http://schemas.microsoft.com/office/word/2006/wordml" xmlns:wps="http://schemas.microsoft.com/office/word/2010/wordprocessingShape" mc:Ignorable="w14 w15 w16se wp14">
   <w:body>
     <w:p>
       <w:pPr>
@@ -684,6 +684,17 @@
           <w:i/>
           <w:sz w:val="28"/>
           <w:szCs w:val="28"/>
+          <w:lang w:val="en-US"/>
+        </w:rPr>
+      </w:pPr>
+    </w:p>
+    <w:p>
+      <w:pPr>
+        <w:pStyle w:val="a3"/>
+        <w:rPr>
+          <w:b/>
+          <w:sz w:val="28"/>
+          <w:szCs w:val="28"/>
         </w:rPr>
       </w:pPr>
     </w:p>
@@ -706,7 +717,7 @@
           <w:sz w:val="28"/>
           <w:szCs w:val="28"/>
         </w:rPr>
-        <w:t>2</w:t>
+        <w:t>1</w:t>
       </w:r>
       <w:r>
         <w:rPr>
@@ -794,6 +805,7 @@
           <w:lang w:val="en-US"/>
         </w:rPr>
       </w:pPr>
+      <w:proofErr w:type="gramStart"/>
       <w:r>
         <w:rPr>
           <w:rFonts w:ascii="Cascadia Mono" w:hAnsi="Cascadia Mono" w:cs="Cascadia Mono"/>
@@ -805,6 +817,7 @@
         </w:rPr>
         <w:t>public</w:t>
       </w:r>
+      <w:proofErr w:type="gramEnd"/>
       <w:r>
         <w:rPr>
           <w:rFonts w:ascii="Cascadia Mono" w:hAnsi="Cascadia Mono" w:cs="Cascadia Mono"/>
@@ -1439,6 +1452,7 @@
         </w:rPr>
         <w:t xml:space="preserve">     </w:t>
       </w:r>
+      <w:proofErr w:type="gramStart"/>
       <w:r>
         <w:rPr>
           <w:rFonts w:ascii="Cascadia Mono" w:hAnsi="Cascadia Mono" w:cs="Cascadia Mono"/>
@@ -1450,6 +1464,7 @@
         </w:rPr>
         <w:t>new</w:t>
       </w:r>
+      <w:proofErr w:type="gramEnd"/>
       <w:r>
         <w:rPr>
           <w:rFonts w:ascii="Cascadia Mono" w:hAnsi="Cascadia Mono" w:cs="Cascadia Mono"/>
@@ -1483,19 +1498,7 @@
           <w:highlight w:val="white"/>
           <w:lang w:val="en-US"/>
         </w:rPr>
-        <w:t xml:space="preserve"> </w:t>
-      </w:r>
-      <w:proofErr w:type="gramStart"/>
-      <w:r>
-        <w:rPr>
-          <w:rFonts w:ascii="Cascadia Mono" w:hAnsi="Cascadia Mono" w:cs="Cascadia Mono"/>
-          <w:color w:val="000000"/>
-          <w:sz w:val="19"/>
-          <w:szCs w:val="19"/>
-          <w:highlight w:val="white"/>
-          <w:lang w:val="en-US"/>
-        </w:rPr>
-        <w:t xml:space="preserve">{ </w:t>
+        <w:t xml:space="preserve"> { </w:t>
       </w:r>
       <w:proofErr w:type="spellStart"/>
       <w:r>
@@ -1510,7 +1513,6 @@
         <w:t>ProductName</w:t>
       </w:r>
       <w:proofErr w:type="spellEnd"/>
-      <w:proofErr w:type="gramEnd"/>
       <w:r>
         <w:rPr>
           <w:rFonts w:ascii="Cascadia Mono" w:hAnsi="Cascadia Mono" w:cs="Cascadia Mono"/>
@@ -1731,6 +1733,7 @@
         </w:rPr>
         <w:t xml:space="preserve">     </w:t>
       </w:r>
+      <w:proofErr w:type="gramStart"/>
       <w:r>
         <w:rPr>
           <w:rFonts w:ascii="Cascadia Mono" w:hAnsi="Cascadia Mono" w:cs="Cascadia Mono"/>
@@ -1742,6 +1745,7 @@
         </w:rPr>
         <w:t>new</w:t>
       </w:r>
+      <w:proofErr w:type="gramEnd"/>
       <w:r>
         <w:rPr>
           <w:rFonts w:ascii="Cascadia Mono" w:hAnsi="Cascadia Mono" w:cs="Cascadia Mono"/>
@@ -1775,19 +1779,7 @@
           <w:highlight w:val="white"/>
           <w:lang w:val="en-US"/>
         </w:rPr>
-        <w:t xml:space="preserve"> </w:t>
-      </w:r>
-      <w:proofErr w:type="gramStart"/>
-      <w:r>
-        <w:rPr>
-          <w:rFonts w:ascii="Cascadia Mono" w:hAnsi="Cascadia Mono" w:cs="Cascadia Mono"/>
-          <w:color w:val="000000"/>
-          <w:sz w:val="19"/>
-          <w:szCs w:val="19"/>
-          <w:highlight w:val="white"/>
-          <w:lang w:val="en-US"/>
-        </w:rPr>
-        <w:t xml:space="preserve">{ </w:t>
+        <w:t xml:space="preserve"> { </w:t>
       </w:r>
       <w:proofErr w:type="spellStart"/>
       <w:r>
@@ -1802,7 +1794,6 @@
         <w:t>ProductName</w:t>
       </w:r>
       <w:proofErr w:type="spellEnd"/>
-      <w:proofErr w:type="gramEnd"/>
       <w:r>
         <w:rPr>
           <w:rFonts w:ascii="Cascadia Mono" w:hAnsi="Cascadia Mono" w:cs="Cascadia Mono"/>
@@ -1975,6 +1966,7 @@
         </w:rPr>
         <w:t xml:space="preserve">     </w:t>
       </w:r>
+      <w:proofErr w:type="gramStart"/>
       <w:r>
         <w:rPr>
           <w:rFonts w:ascii="Cascadia Mono" w:hAnsi="Cascadia Mono" w:cs="Cascadia Mono"/>
@@ -1986,6 +1978,7 @@
         </w:rPr>
         <w:t>new</w:t>
       </w:r>
+      <w:proofErr w:type="gramEnd"/>
       <w:r>
         <w:rPr>
           <w:rFonts w:ascii="Cascadia Mono" w:hAnsi="Cascadia Mono" w:cs="Cascadia Mono"/>
@@ -2019,19 +2012,7 @@
           <w:highlight w:val="white"/>
           <w:lang w:val="en-US"/>
         </w:rPr>
-        <w:t xml:space="preserve"> </w:t>
-      </w:r>
-      <w:proofErr w:type="gramStart"/>
-      <w:r>
-        <w:rPr>
-          <w:rFonts w:ascii="Cascadia Mono" w:hAnsi="Cascadia Mono" w:cs="Cascadia Mono"/>
-          <w:color w:val="000000"/>
-          <w:sz w:val="19"/>
-          <w:szCs w:val="19"/>
-          <w:highlight w:val="white"/>
-          <w:lang w:val="en-US"/>
-        </w:rPr>
-        <w:t xml:space="preserve">{ </w:t>
+        <w:t xml:space="preserve"> { </w:t>
       </w:r>
       <w:proofErr w:type="spellStart"/>
       <w:r>
@@ -2046,7 +2027,6 @@
         <w:t>ProductName</w:t>
       </w:r>
       <w:proofErr w:type="spellEnd"/>
-      <w:proofErr w:type="gramEnd"/>
       <w:r>
         <w:rPr>
           <w:rFonts w:ascii="Cascadia Mono" w:hAnsi="Cascadia Mono" w:cs="Cascadia Mono"/>
@@ -2219,6 +2199,7 @@
         </w:rPr>
         <w:t xml:space="preserve">     </w:t>
       </w:r>
+      <w:proofErr w:type="gramStart"/>
       <w:r>
         <w:rPr>
           <w:rFonts w:ascii="Cascadia Mono" w:hAnsi="Cascadia Mono" w:cs="Cascadia Mono"/>
@@ -2230,6 +2211,7 @@
         </w:rPr>
         <w:t>new</w:t>
       </w:r>
+      <w:proofErr w:type="gramEnd"/>
       <w:r>
         <w:rPr>
           <w:rFonts w:ascii="Cascadia Mono" w:hAnsi="Cascadia Mono" w:cs="Cascadia Mono"/>
@@ -2263,19 +2245,7 @@
           <w:highlight w:val="white"/>
           <w:lang w:val="en-US"/>
         </w:rPr>
-        <w:t xml:space="preserve"> </w:t>
-      </w:r>
-      <w:proofErr w:type="gramStart"/>
-      <w:r>
-        <w:rPr>
-          <w:rFonts w:ascii="Cascadia Mono" w:hAnsi="Cascadia Mono" w:cs="Cascadia Mono"/>
-          <w:color w:val="000000"/>
-          <w:sz w:val="19"/>
-          <w:szCs w:val="19"/>
-          <w:highlight w:val="white"/>
-          <w:lang w:val="en-US"/>
-        </w:rPr>
-        <w:t xml:space="preserve">{ </w:t>
+        <w:t xml:space="preserve"> { </w:t>
       </w:r>
       <w:proofErr w:type="spellStart"/>
       <w:r>
@@ -2290,7 +2260,6 @@
         <w:t>ProductName</w:t>
       </w:r>
       <w:proofErr w:type="spellEnd"/>
-      <w:proofErr w:type="gramEnd"/>
       <w:r>
         <w:rPr>
           <w:rFonts w:ascii="Cascadia Mono" w:hAnsi="Cascadia Mono" w:cs="Cascadia Mono"/>
@@ -2463,6 +2432,7 @@
         </w:rPr>
         <w:t xml:space="preserve">     </w:t>
       </w:r>
+      <w:proofErr w:type="gramStart"/>
       <w:r>
         <w:rPr>
           <w:rFonts w:ascii="Cascadia Mono" w:hAnsi="Cascadia Mono" w:cs="Cascadia Mono"/>
@@ -2474,6 +2444,7 @@
         </w:rPr>
         <w:t>new</w:t>
       </w:r>
+      <w:proofErr w:type="gramEnd"/>
       <w:r>
         <w:rPr>
           <w:rFonts w:ascii="Cascadia Mono" w:hAnsi="Cascadia Mono" w:cs="Cascadia Mono"/>
@@ -2507,19 +2478,7 @@
           <w:highlight w:val="white"/>
           <w:lang w:val="en-US"/>
         </w:rPr>
-        <w:t xml:space="preserve"> </w:t>
-      </w:r>
-      <w:proofErr w:type="gramStart"/>
-      <w:r>
-        <w:rPr>
-          <w:rFonts w:ascii="Cascadia Mono" w:hAnsi="Cascadia Mono" w:cs="Cascadia Mono"/>
-          <w:color w:val="000000"/>
-          <w:sz w:val="19"/>
-          <w:szCs w:val="19"/>
-          <w:highlight w:val="white"/>
-          <w:lang w:val="en-US"/>
-        </w:rPr>
-        <w:t xml:space="preserve">{ </w:t>
+        <w:t xml:space="preserve"> { </w:t>
       </w:r>
       <w:proofErr w:type="spellStart"/>
       <w:r>
@@ -2534,7 +2493,6 @@
         <w:t>ProductName</w:t>
       </w:r>
       <w:proofErr w:type="spellEnd"/>
-      <w:proofErr w:type="gramEnd"/>
       <w:r>
         <w:rPr>
           <w:rFonts w:ascii="Cascadia Mono" w:hAnsi="Cascadia Mono" w:cs="Cascadia Mono"/>
@@ -2709,6 +2667,7 @@
         </w:rPr>
         <w:t xml:space="preserve">     </w:t>
       </w:r>
+      <w:proofErr w:type="gramStart"/>
       <w:r>
         <w:rPr>
           <w:rFonts w:ascii="Cascadia Mono" w:hAnsi="Cascadia Mono" w:cs="Cascadia Mono"/>
@@ -2720,6 +2679,7 @@
         </w:rPr>
         <w:t>new</w:t>
       </w:r>
+      <w:proofErr w:type="gramEnd"/>
       <w:r>
         <w:rPr>
           <w:rFonts w:ascii="Cascadia Mono" w:hAnsi="Cascadia Mono" w:cs="Cascadia Mono"/>
@@ -2753,19 +2713,7 @@
           <w:highlight w:val="white"/>
           <w:lang w:val="en-US"/>
         </w:rPr>
-        <w:t xml:space="preserve"> </w:t>
-      </w:r>
-      <w:proofErr w:type="gramStart"/>
-      <w:r>
-        <w:rPr>
-          <w:rFonts w:ascii="Cascadia Mono" w:hAnsi="Cascadia Mono" w:cs="Cascadia Mono"/>
-          <w:color w:val="000000"/>
-          <w:sz w:val="19"/>
-          <w:szCs w:val="19"/>
-          <w:highlight w:val="white"/>
-          <w:lang w:val="en-US"/>
-        </w:rPr>
-        <w:t xml:space="preserve">{ </w:t>
+        <w:t xml:space="preserve"> { </w:t>
       </w:r>
       <w:proofErr w:type="spellStart"/>
       <w:r>
@@ -2780,7 +2728,6 @@
         <w:t>ProductName</w:t>
       </w:r>
       <w:proofErr w:type="spellEnd"/>
-      <w:proofErr w:type="gramEnd"/>
       <w:r>
         <w:rPr>
           <w:rFonts w:ascii="Cascadia Mono" w:hAnsi="Cascadia Mono" w:cs="Cascadia Mono"/>
@@ -2955,7 +2902,6 @@
           <w:sz w:val="19"/>
           <w:szCs w:val="19"/>
           <w:highlight w:val="white"/>
-          <w:lang w:val="en-US"/>
         </w:rPr>
       </w:pPr>
       <w:r>
@@ -2995,8 +2941,19 @@
           <w:szCs w:val="28"/>
         </w:rPr>
         <w:lastRenderedPageBreak/>
-        <w:t>3</w:t>
-      </w:r>
+        <w:t xml:space="preserve">2) </w:t>
+      </w:r>
+      <w:r>
+        <w:rPr>
+          <w:b/>
+          <w:iCs/>
+          <w:sz w:val="28"/>
+          <w:szCs w:val="28"/>
+        </w:rPr>
+        <w:t>Поиск всех товаров по определённой категории</w:t>
+      </w:r>
+      <w:bookmarkStart w:id="0" w:name="_GoBack"/>
+      <w:bookmarkEnd w:id="0"/>
       <w:r>
         <w:rPr>
           <w:b/>
@@ -3004,7 +2961,7 @@
           <w:sz w:val="28"/>
           <w:szCs w:val="28"/>
         </w:rPr>
-        <w:t>) Сортировка цены от дешевых к дорогим.</w:t>
+        <w:t>.</w:t>
       </w:r>
     </w:p>
     <w:p>
@@ -3025,6 +2982,18 @@
       <w:r>
         <w:rPr>
           <w:rFonts w:ascii="Cascadia Mono" w:hAnsi="Cascadia Mono" w:cs="Cascadia Mono"/>
+          <w:color w:val="000000"/>
+          <w:sz w:val="19"/>
+          <w:szCs w:val="19"/>
+          <w:highlight w:val="white"/>
+          <w:lang w:val="en-US"/>
+        </w:rPr>
+        <w:t xml:space="preserve">   </w:t>
+      </w:r>
+      <w:proofErr w:type="gramStart"/>
+      <w:r>
+        <w:rPr>
+          <w:rFonts w:ascii="Cascadia Mono" w:hAnsi="Cascadia Mono" w:cs="Cascadia Mono"/>
           <w:color w:val="0000FF"/>
           <w:sz w:val="19"/>
           <w:szCs w:val="19"/>
@@ -3033,6 +3002,7 @@
         </w:rPr>
         <w:t>public</w:t>
       </w:r>
+      <w:proofErr w:type="gramEnd"/>
       <w:r>
         <w:rPr>
           <w:rFonts w:ascii="Cascadia Mono" w:hAnsi="Cascadia Mono" w:cs="Cascadia Mono"/>
@@ -3122,7 +3092,7 @@
           <w:highlight w:val="white"/>
           <w:lang w:val="en-US"/>
         </w:rPr>
-        <w:t>SortedProducts</w:t>
+        <w:t>SearchProductsByCategory</w:t>
       </w:r>
       <w:proofErr w:type="spellEnd"/>
       <w:r>
@@ -3180,7 +3150,53 @@
           <w:highlight w:val="white"/>
           <w:lang w:val="en-US"/>
         </w:rPr>
-        <w:t>&gt; products)</w:t>
+        <w:t xml:space="preserve">&gt; products, </w:t>
+      </w:r>
+      <w:r>
+        <w:rPr>
+          <w:rFonts w:ascii="Cascadia Mono" w:hAnsi="Cascadia Mono" w:cs="Cascadia Mono"/>
+          <w:color w:val="0000FF"/>
+          <w:sz w:val="19"/>
+          <w:szCs w:val="19"/>
+          <w:highlight w:val="white"/>
+          <w:lang w:val="en-US"/>
+        </w:rPr>
+        <w:t>string</w:t>
+      </w:r>
+      <w:r>
+        <w:rPr>
+          <w:rFonts w:ascii="Cascadia Mono" w:hAnsi="Cascadia Mono" w:cs="Cascadia Mono"/>
+          <w:color w:val="000000"/>
+          <w:sz w:val="19"/>
+          <w:szCs w:val="19"/>
+          <w:highlight w:val="white"/>
+          <w:lang w:val="en-US"/>
+        </w:rPr>
+        <w:t xml:space="preserve"> </w:t>
+      </w:r>
+      <w:proofErr w:type="spellStart"/>
+      <w:r>
+        <w:rPr>
+          <w:rFonts w:ascii="Cascadia Mono" w:hAnsi="Cascadia Mono" w:cs="Cascadia Mono"/>
+          <w:color w:val="000000"/>
+          <w:sz w:val="19"/>
+          <w:szCs w:val="19"/>
+          <w:highlight w:val="white"/>
+          <w:lang w:val="en-US"/>
+        </w:rPr>
+        <w:t>categoryName</w:t>
+      </w:r>
+      <w:proofErr w:type="spellEnd"/>
+      <w:r>
+        <w:rPr>
+          <w:rFonts w:ascii="Cascadia Mono" w:hAnsi="Cascadia Mono" w:cs="Cascadia Mono"/>
+          <w:color w:val="000000"/>
+          <w:sz w:val="19"/>
+          <w:szCs w:val="19"/>
+          <w:highlight w:val="white"/>
+          <w:lang w:val="en-US"/>
+        </w:rPr>
+        <w:t>)</w:t>
       </w:r>
     </w:p>
     <w:p>
@@ -3207,7 +3223,7 @@
           <w:highlight w:val="white"/>
           <w:lang w:val="en-US"/>
         </w:rPr>
-        <w:t>{</w:t>
+        <w:t xml:space="preserve">   {</w:t>
       </w:r>
     </w:p>
     <w:p>
@@ -3234,67 +3250,34 @@
           <w:highlight w:val="white"/>
           <w:lang w:val="en-US"/>
         </w:rPr>
-        <w:t xml:space="preserve">    </w:t>
-      </w:r>
-      <w:r>
-        <w:rPr>
-          <w:rFonts w:ascii="Cascadia Mono" w:hAnsi="Cascadia Mono" w:cs="Cascadia Mono"/>
-          <w:color w:val="2B91AF"/>
-          <w:sz w:val="19"/>
-          <w:szCs w:val="19"/>
-          <w:highlight w:val="white"/>
-          <w:lang w:val="en-US"/>
-        </w:rPr>
-        <w:t>List</w:t>
-      </w:r>
-      <w:r>
-        <w:rPr>
-          <w:rFonts w:ascii="Cascadia Mono" w:hAnsi="Cascadia Mono" w:cs="Cascadia Mono"/>
-          <w:color w:val="000000"/>
-          <w:sz w:val="19"/>
-          <w:szCs w:val="19"/>
-          <w:highlight w:val="white"/>
-          <w:lang w:val="en-US"/>
-        </w:rPr>
-        <w:t>&lt;</w:t>
-      </w:r>
-      <w:proofErr w:type="spellStart"/>
-      <w:r>
-        <w:rPr>
-          <w:rFonts w:ascii="Cascadia Mono" w:hAnsi="Cascadia Mono" w:cs="Cascadia Mono"/>
-          <w:color w:val="2B91AF"/>
-          <w:sz w:val="19"/>
-          <w:szCs w:val="19"/>
-          <w:highlight w:val="white"/>
-          <w:lang w:val="en-US"/>
-        </w:rPr>
-        <w:t>ProductInfo</w:t>
-      </w:r>
-      <w:proofErr w:type="spellEnd"/>
-      <w:r>
-        <w:rPr>
-          <w:rFonts w:ascii="Cascadia Mono" w:hAnsi="Cascadia Mono" w:cs="Cascadia Mono"/>
-          <w:color w:val="000000"/>
-          <w:sz w:val="19"/>
-          <w:szCs w:val="19"/>
-          <w:highlight w:val="white"/>
-          <w:lang w:val="en-US"/>
-        </w:rPr>
-        <w:t xml:space="preserve">&gt; </w:t>
-      </w:r>
-      <w:proofErr w:type="spellStart"/>
-      <w:r>
-        <w:rPr>
-          <w:rFonts w:ascii="Cascadia Mono" w:hAnsi="Cascadia Mono" w:cs="Cascadia Mono"/>
-          <w:color w:val="000000"/>
-          <w:sz w:val="19"/>
-          <w:szCs w:val="19"/>
-          <w:highlight w:val="white"/>
-          <w:lang w:val="en-US"/>
-        </w:rPr>
-        <w:t>sortedProducts</w:t>
-      </w:r>
-      <w:proofErr w:type="spellEnd"/>
+        <w:t xml:space="preserve">       </w:t>
+      </w:r>
+      <w:proofErr w:type="spellStart"/>
+      <w:proofErr w:type="gramStart"/>
+      <w:r>
+        <w:rPr>
+          <w:rFonts w:ascii="Cascadia Mono" w:hAnsi="Cascadia Mono" w:cs="Cascadia Mono"/>
+          <w:color w:val="000000"/>
+          <w:sz w:val="19"/>
+          <w:szCs w:val="19"/>
+          <w:highlight w:val="white"/>
+          <w:lang w:val="en-US"/>
+        </w:rPr>
+        <w:t>cat</w:t>
+      </w:r>
+      <w:r>
+        <w:rPr>
+          <w:rFonts w:ascii="Cascadia Mono" w:hAnsi="Cascadia Mono" w:cs="Cascadia Mono"/>
+          <w:color w:val="000000"/>
+          <w:sz w:val="19"/>
+          <w:szCs w:val="19"/>
+          <w:highlight w:val="white"/>
+          <w:lang w:val="en-US"/>
+        </w:rPr>
+        <w:t>egoryName</w:t>
+      </w:r>
+      <w:proofErr w:type="spellEnd"/>
+      <w:proofErr w:type="gramEnd"/>
       <w:r>
         <w:rPr>
           <w:rFonts w:ascii="Cascadia Mono" w:hAnsi="Cascadia Mono" w:cs="Cascadia Mono"/>
@@ -3306,73 +3289,40 @@
         </w:rPr>
         <w:t xml:space="preserve"> = </w:t>
       </w:r>
-      <w:r>
-        <w:rPr>
-          <w:rFonts w:ascii="Cascadia Mono" w:hAnsi="Cascadia Mono" w:cs="Cascadia Mono"/>
-          <w:color w:val="0000FF"/>
-          <w:sz w:val="19"/>
-          <w:szCs w:val="19"/>
-          <w:highlight w:val="white"/>
-          <w:lang w:val="en-US"/>
-        </w:rPr>
-        <w:t>new</w:t>
-      </w:r>
-      <w:r>
-        <w:rPr>
-          <w:rFonts w:ascii="Cascadia Mono" w:hAnsi="Cascadia Mono" w:cs="Cascadia Mono"/>
-          <w:color w:val="000000"/>
-          <w:sz w:val="19"/>
-          <w:szCs w:val="19"/>
-          <w:highlight w:val="white"/>
-          <w:lang w:val="en-US"/>
-        </w:rPr>
-        <w:t xml:space="preserve"> </w:t>
-      </w:r>
-      <w:r>
-        <w:rPr>
-          <w:rFonts w:ascii="Cascadia Mono" w:hAnsi="Cascadia Mono" w:cs="Cascadia Mono"/>
-          <w:color w:val="2B91AF"/>
-          <w:sz w:val="19"/>
-          <w:szCs w:val="19"/>
-          <w:highlight w:val="white"/>
-          <w:lang w:val="en-US"/>
-        </w:rPr>
-        <w:t>List</w:t>
-      </w:r>
-      <w:r>
-        <w:rPr>
-          <w:rFonts w:ascii="Cascadia Mono" w:hAnsi="Cascadia Mono" w:cs="Cascadia Mono"/>
-          <w:color w:val="000000"/>
-          <w:sz w:val="19"/>
-          <w:szCs w:val="19"/>
-          <w:highlight w:val="white"/>
-          <w:lang w:val="en-US"/>
-        </w:rPr>
-        <w:t>&lt;</w:t>
-      </w:r>
-      <w:proofErr w:type="spellStart"/>
-      <w:r>
-        <w:rPr>
-          <w:rFonts w:ascii="Cascadia Mono" w:hAnsi="Cascadia Mono" w:cs="Cascadia Mono"/>
-          <w:color w:val="2B91AF"/>
-          <w:sz w:val="19"/>
-          <w:szCs w:val="19"/>
-          <w:highlight w:val="white"/>
-          <w:lang w:val="en-US"/>
-        </w:rPr>
-        <w:t>ProductInfo</w:t>
-      </w:r>
-      <w:proofErr w:type="spellEnd"/>
-      <w:r>
-        <w:rPr>
-          <w:rFonts w:ascii="Cascadia Mono" w:hAnsi="Cascadia Mono" w:cs="Cascadia Mono"/>
-          <w:color w:val="000000"/>
-          <w:sz w:val="19"/>
-          <w:szCs w:val="19"/>
-          <w:highlight w:val="white"/>
-          <w:lang w:val="en-US"/>
-        </w:rPr>
-        <w:t>&gt;(products);</w:t>
+      <w:proofErr w:type="spellStart"/>
+      <w:r>
+        <w:rPr>
+          <w:rFonts w:ascii="Cascadia Mono" w:hAnsi="Cascadia Mono" w:cs="Cascadia Mono"/>
+          <w:color w:val="000000"/>
+          <w:sz w:val="19"/>
+          <w:szCs w:val="19"/>
+          <w:highlight w:val="white"/>
+          <w:lang w:val="en-US"/>
+        </w:rPr>
+        <w:t>categoryName</w:t>
+      </w:r>
+      <w:proofErr w:type="spellEnd"/>
+      <w:r>
+        <w:rPr>
+          <w:rFonts w:ascii="Cascadia Mono" w:hAnsi="Cascadia Mono" w:cs="Cascadia Mono"/>
+          <w:color w:val="000000"/>
+          <w:sz w:val="19"/>
+          <w:szCs w:val="19"/>
+          <w:highlight w:val="white"/>
+          <w:lang w:val="en-US"/>
+        </w:rPr>
+        <w:t>.</w:t>
+      </w:r>
+      <w:r>
+        <w:rPr>
+          <w:rFonts w:ascii="Cascadia Mono" w:hAnsi="Cascadia Mono" w:cs="Cascadia Mono"/>
+          <w:color w:val="000000"/>
+          <w:sz w:val="19"/>
+          <w:szCs w:val="19"/>
+          <w:highlight w:val="white"/>
+          <w:lang w:val="en-US"/>
+        </w:rPr>
+        <w:t>();</w:t>
       </w:r>
     </w:p>
     <w:p>
@@ -3399,51 +3349,232 @@
         <w:spacing w:after="0" w:line="240" w:lineRule="auto"/>
         <w:rPr>
           <w:rFonts w:ascii="Cascadia Mono" w:hAnsi="Cascadia Mono" w:cs="Cascadia Mono"/>
-          <w:color w:val="008000"/>
-          <w:sz w:val="19"/>
-          <w:szCs w:val="19"/>
-          <w:highlight w:val="white"/>
-        </w:rPr>
-      </w:pPr>
-      <w:r>
-        <w:rPr>
-          <w:rFonts w:ascii="Cascadia Mono" w:hAnsi="Cascadia Mono" w:cs="Cascadia Mono"/>
-          <w:color w:val="008000"/>
-          <w:sz w:val="19"/>
-          <w:szCs w:val="19"/>
-          <w:highlight w:val="white"/>
-        </w:rPr>
-        <w:t xml:space="preserve">    </w:t>
-      </w:r>
-      <w:r>
-        <w:rPr>
-          <w:rFonts w:ascii="Cascadia Mono" w:hAnsi="Cascadia Mono" w:cs="Cascadia Mono"/>
-          <w:color w:val="008000"/>
-          <w:sz w:val="19"/>
-          <w:szCs w:val="19"/>
-          <w:highlight w:val="white"/>
-        </w:rPr>
-        <w:t xml:space="preserve">// </w:t>
-      </w:r>
-      <w:r>
-        <w:rPr>
-          <w:rFonts w:ascii="Cascadia Mono" w:hAnsi="Cascadia Mono" w:cs="Cascadia Mono"/>
-          <w:color w:val="008000"/>
-          <w:sz w:val="19"/>
-          <w:szCs w:val="19"/>
-          <w:highlight w:val="white"/>
-        </w:rPr>
-        <w:t>Алгоритм</w:t>
-      </w:r>
-      <w:r>
-        <w:rPr>
-          <w:rFonts w:ascii="Cascadia Mono" w:hAnsi="Cascadia Mono" w:cs="Cascadia Mono"/>
-          <w:color w:val="008000"/>
-          <w:sz w:val="19"/>
-          <w:szCs w:val="19"/>
-          <w:highlight w:val="white"/>
-        </w:rPr>
-        <w:t xml:space="preserve"> сортировки пузырьком</w:t>
+          <w:color w:val="000000"/>
+          <w:sz w:val="19"/>
+          <w:szCs w:val="19"/>
+          <w:highlight w:val="white"/>
+          <w:lang w:val="en-US"/>
+        </w:rPr>
+      </w:pPr>
+      <w:r>
+        <w:rPr>
+          <w:rFonts w:ascii="Cascadia Mono" w:hAnsi="Cascadia Mono" w:cs="Cascadia Mono"/>
+          <w:color w:val="000000"/>
+          <w:sz w:val="19"/>
+          <w:szCs w:val="19"/>
+          <w:highlight w:val="white"/>
+          <w:lang w:val="en-US"/>
+        </w:rPr>
+        <w:t xml:space="preserve">       </w:t>
+      </w:r>
+      <w:proofErr w:type="gramStart"/>
+      <w:r>
+        <w:rPr>
+          <w:rFonts w:ascii="Cascadia Mono" w:hAnsi="Cascadia Mono" w:cs="Cascadia Mono"/>
+          <w:color w:val="0000FF"/>
+          <w:sz w:val="19"/>
+          <w:szCs w:val="19"/>
+          <w:highlight w:val="white"/>
+          <w:lang w:val="en-US"/>
+        </w:rPr>
+        <w:t>return</w:t>
+      </w:r>
+      <w:proofErr w:type="gramEnd"/>
+      <w:r>
+        <w:rPr>
+          <w:rFonts w:ascii="Cascadia Mono" w:hAnsi="Cascadia Mono" w:cs="Cascadia Mono"/>
+          <w:color w:val="000000"/>
+          <w:sz w:val="19"/>
+          <w:szCs w:val="19"/>
+          <w:highlight w:val="white"/>
+          <w:lang w:val="en-US"/>
+        </w:rPr>
+        <w:t xml:space="preserve"> </w:t>
+      </w:r>
+      <w:proofErr w:type="spellStart"/>
+      <w:r>
+        <w:rPr>
+          <w:rFonts w:ascii="Cascadia Mono" w:hAnsi="Cascadia Mono" w:cs="Cascadia Mono"/>
+          <w:color w:val="000000"/>
+          <w:sz w:val="19"/>
+          <w:szCs w:val="19"/>
+          <w:highlight w:val="white"/>
+          <w:lang w:val="en-US"/>
+        </w:rPr>
+        <w:t>produc</w:t>
+      </w:r>
+      <w:r>
+        <w:rPr>
+          <w:rFonts w:ascii="Cascadia Mono" w:hAnsi="Cascadia Mono" w:cs="Cascadia Mono"/>
+          <w:color w:val="000000"/>
+          <w:sz w:val="19"/>
+          <w:szCs w:val="19"/>
+          <w:highlight w:val="white"/>
+          <w:lang w:val="en-US"/>
+        </w:rPr>
+        <w:t>ts.Where</w:t>
+      </w:r>
+      <w:proofErr w:type="spellEnd"/>
+      <w:r>
+        <w:rPr>
+          <w:rFonts w:ascii="Cascadia Mono" w:hAnsi="Cascadia Mono" w:cs="Cascadia Mono"/>
+          <w:color w:val="000000"/>
+          <w:sz w:val="19"/>
+          <w:szCs w:val="19"/>
+          <w:highlight w:val="white"/>
+          <w:lang w:val="en-US"/>
+        </w:rPr>
+        <w:t xml:space="preserve">(p =&gt; </w:t>
+      </w:r>
+      <w:proofErr w:type="spellStart"/>
+      <w:r>
+        <w:rPr>
+          <w:rFonts w:ascii="Cascadia Mono" w:hAnsi="Cascadia Mono" w:cs="Cascadia Mono"/>
+          <w:color w:val="000000"/>
+          <w:sz w:val="19"/>
+          <w:szCs w:val="19"/>
+          <w:highlight w:val="white"/>
+          <w:lang w:val="en-US"/>
+        </w:rPr>
+        <w:t>p.Category</w:t>
+      </w:r>
+      <w:proofErr w:type="spellEnd"/>
+      <w:r>
+        <w:rPr>
+          <w:rFonts w:ascii="Cascadia Mono" w:hAnsi="Cascadia Mono" w:cs="Cascadia Mono"/>
+          <w:color w:val="000000"/>
+          <w:sz w:val="19"/>
+          <w:szCs w:val="19"/>
+          <w:highlight w:val="white"/>
+          <w:lang w:val="en-US"/>
+        </w:rPr>
+        <w:t xml:space="preserve">() == </w:t>
+      </w:r>
+      <w:proofErr w:type="spellStart"/>
+      <w:r>
+        <w:rPr>
+          <w:rFonts w:ascii="Cascadia Mono" w:hAnsi="Cascadia Mono" w:cs="Cascadia Mono"/>
+          <w:color w:val="000000"/>
+          <w:sz w:val="19"/>
+          <w:szCs w:val="19"/>
+          <w:highlight w:val="white"/>
+          <w:lang w:val="en-US"/>
+        </w:rPr>
+        <w:t>categoryName</w:t>
+      </w:r>
+      <w:proofErr w:type="spellEnd"/>
+      <w:r>
+        <w:rPr>
+          <w:rFonts w:ascii="Cascadia Mono" w:hAnsi="Cascadia Mono" w:cs="Cascadia Mono"/>
+          <w:color w:val="000000"/>
+          <w:sz w:val="19"/>
+          <w:szCs w:val="19"/>
+          <w:highlight w:val="white"/>
+          <w:lang w:val="en-US"/>
+        </w:rPr>
+        <w:t>).</w:t>
+      </w:r>
+      <w:proofErr w:type="spellStart"/>
+      <w:r>
+        <w:rPr>
+          <w:rFonts w:ascii="Cascadia Mono" w:hAnsi="Cascadia Mono" w:cs="Cascadia Mono"/>
+          <w:color w:val="000000"/>
+          <w:sz w:val="19"/>
+          <w:szCs w:val="19"/>
+          <w:highlight w:val="white"/>
+          <w:lang w:val="en-US"/>
+        </w:rPr>
+        <w:t>ToList</w:t>
+      </w:r>
+      <w:proofErr w:type="spellEnd"/>
+      <w:r>
+        <w:rPr>
+          <w:rFonts w:ascii="Cascadia Mono" w:hAnsi="Cascadia Mono" w:cs="Cascadia Mono"/>
+          <w:color w:val="000000"/>
+          <w:sz w:val="19"/>
+          <w:szCs w:val="19"/>
+          <w:highlight w:val="white"/>
+          <w:lang w:val="en-US"/>
+        </w:rPr>
+        <w:t>();</w:t>
+      </w:r>
+    </w:p>
+    <w:p>
+      <w:pPr>
+        <w:rPr>
+          <w:b/>
+          <w:bCs/>
+          <w:sz w:val="28"/>
+          <w:szCs w:val="28"/>
+        </w:rPr>
+      </w:pPr>
+      <w:r>
+        <w:rPr>
+          <w:rFonts w:ascii="Cascadia Mono" w:hAnsi="Cascadia Mono" w:cs="Cascadia Mono"/>
+          <w:color w:val="000000"/>
+          <w:sz w:val="19"/>
+          <w:szCs w:val="19"/>
+          <w:highlight w:val="white"/>
+          <w:lang w:val="en-US"/>
+        </w:rPr>
+        <w:t xml:space="preserve">   </w:t>
+      </w:r>
+      <w:r>
+        <w:rPr>
+          <w:rFonts w:ascii="Cascadia Mono" w:hAnsi="Cascadia Mono" w:cs="Cascadia Mono"/>
+          <w:color w:val="000000"/>
+          <w:sz w:val="19"/>
+          <w:szCs w:val="19"/>
+          <w:highlight w:val="white"/>
+        </w:rPr>
+        <w:t>}</w:t>
+      </w:r>
+      <w:r>
+        <w:rPr>
+          <w:b/>
+          <w:bCs/>
+          <w:sz w:val="28"/>
+          <w:szCs w:val="28"/>
+        </w:rPr>
+        <w:t xml:space="preserve"> </w:t>
+      </w:r>
+      <w:r>
+        <w:rPr>
+          <w:b/>
+          <w:bCs/>
+          <w:sz w:val="28"/>
+          <w:szCs w:val="28"/>
+        </w:rPr>
+        <w:br w:type="page"/>
+      </w:r>
+    </w:p>
+    <w:p>
+      <w:pPr>
+        <w:rPr>
+          <w:b/>
+          <w:bCs/>
+          <w:sz w:val="28"/>
+          <w:szCs w:val="28"/>
+        </w:rPr>
+      </w:pPr>
+      <w:r>
+        <w:rPr>
+          <w:b/>
+          <w:bCs/>
+          <w:sz w:val="28"/>
+          <w:szCs w:val="28"/>
+        </w:rPr>
+        <w:lastRenderedPageBreak/>
+        <w:t>3</w:t>
+      </w:r>
+      <w:r>
+        <w:rPr>
+          <w:b/>
+          <w:bCs/>
+          <w:sz w:val="28"/>
+          <w:szCs w:val="28"/>
+        </w:rPr>
+        <w:t>) Сортировка цены от дешевых к дорогим.</w:t>
       </w:r>
     </w:p>
     <w:p>
@@ -3464,37 +3595,25 @@
       <w:r>
         <w:rPr>
           <w:rFonts w:ascii="Cascadia Mono" w:hAnsi="Cascadia Mono" w:cs="Cascadia Mono"/>
-          <w:color w:val="000000"/>
-          <w:sz w:val="19"/>
-          <w:szCs w:val="19"/>
-          <w:highlight w:val="white"/>
-          <w:lang w:val="en-US"/>
-        </w:rPr>
-        <w:t xml:space="preserve">    </w:t>
-      </w:r>
-      <w:r>
-        <w:rPr>
-          <w:rFonts w:ascii="Cascadia Mono" w:hAnsi="Cascadia Mono" w:cs="Cascadia Mono"/>
           <w:color w:val="0000FF"/>
           <w:sz w:val="19"/>
           <w:szCs w:val="19"/>
           <w:highlight w:val="white"/>
           <w:lang w:val="en-US"/>
         </w:rPr>
-        <w:t>for</w:t>
-      </w:r>
-      <w:r>
-        <w:rPr>
-          <w:rFonts w:ascii="Cascadia Mono" w:hAnsi="Cascadia Mono" w:cs="Cascadia Mono"/>
-          <w:color w:val="000000"/>
-          <w:sz w:val="19"/>
-          <w:szCs w:val="19"/>
-          <w:highlight w:val="white"/>
-          <w:lang w:val="en-US"/>
-        </w:rPr>
-        <w:t xml:space="preserve"> (</w:t>
-      </w:r>
-      <w:proofErr w:type="spellStart"/>
+        <w:t>public</w:t>
+      </w:r>
+      <w:r>
+        <w:rPr>
+          <w:rFonts w:ascii="Cascadia Mono" w:hAnsi="Cascadia Mono" w:cs="Cascadia Mono"/>
+          <w:color w:val="000000"/>
+          <w:sz w:val="19"/>
+          <w:szCs w:val="19"/>
+          <w:highlight w:val="white"/>
+          <w:lang w:val="en-US"/>
+        </w:rPr>
+        <w:t xml:space="preserve"> </w:t>
+      </w:r>
       <w:r>
         <w:rPr>
           <w:rFonts w:ascii="Cascadia Mono" w:hAnsi="Cascadia Mono" w:cs="Cascadia Mono"/>
@@ -3504,9 +3623,8 @@
           <w:highlight w:val="white"/>
           <w:lang w:val="en-US"/>
         </w:rPr>
-        <w:t>int</w:t>
-      </w:r>
-      <w:proofErr w:type="spellEnd"/>
+        <w:t>static</w:t>
+      </w:r>
       <w:r>
         <w:rPr>
           <w:rFonts w:ascii="Cascadia Mono" w:hAnsi="Cascadia Mono" w:cs="Cascadia Mono"/>
@@ -3518,101 +3636,121 @@
         </w:rPr>
         <w:t xml:space="preserve"> </w:t>
       </w:r>
-      <w:proofErr w:type="spellStart"/>
-      <w:r>
-        <w:rPr>
-          <w:rFonts w:ascii="Cascadia Mono" w:hAnsi="Cascadia Mono" w:cs="Cascadia Mono"/>
-          <w:color w:val="000000"/>
-          <w:sz w:val="19"/>
-          <w:szCs w:val="19"/>
-          <w:highlight w:val="white"/>
-          <w:lang w:val="en-US"/>
-        </w:rPr>
-        <w:t>i</w:t>
-      </w:r>
-      <w:proofErr w:type="spellEnd"/>
-      <w:r>
-        <w:rPr>
-          <w:rFonts w:ascii="Cascadia Mono" w:hAnsi="Cascadia Mono" w:cs="Cascadia Mono"/>
-          <w:color w:val="000000"/>
-          <w:sz w:val="19"/>
-          <w:szCs w:val="19"/>
-          <w:highlight w:val="white"/>
-          <w:lang w:val="en-US"/>
-        </w:rPr>
-        <w:t xml:space="preserve"> = 0; </w:t>
-      </w:r>
-      <w:proofErr w:type="spellStart"/>
-      <w:r>
-        <w:rPr>
-          <w:rFonts w:ascii="Cascadia Mono" w:hAnsi="Cascadia Mono" w:cs="Cascadia Mono"/>
-          <w:color w:val="000000"/>
-          <w:sz w:val="19"/>
-          <w:szCs w:val="19"/>
-          <w:highlight w:val="white"/>
-          <w:lang w:val="en-US"/>
-        </w:rPr>
-        <w:t>i</w:t>
-      </w:r>
-      <w:proofErr w:type="spellEnd"/>
-      <w:r>
-        <w:rPr>
-          <w:rFonts w:ascii="Cascadia Mono" w:hAnsi="Cascadia Mono" w:cs="Cascadia Mono"/>
-          <w:color w:val="000000"/>
-          <w:sz w:val="19"/>
-          <w:szCs w:val="19"/>
-          <w:highlight w:val="white"/>
-          <w:lang w:val="en-US"/>
-        </w:rPr>
-        <w:t xml:space="preserve"> &lt; </w:t>
-      </w:r>
-      <w:proofErr w:type="spellStart"/>
-      <w:r>
-        <w:rPr>
-          <w:rFonts w:ascii="Cascadia Mono" w:hAnsi="Cascadia Mono" w:cs="Cascadia Mono"/>
-          <w:color w:val="000000"/>
-          <w:sz w:val="19"/>
-          <w:szCs w:val="19"/>
-          <w:highlight w:val="white"/>
-          <w:lang w:val="en-US"/>
-        </w:rPr>
-        <w:t>sortedProducts.Count</w:t>
-      </w:r>
-      <w:proofErr w:type="spellEnd"/>
-      <w:r>
-        <w:rPr>
-          <w:rFonts w:ascii="Cascadia Mono" w:hAnsi="Cascadia Mono" w:cs="Cascadia Mono"/>
-          <w:color w:val="000000"/>
-          <w:sz w:val="19"/>
-          <w:szCs w:val="19"/>
-          <w:highlight w:val="white"/>
-          <w:lang w:val="en-US"/>
-        </w:rPr>
-        <w:t xml:space="preserve"> - 1; </w:t>
-      </w:r>
-      <w:proofErr w:type="spellStart"/>
-      <w:r>
-        <w:rPr>
-          <w:rFonts w:ascii="Cascadia Mono" w:hAnsi="Cascadia Mono" w:cs="Cascadia Mono"/>
-          <w:color w:val="000000"/>
-          <w:sz w:val="19"/>
-          <w:szCs w:val="19"/>
-          <w:highlight w:val="white"/>
-          <w:lang w:val="en-US"/>
-        </w:rPr>
-        <w:t>i</w:t>
-      </w:r>
-      <w:proofErr w:type="spellEnd"/>
-      <w:r>
-        <w:rPr>
-          <w:rFonts w:ascii="Cascadia Mono" w:hAnsi="Cascadia Mono" w:cs="Cascadia Mono"/>
-          <w:color w:val="000000"/>
-          <w:sz w:val="19"/>
-          <w:szCs w:val="19"/>
-          <w:highlight w:val="white"/>
-          <w:lang w:val="en-US"/>
-        </w:rPr>
-        <w:t>++)</w:t>
+      <w:r>
+        <w:rPr>
+          <w:rFonts w:ascii="Cascadia Mono" w:hAnsi="Cascadia Mono" w:cs="Cascadia Mono"/>
+          <w:color w:val="2B91AF"/>
+          <w:sz w:val="19"/>
+          <w:szCs w:val="19"/>
+          <w:highlight w:val="white"/>
+          <w:lang w:val="en-US"/>
+        </w:rPr>
+        <w:t>List</w:t>
+      </w:r>
+      <w:r>
+        <w:rPr>
+          <w:rFonts w:ascii="Cascadia Mono" w:hAnsi="Cascadia Mono" w:cs="Cascadia Mono"/>
+          <w:color w:val="000000"/>
+          <w:sz w:val="19"/>
+          <w:szCs w:val="19"/>
+          <w:highlight w:val="white"/>
+          <w:lang w:val="en-US"/>
+        </w:rPr>
+        <w:t>&lt;</w:t>
+      </w:r>
+      <w:proofErr w:type="spellStart"/>
+      <w:r>
+        <w:rPr>
+          <w:rFonts w:ascii="Cascadia Mono" w:hAnsi="Cascadia Mono" w:cs="Cascadia Mono"/>
+          <w:color w:val="2B91AF"/>
+          <w:sz w:val="19"/>
+          <w:szCs w:val="19"/>
+          <w:highlight w:val="white"/>
+          <w:lang w:val="en-US"/>
+        </w:rPr>
+        <w:t>ProductInfo</w:t>
+      </w:r>
+      <w:proofErr w:type="spellEnd"/>
+      <w:r>
+        <w:rPr>
+          <w:rFonts w:ascii="Cascadia Mono" w:hAnsi="Cascadia Mono" w:cs="Cascadia Mono"/>
+          <w:color w:val="000000"/>
+          <w:sz w:val="19"/>
+          <w:szCs w:val="19"/>
+          <w:highlight w:val="white"/>
+          <w:lang w:val="en-US"/>
+        </w:rPr>
+        <w:t xml:space="preserve">&gt; </w:t>
+      </w:r>
+      <w:proofErr w:type="spellStart"/>
+      <w:r>
+        <w:rPr>
+          <w:rFonts w:ascii="Cascadia Mono" w:hAnsi="Cascadia Mono" w:cs="Cascadia Mono"/>
+          <w:color w:val="000000"/>
+          <w:sz w:val="19"/>
+          <w:szCs w:val="19"/>
+          <w:highlight w:val="white"/>
+          <w:lang w:val="en-US"/>
+        </w:rPr>
+        <w:t>SortedProducts</w:t>
+      </w:r>
+      <w:proofErr w:type="spellEnd"/>
+      <w:r>
+        <w:rPr>
+          <w:rFonts w:ascii="Cascadia Mono" w:hAnsi="Cascadia Mono" w:cs="Cascadia Mono"/>
+          <w:color w:val="000000"/>
+          <w:sz w:val="19"/>
+          <w:szCs w:val="19"/>
+          <w:highlight w:val="white"/>
+          <w:lang w:val="en-US"/>
+        </w:rPr>
+        <w:t>(</w:t>
+      </w:r>
+      <w:r>
+        <w:rPr>
+          <w:rFonts w:ascii="Cascadia Mono" w:hAnsi="Cascadia Mono" w:cs="Cascadia Mono"/>
+          <w:color w:val="2B91AF"/>
+          <w:sz w:val="19"/>
+          <w:szCs w:val="19"/>
+          <w:highlight w:val="white"/>
+          <w:lang w:val="en-US"/>
+        </w:rPr>
+        <w:t>List</w:t>
+      </w:r>
+      <w:r>
+        <w:rPr>
+          <w:rFonts w:ascii="Cascadia Mono" w:hAnsi="Cascadia Mono" w:cs="Cascadia Mono"/>
+          <w:color w:val="000000"/>
+          <w:sz w:val="19"/>
+          <w:szCs w:val="19"/>
+          <w:highlight w:val="white"/>
+          <w:lang w:val="en-US"/>
+        </w:rPr>
+        <w:t>&lt;</w:t>
+      </w:r>
+      <w:proofErr w:type="spellStart"/>
+      <w:r>
+        <w:rPr>
+          <w:rFonts w:ascii="Cascadia Mono" w:hAnsi="Cascadia Mono" w:cs="Cascadia Mono"/>
+          <w:color w:val="2B91AF"/>
+          <w:sz w:val="19"/>
+          <w:szCs w:val="19"/>
+          <w:highlight w:val="white"/>
+          <w:lang w:val="en-US"/>
+        </w:rPr>
+        <w:t>ProductInfo</w:t>
+      </w:r>
+      <w:proofErr w:type="spellEnd"/>
+      <w:r>
+        <w:rPr>
+          <w:rFonts w:ascii="Cascadia Mono" w:hAnsi="Cascadia Mono" w:cs="Cascadia Mono"/>
+          <w:color w:val="000000"/>
+          <w:sz w:val="19"/>
+          <w:szCs w:val="19"/>
+          <w:highlight w:val="white"/>
+          <w:lang w:val="en-US"/>
+        </w:rPr>
+        <w:t>&gt; products)</w:t>
       </w:r>
     </w:p>
     <w:p>
@@ -3639,7 +3777,7 @@
           <w:highlight w:val="white"/>
           <w:lang w:val="en-US"/>
         </w:rPr>
-        <w:t xml:space="preserve">    {</w:t>
+        <w:t>{</w:t>
       </w:r>
     </w:p>
     <w:p>
@@ -3666,7 +3804,77 @@
           <w:highlight w:val="white"/>
           <w:lang w:val="en-US"/>
         </w:rPr>
-        <w:t xml:space="preserve">        </w:t>
+        <w:t xml:space="preserve">    </w:t>
+      </w:r>
+      <w:r>
+        <w:rPr>
+          <w:rFonts w:ascii="Cascadia Mono" w:hAnsi="Cascadia Mono" w:cs="Cascadia Mono"/>
+          <w:color w:val="2B91AF"/>
+          <w:sz w:val="19"/>
+          <w:szCs w:val="19"/>
+          <w:highlight w:val="white"/>
+          <w:lang w:val="en-US"/>
+        </w:rPr>
+        <w:t>List</w:t>
+      </w:r>
+      <w:r>
+        <w:rPr>
+          <w:rFonts w:ascii="Cascadia Mono" w:hAnsi="Cascadia Mono" w:cs="Cascadia Mono"/>
+          <w:color w:val="000000"/>
+          <w:sz w:val="19"/>
+          <w:szCs w:val="19"/>
+          <w:highlight w:val="white"/>
+          <w:lang w:val="en-US"/>
+        </w:rPr>
+        <w:t>&lt;</w:t>
+      </w:r>
+      <w:proofErr w:type="spellStart"/>
+      <w:r>
+        <w:rPr>
+          <w:rFonts w:ascii="Cascadia Mono" w:hAnsi="Cascadia Mono" w:cs="Cascadia Mono"/>
+          <w:color w:val="2B91AF"/>
+          <w:sz w:val="19"/>
+          <w:szCs w:val="19"/>
+          <w:highlight w:val="white"/>
+          <w:lang w:val="en-US"/>
+        </w:rPr>
+        <w:t>ProductInfo</w:t>
+      </w:r>
+      <w:proofErr w:type="spellEnd"/>
+      <w:r>
+        <w:rPr>
+          <w:rFonts w:ascii="Cascadia Mono" w:hAnsi="Cascadia Mono" w:cs="Cascadia Mono"/>
+          <w:color w:val="000000"/>
+          <w:sz w:val="19"/>
+          <w:szCs w:val="19"/>
+          <w:highlight w:val="white"/>
+          <w:lang w:val="en-US"/>
+        </w:rPr>
+        <w:t xml:space="preserve">&gt; </w:t>
+      </w:r>
+      <w:proofErr w:type="spellStart"/>
+      <w:r>
+        <w:rPr>
+          <w:rFonts w:ascii="Cascadia Mono" w:hAnsi="Cascadia Mono" w:cs="Cascadia Mono"/>
+          <w:color w:val="000000"/>
+          <w:sz w:val="19"/>
+          <w:szCs w:val="19"/>
+          <w:highlight w:val="white"/>
+          <w:lang w:val="en-US"/>
+        </w:rPr>
+        <w:t>sortedProducts</w:t>
+      </w:r>
+      <w:proofErr w:type="spellEnd"/>
+      <w:r>
+        <w:rPr>
+          <w:rFonts w:ascii="Cascadia Mono" w:hAnsi="Cascadia Mono" w:cs="Cascadia Mono"/>
+          <w:color w:val="000000"/>
+          <w:sz w:val="19"/>
+          <w:szCs w:val="19"/>
+          <w:highlight w:val="white"/>
+          <w:lang w:val="en-US"/>
+        </w:rPr>
+        <w:t xml:space="preserve"> = </w:t>
       </w:r>
       <w:r>
         <w:rPr>
@@ -3677,114 +3885,64 @@
           <w:highlight w:val="white"/>
           <w:lang w:val="en-US"/>
         </w:rPr>
-        <w:t>for</w:t>
-      </w:r>
-      <w:r>
-        <w:rPr>
-          <w:rFonts w:ascii="Cascadia Mono" w:hAnsi="Cascadia Mono" w:cs="Cascadia Mono"/>
-          <w:color w:val="000000"/>
-          <w:sz w:val="19"/>
-          <w:szCs w:val="19"/>
-          <w:highlight w:val="white"/>
-          <w:lang w:val="en-US"/>
-        </w:rPr>
-        <w:t xml:space="preserve"> (</w:t>
-      </w:r>
-      <w:proofErr w:type="spellStart"/>
-      <w:r>
-        <w:rPr>
-          <w:rFonts w:ascii="Cascadia Mono" w:hAnsi="Cascadia Mono" w:cs="Cascadia Mono"/>
-          <w:color w:val="0000FF"/>
-          <w:sz w:val="19"/>
-          <w:szCs w:val="19"/>
-          <w:highlight w:val="white"/>
-          <w:lang w:val="en-US"/>
-        </w:rPr>
-        <w:t>int</w:t>
-      </w:r>
-      <w:proofErr w:type="spellEnd"/>
-      <w:r>
-        <w:rPr>
-          <w:rFonts w:ascii="Cascadia Mono" w:hAnsi="Cascadia Mono" w:cs="Cascadia Mono"/>
-          <w:color w:val="000000"/>
-          <w:sz w:val="19"/>
-          <w:szCs w:val="19"/>
-          <w:highlight w:val="white"/>
-          <w:lang w:val="en-US"/>
-        </w:rPr>
-        <w:t xml:space="preserve"> j = 0; j &lt; </w:t>
-      </w:r>
-      <w:proofErr w:type="spellStart"/>
-      <w:r>
-        <w:rPr>
-          <w:rFonts w:ascii="Cascadia Mono" w:hAnsi="Cascadia Mono" w:cs="Cascadia Mono"/>
-          <w:color w:val="000000"/>
-          <w:sz w:val="19"/>
-          <w:szCs w:val="19"/>
-          <w:highlight w:val="white"/>
-          <w:lang w:val="en-US"/>
-        </w:rPr>
-        <w:t>sortedProducts.Count</w:t>
-      </w:r>
-      <w:proofErr w:type="spellEnd"/>
-      <w:r>
-        <w:rPr>
-          <w:rFonts w:ascii="Cascadia Mono" w:hAnsi="Cascadia Mono" w:cs="Cascadia Mono"/>
-          <w:color w:val="000000"/>
-          <w:sz w:val="19"/>
-          <w:szCs w:val="19"/>
-          <w:highlight w:val="white"/>
-          <w:lang w:val="en-US"/>
-        </w:rPr>
-        <w:t xml:space="preserve"> - </w:t>
-      </w:r>
-      <w:proofErr w:type="spellStart"/>
-      <w:r>
-        <w:rPr>
-          <w:rFonts w:ascii="Cascadia Mono" w:hAnsi="Cascadia Mono" w:cs="Cascadia Mono"/>
-          <w:color w:val="000000"/>
-          <w:sz w:val="19"/>
-          <w:szCs w:val="19"/>
-          <w:highlight w:val="white"/>
-          <w:lang w:val="en-US"/>
-        </w:rPr>
-        <w:t>i</w:t>
-      </w:r>
-      <w:proofErr w:type="spellEnd"/>
-      <w:r>
-        <w:rPr>
-          <w:rFonts w:ascii="Cascadia Mono" w:hAnsi="Cascadia Mono" w:cs="Cascadia Mono"/>
-          <w:color w:val="000000"/>
-          <w:sz w:val="19"/>
-          <w:szCs w:val="19"/>
-          <w:highlight w:val="white"/>
-          <w:lang w:val="en-US"/>
-        </w:rPr>
-        <w:t xml:space="preserve"> - 1; </w:t>
-      </w:r>
-      <w:proofErr w:type="spellStart"/>
-      <w:r>
-        <w:rPr>
-          <w:rFonts w:ascii="Cascadia Mono" w:hAnsi="Cascadia Mono" w:cs="Cascadia Mono"/>
-          <w:color w:val="000000"/>
-          <w:sz w:val="19"/>
-          <w:szCs w:val="19"/>
-          <w:highlight w:val="white"/>
-          <w:lang w:val="en-US"/>
-        </w:rPr>
-        <w:t>j++</w:t>
-      </w:r>
-      <w:proofErr w:type="spellEnd"/>
-      <w:r>
-        <w:rPr>
-          <w:rFonts w:ascii="Cascadia Mono" w:hAnsi="Cascadia Mono" w:cs="Cascadia Mono"/>
-          <w:color w:val="000000"/>
-          <w:sz w:val="19"/>
-          <w:szCs w:val="19"/>
-          <w:highlight w:val="white"/>
-          <w:lang w:val="en-US"/>
-        </w:rPr>
-        <w:t>)</w:t>
+        <w:t>new</w:t>
+      </w:r>
+      <w:r>
+        <w:rPr>
+          <w:rFonts w:ascii="Cascadia Mono" w:hAnsi="Cascadia Mono" w:cs="Cascadia Mono"/>
+          <w:color w:val="000000"/>
+          <w:sz w:val="19"/>
+          <w:szCs w:val="19"/>
+          <w:highlight w:val="white"/>
+          <w:lang w:val="en-US"/>
+        </w:rPr>
+        <w:t xml:space="preserve"> </w:t>
+      </w:r>
+      <w:r>
+        <w:rPr>
+          <w:rFonts w:ascii="Cascadia Mono" w:hAnsi="Cascadia Mono" w:cs="Cascadia Mono"/>
+          <w:color w:val="2B91AF"/>
+          <w:sz w:val="19"/>
+          <w:szCs w:val="19"/>
+          <w:highlight w:val="white"/>
+          <w:lang w:val="en-US"/>
+        </w:rPr>
+        <w:t>List</w:t>
+      </w:r>
+      <w:r>
+        <w:rPr>
+          <w:rFonts w:ascii="Cascadia Mono" w:hAnsi="Cascadia Mono" w:cs="Cascadia Mono"/>
+          <w:color w:val="000000"/>
+          <w:sz w:val="19"/>
+          <w:szCs w:val="19"/>
+          <w:highlight w:val="white"/>
+          <w:lang w:val="en-US"/>
+        </w:rPr>
+        <w:t>&lt;</w:t>
+      </w:r>
+      <w:proofErr w:type="spellStart"/>
+      <w:r>
+        <w:rPr>
+          <w:rFonts w:ascii="Cascadia Mono" w:hAnsi="Cascadia Mono" w:cs="Cascadia Mono"/>
+          <w:color w:val="2B91AF"/>
+          <w:sz w:val="19"/>
+          <w:szCs w:val="19"/>
+          <w:highlight w:val="white"/>
+          <w:lang w:val="en-US"/>
+        </w:rPr>
+        <w:t>ProductInfo</w:t>
+      </w:r>
+      <w:proofErr w:type="spellEnd"/>
+      <w:r>
+        <w:rPr>
+          <w:rFonts w:ascii="Cascadia Mono" w:hAnsi="Cascadia Mono" w:cs="Cascadia Mono"/>
+          <w:color w:val="000000"/>
+          <w:sz w:val="19"/>
+          <w:szCs w:val="19"/>
+          <w:highlight w:val="white"/>
+          <w:lang w:val="en-US"/>
+        </w:rPr>
+        <w:t>&gt;(products);</w:t>
       </w:r>
     </w:p>
     <w:p>
@@ -3802,17 +3960,6 @@
           <w:lang w:val="en-US"/>
         </w:rPr>
       </w:pPr>
-      <w:r>
-        <w:rPr>
-          <w:rFonts w:ascii="Cascadia Mono" w:hAnsi="Cascadia Mono" w:cs="Cascadia Mono"/>
-          <w:color w:val="000000"/>
-          <w:sz w:val="19"/>
-          <w:szCs w:val="19"/>
-          <w:highlight w:val="white"/>
-          <w:lang w:val="en-US"/>
-        </w:rPr>
-        <w:t xml:space="preserve">        {</w:t>
-      </w:r>
     </w:p>
     <w:p>
       <w:pPr>
@@ -3822,154 +3969,75 @@
         <w:spacing w:after="0" w:line="240" w:lineRule="auto"/>
         <w:rPr>
           <w:rFonts w:ascii="Cascadia Mono" w:hAnsi="Cascadia Mono" w:cs="Cascadia Mono"/>
-          <w:color w:val="000000"/>
-          <w:sz w:val="19"/>
-          <w:szCs w:val="19"/>
-          <w:highlight w:val="white"/>
-          <w:lang w:val="en-US"/>
-        </w:rPr>
-      </w:pPr>
-      <w:r>
-        <w:rPr>
-          <w:rFonts w:ascii="Cascadia Mono" w:hAnsi="Cascadia Mono" w:cs="Cascadia Mono"/>
-          <w:color w:val="000000"/>
-          <w:sz w:val="19"/>
-          <w:szCs w:val="19"/>
-          <w:highlight w:val="white"/>
-          <w:lang w:val="en-US"/>
-        </w:rPr>
-        <w:t xml:space="preserve">            </w:t>
-      </w:r>
-      <w:r>
-        <w:rPr>
-          <w:rFonts w:ascii="Cascadia Mono" w:hAnsi="Cascadia Mono" w:cs="Cascadia Mono"/>
-          <w:color w:val="0000FF"/>
-          <w:sz w:val="19"/>
-          <w:szCs w:val="19"/>
-          <w:highlight w:val="white"/>
-          <w:lang w:val="en-US"/>
-        </w:rPr>
-        <w:t>if</w:t>
-      </w:r>
-      <w:r>
-        <w:rPr>
-          <w:rFonts w:ascii="Cascadia Mono" w:hAnsi="Cascadia Mono" w:cs="Cascadia Mono"/>
-          <w:color w:val="000000"/>
-          <w:sz w:val="19"/>
-          <w:szCs w:val="19"/>
-          <w:highlight w:val="white"/>
-          <w:lang w:val="en-US"/>
-        </w:rPr>
-        <w:t xml:space="preserve"> (</w:t>
-      </w:r>
-      <w:proofErr w:type="spellStart"/>
-      <w:r>
-        <w:rPr>
-          <w:rFonts w:ascii="Cascadia Mono" w:hAnsi="Cascadia Mono" w:cs="Cascadia Mono"/>
-          <w:color w:val="000000"/>
-          <w:sz w:val="19"/>
-          <w:szCs w:val="19"/>
-          <w:highlight w:val="white"/>
-          <w:lang w:val="en-US"/>
-        </w:rPr>
-        <w:t>sortedProducts</w:t>
-      </w:r>
-      <w:proofErr w:type="spellEnd"/>
-      <w:r>
-        <w:rPr>
-          <w:rFonts w:ascii="Cascadia Mono" w:hAnsi="Cascadia Mono" w:cs="Cascadia Mono"/>
-          <w:color w:val="000000"/>
-          <w:sz w:val="19"/>
-          <w:szCs w:val="19"/>
-          <w:highlight w:val="white"/>
-          <w:lang w:val="en-US"/>
-        </w:rPr>
-        <w:t>[j</w:t>
-      </w:r>
-      <w:proofErr w:type="gramStart"/>
-      <w:r>
-        <w:rPr>
-          <w:rFonts w:ascii="Cascadia Mono" w:hAnsi="Cascadia Mono" w:cs="Cascadia Mono"/>
-          <w:color w:val="000000"/>
-          <w:sz w:val="19"/>
-          <w:szCs w:val="19"/>
-          <w:highlight w:val="white"/>
-          <w:lang w:val="en-US"/>
-        </w:rPr>
-        <w:t>].</w:t>
-      </w:r>
-      <w:proofErr w:type="spellStart"/>
-      <w:r>
-        <w:rPr>
-          <w:rFonts w:ascii="Cascadia Mono" w:hAnsi="Cascadia Mono" w:cs="Cascadia Mono"/>
-          <w:color w:val="000000"/>
-          <w:sz w:val="19"/>
-          <w:szCs w:val="19"/>
-          <w:highlight w:val="white"/>
-          <w:lang w:val="en-US"/>
-        </w:rPr>
-        <w:t>PriceProduct</w:t>
-      </w:r>
-      <w:proofErr w:type="spellEnd"/>
-      <w:proofErr w:type="gramEnd"/>
-      <w:r>
-        <w:rPr>
-          <w:rFonts w:ascii="Cascadia Mono" w:hAnsi="Cascadia Mono" w:cs="Cascadia Mono"/>
-          <w:color w:val="000000"/>
-          <w:sz w:val="19"/>
-          <w:szCs w:val="19"/>
-          <w:highlight w:val="white"/>
-          <w:lang w:val="en-US"/>
-        </w:rPr>
-        <w:t xml:space="preserve"> &gt; </w:t>
-      </w:r>
-      <w:proofErr w:type="spellStart"/>
-      <w:r>
-        <w:rPr>
-          <w:rFonts w:ascii="Cascadia Mono" w:hAnsi="Cascadia Mono" w:cs="Cascadia Mono"/>
-          <w:color w:val="000000"/>
-          <w:sz w:val="19"/>
-          <w:szCs w:val="19"/>
-          <w:highlight w:val="white"/>
-          <w:lang w:val="en-US"/>
-        </w:rPr>
-        <w:t>sortedProducts</w:t>
-      </w:r>
-      <w:proofErr w:type="spellEnd"/>
-      <w:r>
-        <w:rPr>
-          <w:rFonts w:ascii="Cascadia Mono" w:hAnsi="Cascadia Mono" w:cs="Cascadia Mono"/>
-          <w:color w:val="000000"/>
-          <w:sz w:val="19"/>
-          <w:szCs w:val="19"/>
-          <w:highlight w:val="white"/>
-          <w:lang w:val="en-US"/>
-        </w:rPr>
-        <w:t>[j + 1].</w:t>
-      </w:r>
-      <w:proofErr w:type="spellStart"/>
-      <w:r>
-        <w:rPr>
-          <w:rFonts w:ascii="Cascadia Mono" w:hAnsi="Cascadia Mono" w:cs="Cascadia Mono"/>
-          <w:color w:val="000000"/>
-          <w:sz w:val="19"/>
-          <w:szCs w:val="19"/>
-          <w:highlight w:val="white"/>
-          <w:lang w:val="en-US"/>
-        </w:rPr>
-        <w:t>PriceProduct</w:t>
-      </w:r>
-      <w:proofErr w:type="spellEnd"/>
-      <w:r>
-        <w:rPr>
-          <w:rFonts w:ascii="Cascadia Mono" w:hAnsi="Cascadia Mono" w:cs="Cascadia Mono"/>
-          <w:color w:val="000000"/>
-          <w:sz w:val="19"/>
-          <w:szCs w:val="19"/>
-          <w:highlight w:val="white"/>
-          <w:lang w:val="en-US"/>
-        </w:rPr>
-        <w:t>)</w:t>
+          <w:color w:val="008000"/>
+          <w:sz w:val="19"/>
+          <w:szCs w:val="19"/>
+          <w:highlight w:val="white"/>
+          <w:lang w:val="en-US"/>
+        </w:rPr>
+      </w:pPr>
+      <w:r>
+        <w:rPr>
+          <w:rFonts w:ascii="Cascadia Mono" w:hAnsi="Cascadia Mono" w:cs="Cascadia Mono"/>
+          <w:color w:val="008000"/>
+          <w:sz w:val="19"/>
+          <w:szCs w:val="19"/>
+          <w:highlight w:val="white"/>
+          <w:lang w:val="en-US"/>
+        </w:rPr>
+        <w:t xml:space="preserve">    // </w:t>
+      </w:r>
+      <w:r>
+        <w:rPr>
+          <w:rFonts w:ascii="Cascadia Mono" w:hAnsi="Cascadia Mono" w:cs="Cascadia Mono"/>
+          <w:color w:val="008000"/>
+          <w:sz w:val="19"/>
+          <w:szCs w:val="19"/>
+          <w:highlight w:val="white"/>
+        </w:rPr>
+        <w:t>Алгоритм</w:t>
+      </w:r>
+      <w:r>
+        <w:rPr>
+          <w:rFonts w:ascii="Cascadia Mono" w:hAnsi="Cascadia Mono" w:cs="Cascadia Mono"/>
+          <w:color w:val="008000"/>
+          <w:sz w:val="19"/>
+          <w:szCs w:val="19"/>
+          <w:highlight w:val="white"/>
+          <w:lang w:val="en-US"/>
+        </w:rPr>
+        <w:t xml:space="preserve"> </w:t>
+      </w:r>
+      <w:r>
+        <w:rPr>
+          <w:rFonts w:ascii="Cascadia Mono" w:hAnsi="Cascadia Mono" w:cs="Cascadia Mono"/>
+          <w:color w:val="008000"/>
+          <w:sz w:val="19"/>
+          <w:szCs w:val="19"/>
+          <w:highlight w:val="white"/>
+        </w:rPr>
+        <w:t>сортировки</w:t>
+      </w:r>
+      <w:r>
+        <w:rPr>
+          <w:rFonts w:ascii="Cascadia Mono" w:hAnsi="Cascadia Mono" w:cs="Cascadia Mono"/>
+          <w:color w:val="008000"/>
+          <w:sz w:val="19"/>
+          <w:szCs w:val="19"/>
+          <w:highlight w:val="white"/>
+          <w:lang w:val="en-US"/>
+        </w:rPr>
+        <w:t xml:space="preserve"> </w:t>
+      </w:r>
+      <w:r>
+        <w:rPr>
+          <w:rFonts w:ascii="Cascadia Mono" w:hAnsi="Cascadia Mono" w:cs="Cascadia Mono"/>
+          <w:color w:val="008000"/>
+          <w:sz w:val="19"/>
+          <w:szCs w:val="19"/>
+          <w:highlight w:val="white"/>
+        </w:rPr>
+        <w:t>пузырьком</w:t>
       </w:r>
     </w:p>
     <w:p>
@@ -3996,7 +4064,151 @@
           <w:highlight w:val="white"/>
           <w:lang w:val="en-US"/>
         </w:rPr>
-        <w:t xml:space="preserve">            {</w:t>
+        <w:t xml:space="preserve">    </w:t>
+      </w:r>
+      <w:proofErr w:type="gramStart"/>
+      <w:r>
+        <w:rPr>
+          <w:rFonts w:ascii="Cascadia Mono" w:hAnsi="Cascadia Mono" w:cs="Cascadia Mono"/>
+          <w:color w:val="0000FF"/>
+          <w:sz w:val="19"/>
+          <w:szCs w:val="19"/>
+          <w:highlight w:val="white"/>
+          <w:lang w:val="en-US"/>
+        </w:rPr>
+        <w:t>for</w:t>
+      </w:r>
+      <w:proofErr w:type="gramEnd"/>
+      <w:r>
+        <w:rPr>
+          <w:rFonts w:ascii="Cascadia Mono" w:hAnsi="Cascadia Mono" w:cs="Cascadia Mono"/>
+          <w:color w:val="000000"/>
+          <w:sz w:val="19"/>
+          <w:szCs w:val="19"/>
+          <w:highlight w:val="white"/>
+          <w:lang w:val="en-US"/>
+        </w:rPr>
+        <w:t xml:space="preserve"> (</w:t>
+      </w:r>
+      <w:proofErr w:type="spellStart"/>
+      <w:r>
+        <w:rPr>
+          <w:rFonts w:ascii="Cascadia Mono" w:hAnsi="Cascadia Mono" w:cs="Cascadia Mono"/>
+          <w:color w:val="0000FF"/>
+          <w:sz w:val="19"/>
+          <w:szCs w:val="19"/>
+          <w:highlight w:val="white"/>
+          <w:lang w:val="en-US"/>
+        </w:rPr>
+        <w:t>int</w:t>
+      </w:r>
+      <w:proofErr w:type="spellEnd"/>
+      <w:r>
+        <w:rPr>
+          <w:rFonts w:ascii="Cascadia Mono" w:hAnsi="Cascadia Mono" w:cs="Cascadia Mono"/>
+          <w:color w:val="000000"/>
+          <w:sz w:val="19"/>
+          <w:szCs w:val="19"/>
+          <w:highlight w:val="white"/>
+          <w:lang w:val="en-US"/>
+        </w:rPr>
+        <w:t xml:space="preserve"> </w:t>
+      </w:r>
+      <w:proofErr w:type="spellStart"/>
+      <w:r>
+        <w:rPr>
+          <w:rFonts w:ascii="Cascadia Mono" w:hAnsi="Cascadia Mono" w:cs="Cascadia Mono"/>
+          <w:color w:val="000000"/>
+          <w:sz w:val="19"/>
+          <w:szCs w:val="19"/>
+          <w:highlight w:val="white"/>
+          <w:lang w:val="en-US"/>
+        </w:rPr>
+        <w:t>i</w:t>
+      </w:r>
+      <w:proofErr w:type="spellEnd"/>
+      <w:r>
+        <w:rPr>
+          <w:rFonts w:ascii="Cascadia Mono" w:hAnsi="Cascadia Mono" w:cs="Cascadia Mono"/>
+          <w:color w:val="000000"/>
+          <w:sz w:val="19"/>
+          <w:szCs w:val="19"/>
+          <w:highlight w:val="white"/>
+          <w:lang w:val="en-US"/>
+        </w:rPr>
+        <w:t xml:space="preserve"> = 0; </w:t>
+      </w:r>
+      <w:proofErr w:type="spellStart"/>
+      <w:r>
+        <w:rPr>
+          <w:rFonts w:ascii="Cascadia Mono" w:hAnsi="Cascadia Mono" w:cs="Cascadia Mono"/>
+          <w:color w:val="000000"/>
+          <w:sz w:val="19"/>
+          <w:szCs w:val="19"/>
+          <w:highlight w:val="white"/>
+          <w:lang w:val="en-US"/>
+        </w:rPr>
+        <w:t>i</w:t>
+      </w:r>
+      <w:proofErr w:type="spellEnd"/>
+      <w:r>
+        <w:rPr>
+          <w:rFonts w:ascii="Cascadia Mono" w:hAnsi="Cascadia Mono" w:cs="Cascadia Mono"/>
+          <w:color w:val="000000"/>
+          <w:sz w:val="19"/>
+          <w:szCs w:val="19"/>
+          <w:highlight w:val="white"/>
+          <w:lang w:val="en-US"/>
+        </w:rPr>
+        <w:t xml:space="preserve"> &lt; </w:t>
+      </w:r>
+      <w:proofErr w:type="spellStart"/>
+      <w:r>
+        <w:rPr>
+          <w:rFonts w:ascii="Cascadia Mono" w:hAnsi="Cascadia Mono" w:cs="Cascadia Mono"/>
+          <w:color w:val="000000"/>
+          <w:sz w:val="19"/>
+          <w:szCs w:val="19"/>
+          <w:highlight w:val="white"/>
+          <w:lang w:val="en-US"/>
+        </w:rPr>
+        <w:t>sortedProducts.Count</w:t>
+      </w:r>
+      <w:proofErr w:type="spellEnd"/>
+      <w:r>
+        <w:rPr>
+          <w:rFonts w:ascii="Cascadia Mono" w:hAnsi="Cascadia Mono" w:cs="Cascadia Mono"/>
+          <w:color w:val="000000"/>
+          <w:sz w:val="19"/>
+          <w:szCs w:val="19"/>
+          <w:highlight w:val="white"/>
+          <w:lang w:val="en-US"/>
+        </w:rPr>
+        <w:t xml:space="preserve"> - 1; </w:t>
+      </w:r>
+      <w:proofErr w:type="spellStart"/>
+      <w:r>
+        <w:rPr>
+          <w:rFonts w:ascii="Cascadia Mono" w:hAnsi="Cascadia Mono" w:cs="Cascadia Mono"/>
+          <w:color w:val="000000"/>
+          <w:sz w:val="19"/>
+          <w:szCs w:val="19"/>
+          <w:highlight w:val="white"/>
+          <w:lang w:val="en-US"/>
+        </w:rPr>
+        <w:t>i</w:t>
+      </w:r>
+      <w:proofErr w:type="spellEnd"/>
+      <w:r>
+        <w:rPr>
+          <w:rFonts w:ascii="Cascadia Mono" w:hAnsi="Cascadia Mono" w:cs="Cascadia Mono"/>
+          <w:color w:val="000000"/>
+          <w:sz w:val="19"/>
+          <w:szCs w:val="19"/>
+          <w:highlight w:val="white"/>
+          <w:lang w:val="en-US"/>
+        </w:rPr>
+        <w:t>++)</w:t>
       </w:r>
     </w:p>
     <w:p>
@@ -4007,23 +4219,23 @@
         <w:spacing w:after="0" w:line="240" w:lineRule="auto"/>
         <w:rPr>
           <w:rFonts w:ascii="Cascadia Mono" w:hAnsi="Cascadia Mono" w:cs="Cascadia Mono"/>
-          <w:color w:val="008000"/>
-          <w:sz w:val="19"/>
-          <w:szCs w:val="19"/>
-          <w:highlight w:val="white"/>
-          <w:lang w:val="en-US"/>
-        </w:rPr>
-      </w:pPr>
-      <w:r>
-        <w:rPr>
-          <w:rFonts w:ascii="Cascadia Mono" w:hAnsi="Cascadia Mono" w:cs="Cascadia Mono"/>
-          <w:color w:val="000000"/>
-          <w:sz w:val="19"/>
-          <w:szCs w:val="19"/>
-          <w:highlight w:val="white"/>
-          <w:lang w:val="en-US"/>
-        </w:rPr>
-        <w:t xml:space="preserve">                </w:t>
+          <w:color w:val="000000"/>
+          <w:sz w:val="19"/>
+          <w:szCs w:val="19"/>
+          <w:highlight w:val="white"/>
+          <w:lang w:val="en-US"/>
+        </w:rPr>
+      </w:pPr>
+      <w:r>
+        <w:rPr>
+          <w:rFonts w:ascii="Cascadia Mono" w:hAnsi="Cascadia Mono" w:cs="Cascadia Mono"/>
+          <w:color w:val="000000"/>
+          <w:sz w:val="19"/>
+          <w:szCs w:val="19"/>
+          <w:highlight w:val="white"/>
+          <w:lang w:val="en-US"/>
+        </w:rPr>
+        <w:t xml:space="preserve">    {</w:t>
       </w:r>
     </w:p>
     <w:p>
@@ -4050,55 +4262,125 @@
           <w:highlight w:val="white"/>
           <w:lang w:val="en-US"/>
         </w:rPr>
-        <w:t xml:space="preserve">                </w:t>
-      </w:r>
-      <w:proofErr w:type="spellStart"/>
-      <w:r>
-        <w:rPr>
-          <w:rFonts w:ascii="Cascadia Mono" w:hAnsi="Cascadia Mono" w:cs="Cascadia Mono"/>
-          <w:color w:val="2B91AF"/>
-          <w:sz w:val="19"/>
-          <w:szCs w:val="19"/>
-          <w:highlight w:val="white"/>
-          <w:lang w:val="en-US"/>
-        </w:rPr>
-        <w:t>ProductInfo</w:t>
-      </w:r>
-      <w:proofErr w:type="spellEnd"/>
-      <w:r>
-        <w:rPr>
-          <w:rFonts w:ascii="Cascadia Mono" w:hAnsi="Cascadia Mono" w:cs="Cascadia Mono"/>
-          <w:color w:val="000000"/>
-          <w:sz w:val="19"/>
-          <w:szCs w:val="19"/>
-          <w:highlight w:val="white"/>
-          <w:lang w:val="en-US"/>
-        </w:rPr>
-        <w:t xml:space="preserve"> temp = </w:t>
-      </w:r>
-      <w:proofErr w:type="spellStart"/>
-      <w:r>
-        <w:rPr>
-          <w:rFonts w:ascii="Cascadia Mono" w:hAnsi="Cascadia Mono" w:cs="Cascadia Mono"/>
-          <w:color w:val="000000"/>
-          <w:sz w:val="19"/>
-          <w:szCs w:val="19"/>
-          <w:highlight w:val="white"/>
-          <w:lang w:val="en-US"/>
-        </w:rPr>
-        <w:t>sortedProducts</w:t>
-      </w:r>
-      <w:proofErr w:type="spellEnd"/>
-      <w:r>
-        <w:rPr>
-          <w:rFonts w:ascii="Cascadia Mono" w:hAnsi="Cascadia Mono" w:cs="Cascadia Mono"/>
-          <w:color w:val="000000"/>
-          <w:sz w:val="19"/>
-          <w:szCs w:val="19"/>
-          <w:highlight w:val="white"/>
-          <w:lang w:val="en-US"/>
-        </w:rPr>
-        <w:t>[j];</w:t>
+        <w:t xml:space="preserve">        </w:t>
+      </w:r>
+      <w:r>
+        <w:rPr>
+          <w:rFonts w:ascii="Cascadia Mono" w:hAnsi="Cascadia Mono" w:cs="Cascadia Mono"/>
+          <w:color w:val="0000FF"/>
+          <w:sz w:val="19"/>
+          <w:szCs w:val="19"/>
+          <w:highlight w:val="white"/>
+          <w:lang w:val="en-US"/>
+        </w:rPr>
+        <w:t>for</w:t>
+      </w:r>
+      <w:r>
+        <w:rPr>
+          <w:rFonts w:ascii="Cascadia Mono" w:hAnsi="Cascadia Mono" w:cs="Cascadia Mono"/>
+          <w:color w:val="000000"/>
+          <w:sz w:val="19"/>
+          <w:szCs w:val="19"/>
+          <w:highlight w:val="white"/>
+          <w:lang w:val="en-US"/>
+        </w:rPr>
+        <w:t xml:space="preserve"> (</w:t>
+      </w:r>
+      <w:proofErr w:type="spellStart"/>
+      <w:r>
+        <w:rPr>
+          <w:rFonts w:ascii="Cascadia Mono" w:hAnsi="Cascadia Mono" w:cs="Cascadia Mono"/>
+          <w:color w:val="0000FF"/>
+          <w:sz w:val="19"/>
+          <w:szCs w:val="19"/>
+          <w:highlight w:val="white"/>
+          <w:lang w:val="en-US"/>
+        </w:rPr>
+        <w:t>int</w:t>
+      </w:r>
+      <w:proofErr w:type="spellEnd"/>
+      <w:r>
+        <w:rPr>
+          <w:rFonts w:ascii="Cascadia Mono" w:hAnsi="Cascadia Mono" w:cs="Cascadia Mono"/>
+          <w:color w:val="000000"/>
+          <w:sz w:val="19"/>
+          <w:szCs w:val="19"/>
+          <w:highlight w:val="white"/>
+          <w:lang w:val="en-US"/>
+        </w:rPr>
+        <w:t xml:space="preserve"> j = 0; j &lt; </w:t>
+      </w:r>
+      <w:proofErr w:type="spellStart"/>
+      <w:r>
+        <w:rPr>
+          <w:rFonts w:ascii="Cascadia Mono" w:hAnsi="Cascadia Mono" w:cs="Cascadia Mono"/>
+          <w:color w:val="000000"/>
+          <w:sz w:val="19"/>
+          <w:szCs w:val="19"/>
+          <w:highlight w:val="white"/>
+          <w:lang w:val="en-US"/>
+        </w:rPr>
+        <w:t>sortedProducts.Count</w:t>
+      </w:r>
+      <w:proofErr w:type="spellEnd"/>
+      <w:r>
+        <w:rPr>
+          <w:rFonts w:ascii="Cascadia Mono" w:hAnsi="Cascadia Mono" w:cs="Cascadia Mono"/>
+          <w:color w:val="000000"/>
+          <w:sz w:val="19"/>
+          <w:szCs w:val="19"/>
+          <w:highlight w:val="white"/>
+          <w:lang w:val="en-US"/>
+        </w:rPr>
+        <w:t xml:space="preserve"> - </w:t>
+      </w:r>
+      <w:proofErr w:type="spellStart"/>
+      <w:r>
+        <w:rPr>
+          <w:rFonts w:ascii="Cascadia Mono" w:hAnsi="Cascadia Mono" w:cs="Cascadia Mono"/>
+          <w:color w:val="000000"/>
+          <w:sz w:val="19"/>
+          <w:szCs w:val="19"/>
+          <w:highlight w:val="white"/>
+          <w:lang w:val="en-US"/>
+        </w:rPr>
+        <w:t>i</w:t>
+      </w:r>
+      <w:proofErr w:type="spellEnd"/>
+      <w:r>
+        <w:rPr>
+          <w:rFonts w:ascii="Cascadia Mono" w:hAnsi="Cascadia Mono" w:cs="Cascadia Mono"/>
+          <w:color w:val="000000"/>
+          <w:sz w:val="19"/>
+          <w:szCs w:val="19"/>
+          <w:highlight w:val="white"/>
+          <w:lang w:val="en-US"/>
+        </w:rPr>
+        <w:t xml:space="preserve"> - 1; </w:t>
+      </w:r>
+      <w:proofErr w:type="spellStart"/>
+      <w:r>
+        <w:rPr>
+          <w:rFonts w:ascii="Cascadia Mono" w:hAnsi="Cascadia Mono" w:cs="Cascadia Mono"/>
+          <w:color w:val="000000"/>
+          <w:sz w:val="19"/>
+          <w:szCs w:val="19"/>
+          <w:highlight w:val="white"/>
+          <w:lang w:val="en-US"/>
+        </w:rPr>
+        <w:t>j++</w:t>
+      </w:r>
+      <w:proofErr w:type="spellEnd"/>
+      <w:r>
+        <w:rPr>
+          <w:rFonts w:ascii="Cascadia Mono" w:hAnsi="Cascadia Mono" w:cs="Cascadia Mono"/>
+          <w:color w:val="000000"/>
+          <w:sz w:val="19"/>
+          <w:szCs w:val="19"/>
+          <w:highlight w:val="white"/>
+          <w:lang w:val="en-US"/>
+        </w:rPr>
+        <w:t>)</w:t>
       </w:r>
     </w:p>
     <w:p>
@@ -4125,68 +4407,7 @@
           <w:highlight w:val="white"/>
           <w:lang w:val="en-US"/>
         </w:rPr>
-        <w:t xml:space="preserve">                </w:t>
-      </w:r>
-      <w:proofErr w:type="spellStart"/>
-      <w:r>
-        <w:rPr>
-          <w:rFonts w:ascii="Cascadia Mono" w:hAnsi="Cascadia Mono" w:cs="Cascadia Mono"/>
-          <w:color w:val="000000"/>
-          <w:sz w:val="19"/>
-          <w:szCs w:val="19"/>
-          <w:highlight w:val="white"/>
-          <w:lang w:val="en-US"/>
-        </w:rPr>
-        <w:t>sortedProducts</w:t>
-      </w:r>
-      <w:proofErr w:type="spellEnd"/>
-      <w:r>
-        <w:rPr>
-          <w:rFonts w:ascii="Cascadia Mono" w:hAnsi="Cascadia Mono" w:cs="Cascadia Mono"/>
-          <w:color w:val="000000"/>
-          <w:sz w:val="19"/>
-          <w:szCs w:val="19"/>
-          <w:highlight w:val="white"/>
-          <w:lang w:val="en-US"/>
-        </w:rPr>
-        <w:t xml:space="preserve">[j] = </w:t>
-      </w:r>
-      <w:proofErr w:type="spellStart"/>
-      <w:proofErr w:type="gramStart"/>
-      <w:r>
-        <w:rPr>
-          <w:rFonts w:ascii="Cascadia Mono" w:hAnsi="Cascadia Mono" w:cs="Cascadia Mono"/>
-          <w:color w:val="000000"/>
-          <w:sz w:val="19"/>
-          <w:szCs w:val="19"/>
-          <w:highlight w:val="white"/>
-          <w:lang w:val="en-US"/>
-        </w:rPr>
-        <w:t>sortedProducts</w:t>
-      </w:r>
-      <w:proofErr w:type="spellEnd"/>
-      <w:r>
-        <w:rPr>
-          <w:rFonts w:ascii="Cascadia Mono" w:hAnsi="Cascadia Mono" w:cs="Cascadia Mono"/>
-          <w:color w:val="000000"/>
-          <w:sz w:val="19"/>
-          <w:szCs w:val="19"/>
-          <w:highlight w:val="white"/>
-          <w:lang w:val="en-US"/>
-        </w:rPr>
-        <w:t>[</w:t>
-      </w:r>
-      <w:proofErr w:type="gramEnd"/>
-      <w:r>
-        <w:rPr>
-          <w:rFonts w:ascii="Cascadia Mono" w:hAnsi="Cascadia Mono" w:cs="Cascadia Mono"/>
-          <w:color w:val="000000"/>
-          <w:sz w:val="19"/>
-          <w:szCs w:val="19"/>
-          <w:highlight w:val="white"/>
-          <w:lang w:val="en-US"/>
-        </w:rPr>
-        <w:t>j + 1];</w:t>
+        <w:t xml:space="preserve">        {</w:t>
       </w:r>
     </w:p>
     <w:p>
@@ -4213,13 +4434,36 @@
           <w:highlight w:val="white"/>
           <w:lang w:val="en-US"/>
         </w:rPr>
-        <w:t xml:space="preserve">                </w:t>
-      </w:r>
-      <w:proofErr w:type="spellStart"/>
+        <w:t xml:space="preserve">            </w:t>
+      </w:r>
       <w:proofErr w:type="gramStart"/>
       <w:r>
         <w:rPr>
           <w:rFonts w:ascii="Cascadia Mono" w:hAnsi="Cascadia Mono" w:cs="Cascadia Mono"/>
+          <w:color w:val="0000FF"/>
+          <w:sz w:val="19"/>
+          <w:szCs w:val="19"/>
+          <w:highlight w:val="white"/>
+          <w:lang w:val="en-US"/>
+        </w:rPr>
+        <w:t>if</w:t>
+      </w:r>
+      <w:proofErr w:type="gramEnd"/>
+      <w:r>
+        <w:rPr>
+          <w:rFonts w:ascii="Cascadia Mono" w:hAnsi="Cascadia Mono" w:cs="Cascadia Mono"/>
+          <w:color w:val="000000"/>
+          <w:sz w:val="19"/>
+          <w:szCs w:val="19"/>
+          <w:highlight w:val="white"/>
+          <w:lang w:val="en-US"/>
+        </w:rPr>
+        <w:t xml:space="preserve"> (</w:t>
+      </w:r>
+      <w:proofErr w:type="spellStart"/>
+      <w:r>
+        <w:rPr>
+          <w:rFonts w:ascii="Cascadia Mono" w:hAnsi="Cascadia Mono" w:cs="Cascadia Mono"/>
           <w:color w:val="000000"/>
           <w:sz w:val="19"/>
           <w:szCs w:val="19"/>
@@ -4238,19 +4482,79 @@
           <w:highlight w:val="white"/>
           <w:lang w:val="en-US"/>
         </w:rPr>
-        <w:t>[</w:t>
-      </w:r>
-      <w:proofErr w:type="gramEnd"/>
-      <w:r>
-        <w:rPr>
-          <w:rFonts w:ascii="Cascadia Mono" w:hAnsi="Cascadia Mono" w:cs="Cascadia Mono"/>
-          <w:color w:val="000000"/>
-          <w:sz w:val="19"/>
-          <w:szCs w:val="19"/>
-          <w:highlight w:val="white"/>
-          <w:lang w:val="en-US"/>
-        </w:rPr>
-        <w:t>j + 1] = temp;</w:t>
+        <w:t>[j].</w:t>
+      </w:r>
+      <w:proofErr w:type="spellStart"/>
+      <w:r>
+        <w:rPr>
+          <w:rFonts w:ascii="Cascadia Mono" w:hAnsi="Cascadia Mono" w:cs="Cascadia Mono"/>
+          <w:color w:val="000000"/>
+          <w:sz w:val="19"/>
+          <w:szCs w:val="19"/>
+          <w:highlight w:val="white"/>
+          <w:lang w:val="en-US"/>
+        </w:rPr>
+        <w:t>PriceProduct</w:t>
+      </w:r>
+      <w:proofErr w:type="spellEnd"/>
+      <w:r>
+        <w:rPr>
+          <w:rFonts w:ascii="Cascadia Mono" w:hAnsi="Cascadia Mono" w:cs="Cascadia Mono"/>
+          <w:color w:val="000000"/>
+          <w:sz w:val="19"/>
+          <w:szCs w:val="19"/>
+          <w:highlight w:val="white"/>
+          <w:lang w:val="en-US"/>
+        </w:rPr>
+        <w:t xml:space="preserve"> &gt; </w:t>
+      </w:r>
+      <w:proofErr w:type="spellStart"/>
+      <w:r>
+        <w:rPr>
+          <w:rFonts w:ascii="Cascadia Mono" w:hAnsi="Cascadia Mono" w:cs="Cascadia Mono"/>
+          <w:color w:val="000000"/>
+          <w:sz w:val="19"/>
+          <w:szCs w:val="19"/>
+          <w:highlight w:val="white"/>
+          <w:lang w:val="en-US"/>
+        </w:rPr>
+        <w:t>sortedProducts</w:t>
+      </w:r>
+      <w:proofErr w:type="spellEnd"/>
+      <w:r>
+        <w:rPr>
+          <w:rFonts w:ascii="Cascadia Mono" w:hAnsi="Cascadia Mono" w:cs="Cascadia Mono"/>
+          <w:color w:val="000000"/>
+          <w:sz w:val="19"/>
+          <w:szCs w:val="19"/>
+          <w:highlight w:val="white"/>
+          <w:lang w:val="en-US"/>
+        </w:rPr>
+        <w:t>[j + 1].</w:t>
+      </w:r>
+      <w:proofErr w:type="spellStart"/>
+      <w:r>
+        <w:rPr>
+          <w:rFonts w:ascii="Cascadia Mono" w:hAnsi="Cascadia Mono" w:cs="Cascadia Mono"/>
+          <w:color w:val="000000"/>
+          <w:sz w:val="19"/>
+          <w:szCs w:val="19"/>
+          <w:highlight w:val="white"/>
+          <w:lang w:val="en-US"/>
+        </w:rPr>
+        <w:t>PriceProduct</w:t>
+      </w:r>
+      <w:proofErr w:type="spellEnd"/>
+      <w:r>
+        <w:rPr>
+          <w:rFonts w:ascii="Cascadia Mono" w:hAnsi="Cascadia Mono" w:cs="Cascadia Mono"/>
+          <w:color w:val="000000"/>
+          <w:sz w:val="19"/>
+          <w:szCs w:val="19"/>
+          <w:highlight w:val="white"/>
+          <w:lang w:val="en-US"/>
+        </w:rPr>
+        <w:t>)</w:t>
       </w:r>
     </w:p>
     <w:p>
@@ -4265,28 +4569,19 @@
           <w:sz w:val="19"/>
           <w:szCs w:val="19"/>
           <w:highlight w:val="white"/>
-        </w:rPr>
-      </w:pPr>
-      <w:r>
-        <w:rPr>
-          <w:rFonts w:ascii="Cascadia Mono" w:hAnsi="Cascadia Mono" w:cs="Cascadia Mono"/>
-          <w:color w:val="000000"/>
-          <w:sz w:val="19"/>
-          <w:szCs w:val="19"/>
-          <w:highlight w:val="white"/>
-          <w:lang w:val="en-US"/>
-        </w:rPr>
-        <w:t xml:space="preserve">            </w:t>
-      </w:r>
-      <w:r>
-        <w:rPr>
-          <w:rFonts w:ascii="Cascadia Mono" w:hAnsi="Cascadia Mono" w:cs="Cascadia Mono"/>
-          <w:color w:val="000000"/>
-          <w:sz w:val="19"/>
-          <w:szCs w:val="19"/>
-          <w:highlight w:val="white"/>
-        </w:rPr>
-        <w:t>}</w:t>
+          <w:lang w:val="en-US"/>
+        </w:rPr>
+      </w:pPr>
+      <w:r>
+        <w:rPr>
+          <w:rFonts w:ascii="Cascadia Mono" w:hAnsi="Cascadia Mono" w:cs="Cascadia Mono"/>
+          <w:color w:val="000000"/>
+          <w:sz w:val="19"/>
+          <w:szCs w:val="19"/>
+          <w:highlight w:val="white"/>
+          <w:lang w:val="en-US"/>
+        </w:rPr>
+        <w:t xml:space="preserve">            {</w:t>
       </w:r>
     </w:p>
     <w:p>
@@ -4297,21 +4592,23 @@
         <w:spacing w:after="0" w:line="240" w:lineRule="auto"/>
         <w:rPr>
           <w:rFonts w:ascii="Cascadia Mono" w:hAnsi="Cascadia Mono" w:cs="Cascadia Mono"/>
-          <w:color w:val="000000"/>
-          <w:sz w:val="19"/>
-          <w:szCs w:val="19"/>
-          <w:highlight w:val="white"/>
-        </w:rPr>
-      </w:pPr>
-      <w:r>
-        <w:rPr>
-          <w:rFonts w:ascii="Cascadia Mono" w:hAnsi="Cascadia Mono" w:cs="Cascadia Mono"/>
-          <w:color w:val="000000"/>
-          <w:sz w:val="19"/>
-          <w:szCs w:val="19"/>
-          <w:highlight w:val="white"/>
-        </w:rPr>
-        <w:t xml:space="preserve">        }</w:t>
+          <w:color w:val="008000"/>
+          <w:sz w:val="19"/>
+          <w:szCs w:val="19"/>
+          <w:highlight w:val="white"/>
+          <w:lang w:val="en-US"/>
+        </w:rPr>
+      </w:pPr>
+      <w:r>
+        <w:rPr>
+          <w:rFonts w:ascii="Cascadia Mono" w:hAnsi="Cascadia Mono" w:cs="Cascadia Mono"/>
+          <w:color w:val="000000"/>
+          <w:sz w:val="19"/>
+          <w:szCs w:val="19"/>
+          <w:highlight w:val="white"/>
+          <w:lang w:val="en-US"/>
+        </w:rPr>
+        <w:t xml:space="preserve">                </w:t>
       </w:r>
     </w:p>
     <w:p>
@@ -4326,17 +4623,67 @@
           <w:sz w:val="19"/>
           <w:szCs w:val="19"/>
           <w:highlight w:val="white"/>
-        </w:rPr>
-      </w:pPr>
-      <w:r>
-        <w:rPr>
-          <w:rFonts w:ascii="Cascadia Mono" w:hAnsi="Cascadia Mono" w:cs="Cascadia Mono"/>
-          <w:color w:val="000000"/>
-          <w:sz w:val="19"/>
-          <w:szCs w:val="19"/>
-          <w:highlight w:val="white"/>
-        </w:rPr>
-        <w:t xml:space="preserve">    }</w:t>
+          <w:lang w:val="en-US"/>
+        </w:rPr>
+      </w:pPr>
+      <w:r>
+        <w:rPr>
+          <w:rFonts w:ascii="Cascadia Mono" w:hAnsi="Cascadia Mono" w:cs="Cascadia Mono"/>
+          <w:color w:val="000000"/>
+          <w:sz w:val="19"/>
+          <w:szCs w:val="19"/>
+          <w:highlight w:val="white"/>
+          <w:lang w:val="en-US"/>
+        </w:rPr>
+        <w:t xml:space="preserve">                </w:t>
+      </w:r>
+      <w:proofErr w:type="spellStart"/>
+      <w:r>
+        <w:rPr>
+          <w:rFonts w:ascii="Cascadia Mono" w:hAnsi="Cascadia Mono" w:cs="Cascadia Mono"/>
+          <w:color w:val="2B91AF"/>
+          <w:sz w:val="19"/>
+          <w:szCs w:val="19"/>
+          <w:highlight w:val="white"/>
+          <w:lang w:val="en-US"/>
+        </w:rPr>
+        <w:t>ProductInfo</w:t>
+      </w:r>
+      <w:proofErr w:type="spellEnd"/>
+      <w:r>
+        <w:rPr>
+          <w:rFonts w:ascii="Cascadia Mono" w:hAnsi="Cascadia Mono" w:cs="Cascadia Mono"/>
+          <w:color w:val="000000"/>
+          <w:sz w:val="19"/>
+          <w:szCs w:val="19"/>
+          <w:highlight w:val="white"/>
+          <w:lang w:val="en-US"/>
+        </w:rPr>
+        <w:t xml:space="preserve"> temp = </w:t>
+      </w:r>
+      <w:proofErr w:type="spellStart"/>
+      <w:r>
+        <w:rPr>
+          <w:rFonts w:ascii="Cascadia Mono" w:hAnsi="Cascadia Mono" w:cs="Cascadia Mono"/>
+          <w:color w:val="000000"/>
+          <w:sz w:val="19"/>
+          <w:szCs w:val="19"/>
+          <w:highlight w:val="white"/>
+          <w:lang w:val="en-US"/>
+        </w:rPr>
+        <w:t>sortedProducts</w:t>
+      </w:r>
+      <w:proofErr w:type="spellEnd"/>
+      <w:r>
+        <w:rPr>
+          <w:rFonts w:ascii="Cascadia Mono" w:hAnsi="Cascadia Mono" w:cs="Cascadia Mono"/>
+          <w:color w:val="000000"/>
+          <w:sz w:val="19"/>
+          <w:szCs w:val="19"/>
+          <w:highlight w:val="white"/>
+          <w:lang w:val="en-US"/>
+        </w:rPr>
+        <w:t>[j];</w:t>
       </w:r>
     </w:p>
     <w:p>
@@ -4351,58 +4698,30 @@
           <w:sz w:val="19"/>
           <w:szCs w:val="19"/>
           <w:highlight w:val="white"/>
-        </w:rPr>
-      </w:pPr>
-    </w:p>
-    <w:p>
-      <w:pPr>
-        <w:rPr>
-          <w:rFonts w:ascii="Cascadia Mono" w:hAnsi="Cascadia Mono" w:cs="Cascadia Mono"/>
-          <w:color w:val="000000"/>
-          <w:sz w:val="19"/>
-          <w:szCs w:val="19"/>
-        </w:rPr>
-      </w:pPr>
-      <w:r>
-        <w:rPr>
-          <w:rFonts w:ascii="Cascadia Mono" w:hAnsi="Cascadia Mono" w:cs="Cascadia Mono"/>
-          <w:color w:val="000000"/>
-          <w:sz w:val="19"/>
-          <w:szCs w:val="19"/>
-          <w:highlight w:val="white"/>
-        </w:rPr>
-        <w:t xml:space="preserve">    </w:t>
-      </w:r>
-      <w:proofErr w:type="spellStart"/>
-      <w:r>
-        <w:rPr>
-          <w:rFonts w:ascii="Cascadia Mono" w:hAnsi="Cascadia Mono" w:cs="Cascadia Mono"/>
-          <w:color w:val="0000FF"/>
-          <w:sz w:val="19"/>
-          <w:szCs w:val="19"/>
-          <w:highlight w:val="white"/>
-        </w:rPr>
-        <w:t>return</w:t>
-      </w:r>
-      <w:proofErr w:type="spellEnd"/>
-      <w:r>
-        <w:rPr>
-          <w:rFonts w:ascii="Cascadia Mono" w:hAnsi="Cascadia Mono" w:cs="Cascadia Mono"/>
-          <w:color w:val="000000"/>
-          <w:sz w:val="19"/>
-          <w:szCs w:val="19"/>
-          <w:highlight w:val="white"/>
-        </w:rPr>
-        <w:t xml:space="preserve"> </w:t>
-      </w:r>
-      <w:proofErr w:type="spellStart"/>
-      <w:r>
-        <w:rPr>
-          <w:rFonts w:ascii="Cascadia Mono" w:hAnsi="Cascadia Mono" w:cs="Cascadia Mono"/>
-          <w:color w:val="000000"/>
-          <w:sz w:val="19"/>
-          <w:szCs w:val="19"/>
-          <w:highlight w:val="white"/>
+          <w:lang w:val="en-US"/>
+        </w:rPr>
+      </w:pPr>
+      <w:r>
+        <w:rPr>
+          <w:rFonts w:ascii="Cascadia Mono" w:hAnsi="Cascadia Mono" w:cs="Cascadia Mono"/>
+          <w:color w:val="000000"/>
+          <w:sz w:val="19"/>
+          <w:szCs w:val="19"/>
+          <w:highlight w:val="white"/>
+          <w:lang w:val="en-US"/>
+        </w:rPr>
+        <w:t xml:space="preserve">                </w:t>
+      </w:r>
+      <w:proofErr w:type="spellStart"/>
+      <w:proofErr w:type="gramStart"/>
+      <w:r>
+        <w:rPr>
+          <w:rFonts w:ascii="Cascadia Mono" w:hAnsi="Cascadia Mono" w:cs="Cascadia Mono"/>
+          <w:color w:val="000000"/>
+          <w:sz w:val="19"/>
+          <w:szCs w:val="19"/>
+          <w:highlight w:val="white"/>
+          <w:lang w:val="en-US"/>
         </w:rPr>
         <w:t>sortedProducts</w:t>
       </w:r>
@@ -4414,85 +4733,45 @@
           <w:sz w:val="19"/>
           <w:szCs w:val="19"/>
           <w:highlight w:val="white"/>
-        </w:rPr>
-        <w:t>;</w:t>
-      </w:r>
-    </w:p>
-    <w:p>
-      <w:pPr>
-        <w:rPr>
-          <w:rFonts w:ascii="Cascadia Mono" w:hAnsi="Cascadia Mono" w:cs="Cascadia Mono"/>
-          <w:color w:val="000000"/>
-          <w:sz w:val="19"/>
-          <w:szCs w:val="19"/>
-          <w:lang w:val="en-US"/>
-        </w:rPr>
-      </w:pPr>
-      <w:r>
-        <w:rPr>
-          <w:rFonts w:ascii="Cascadia Mono" w:hAnsi="Cascadia Mono" w:cs="Cascadia Mono"/>
-          <w:color w:val="000000"/>
-          <w:sz w:val="19"/>
-          <w:szCs w:val="19"/>
-          <w:lang w:val="en-US"/>
-        </w:rPr>
-        <w:t>}</w:t>
-      </w:r>
-    </w:p>
-    <w:p>
-      <w:pPr>
-        <w:rPr>
-          <w:rFonts w:ascii="Cascadia Mono" w:hAnsi="Cascadia Mono" w:cs="Cascadia Mono"/>
-          <w:color w:val="000000"/>
-          <w:sz w:val="19"/>
-          <w:szCs w:val="19"/>
-        </w:rPr>
-      </w:pPr>
-    </w:p>
-    <w:p>
-      <w:pPr>
-        <w:rPr>
-          <w:b/>
-          <w:bCs/>
-          <w:sz w:val="28"/>
-          <w:szCs w:val="28"/>
-        </w:rPr>
-      </w:pPr>
-      <w:r>
-        <w:rPr>
-          <w:b/>
-          <w:bCs/>
-          <w:sz w:val="28"/>
-          <w:szCs w:val="28"/>
-        </w:rPr>
-        <w:br/>
-      </w:r>
-      <w:r>
-        <w:rPr>
-          <w:b/>
-          <w:bCs/>
-          <w:sz w:val="28"/>
-          <w:szCs w:val="28"/>
-        </w:rPr>
-        <w:t>4</w:t>
-      </w:r>
-      <w:r>
-        <w:rPr>
-          <w:b/>
-          <w:bCs/>
-          <w:sz w:val="28"/>
-          <w:szCs w:val="28"/>
-        </w:rPr>
-        <w:t xml:space="preserve">) </w:t>
-      </w:r>
-      <w:r>
-        <w:rPr>
-          <w:b/>
-          <w:bCs/>
-          <w:sz w:val="28"/>
-          <w:szCs w:val="28"/>
-        </w:rPr>
-        <w:t>Функция средней цены рыболовных товаров данной категории.</w:t>
+          <w:lang w:val="en-US"/>
+        </w:rPr>
+        <w:t>[</w:t>
+      </w:r>
+      <w:proofErr w:type="gramEnd"/>
+      <w:r>
+        <w:rPr>
+          <w:rFonts w:ascii="Cascadia Mono" w:hAnsi="Cascadia Mono" w:cs="Cascadia Mono"/>
+          <w:color w:val="000000"/>
+          <w:sz w:val="19"/>
+          <w:szCs w:val="19"/>
+          <w:highlight w:val="white"/>
+          <w:lang w:val="en-US"/>
+        </w:rPr>
+        <w:t xml:space="preserve">j] = </w:t>
+      </w:r>
+      <w:proofErr w:type="spellStart"/>
+      <w:r>
+        <w:rPr>
+          <w:rFonts w:ascii="Cascadia Mono" w:hAnsi="Cascadia Mono" w:cs="Cascadia Mono"/>
+          <w:color w:val="000000"/>
+          <w:sz w:val="19"/>
+          <w:szCs w:val="19"/>
+          <w:highlight w:val="white"/>
+          <w:lang w:val="en-US"/>
+        </w:rPr>
+        <w:t>sortedProducts</w:t>
+      </w:r>
+      <w:proofErr w:type="spellEnd"/>
+      <w:r>
+        <w:rPr>
+          <w:rFonts w:ascii="Cascadia Mono" w:hAnsi="Cascadia Mono" w:cs="Cascadia Mono"/>
+          <w:color w:val="000000"/>
+          <w:sz w:val="19"/>
+          <w:szCs w:val="19"/>
+          <w:highlight w:val="white"/>
+          <w:lang w:val="en-US"/>
+        </w:rPr>
+        <w:t>[j + 1];</w:t>
       </w:r>
     </w:p>
     <w:p>
@@ -4513,182 +4792,50 @@
       <w:r>
         <w:rPr>
           <w:rFonts w:ascii="Cascadia Mono" w:hAnsi="Cascadia Mono" w:cs="Cascadia Mono"/>
-          <w:color w:val="0000FF"/>
-          <w:sz w:val="19"/>
-          <w:szCs w:val="19"/>
-          <w:highlight w:val="white"/>
-          <w:lang w:val="en-US"/>
-        </w:rPr>
-        <w:t>private</w:t>
-      </w:r>
-      <w:r>
-        <w:rPr>
-          <w:rFonts w:ascii="Cascadia Mono" w:hAnsi="Cascadia Mono" w:cs="Cascadia Mono"/>
-          <w:color w:val="000000"/>
-          <w:sz w:val="19"/>
-          <w:szCs w:val="19"/>
-          <w:highlight w:val="white"/>
-          <w:lang w:val="en-US"/>
-        </w:rPr>
-        <w:t xml:space="preserve"> </w:t>
-      </w:r>
-      <w:r>
-        <w:rPr>
-          <w:rFonts w:ascii="Cascadia Mono" w:hAnsi="Cascadia Mono" w:cs="Cascadia Mono"/>
-          <w:color w:val="0000FF"/>
-          <w:sz w:val="19"/>
-          <w:szCs w:val="19"/>
-          <w:highlight w:val="white"/>
-          <w:lang w:val="en-US"/>
-        </w:rPr>
-        <w:t>static</w:t>
-      </w:r>
-      <w:r>
-        <w:rPr>
-          <w:rFonts w:ascii="Cascadia Mono" w:hAnsi="Cascadia Mono" w:cs="Cascadia Mono"/>
-          <w:color w:val="000000"/>
-          <w:sz w:val="19"/>
-          <w:szCs w:val="19"/>
-          <w:highlight w:val="white"/>
-          <w:lang w:val="en-US"/>
-        </w:rPr>
-        <w:t xml:space="preserve"> </w:t>
-      </w:r>
-      <w:r>
-        <w:rPr>
-          <w:rFonts w:ascii="Cascadia Mono" w:hAnsi="Cascadia Mono" w:cs="Cascadia Mono"/>
-          <w:color w:val="2B91AF"/>
-          <w:sz w:val="19"/>
-          <w:szCs w:val="19"/>
-          <w:highlight w:val="white"/>
-          <w:lang w:val="en-US"/>
-        </w:rPr>
-        <w:t>Dictionary</w:t>
-      </w:r>
-      <w:r>
-        <w:rPr>
-          <w:rFonts w:ascii="Cascadia Mono" w:hAnsi="Cascadia Mono" w:cs="Cascadia Mono"/>
-          <w:color w:val="000000"/>
-          <w:sz w:val="19"/>
-          <w:szCs w:val="19"/>
-          <w:highlight w:val="white"/>
-          <w:lang w:val="en-US"/>
-        </w:rPr>
-        <w:t>&lt;</w:t>
-      </w:r>
-      <w:r>
-        <w:rPr>
-          <w:rFonts w:ascii="Cascadia Mono" w:hAnsi="Cascadia Mono" w:cs="Cascadia Mono"/>
-          <w:color w:val="0000FF"/>
-          <w:sz w:val="19"/>
-          <w:szCs w:val="19"/>
-          <w:highlight w:val="white"/>
-          <w:lang w:val="en-US"/>
-        </w:rPr>
-        <w:t>string</w:t>
-      </w:r>
-      <w:r>
-        <w:rPr>
-          <w:rFonts w:ascii="Cascadia Mono" w:hAnsi="Cascadia Mono" w:cs="Cascadia Mono"/>
-          <w:color w:val="000000"/>
-          <w:sz w:val="19"/>
-          <w:szCs w:val="19"/>
-          <w:highlight w:val="white"/>
-          <w:lang w:val="en-US"/>
-        </w:rPr>
-        <w:t xml:space="preserve">, </w:t>
-      </w:r>
-      <w:r>
-        <w:rPr>
-          <w:rFonts w:ascii="Cascadia Mono" w:hAnsi="Cascadia Mono" w:cs="Cascadia Mono"/>
-          <w:color w:val="0000FF"/>
-          <w:sz w:val="19"/>
-          <w:szCs w:val="19"/>
-          <w:highlight w:val="white"/>
-          <w:lang w:val="en-US"/>
-        </w:rPr>
-        <w:t>double</w:t>
-      </w:r>
-      <w:r>
-        <w:rPr>
-          <w:rFonts w:ascii="Cascadia Mono" w:hAnsi="Cascadia Mono" w:cs="Cascadia Mono"/>
-          <w:color w:val="000000"/>
-          <w:sz w:val="19"/>
-          <w:szCs w:val="19"/>
-          <w:highlight w:val="white"/>
-          <w:lang w:val="en-US"/>
-        </w:rPr>
-        <w:t xml:space="preserve">&gt; </w:t>
-      </w:r>
-      <w:proofErr w:type="spellStart"/>
-      <w:r>
-        <w:rPr>
-          <w:rFonts w:ascii="Cascadia Mono" w:hAnsi="Cascadia Mono" w:cs="Cascadia Mono"/>
-          <w:color w:val="000000"/>
-          <w:sz w:val="19"/>
-          <w:szCs w:val="19"/>
-          <w:highlight w:val="white"/>
-          <w:lang w:val="en-US"/>
-        </w:rPr>
-        <w:t>AveragePricesByCategory</w:t>
-      </w:r>
-      <w:proofErr w:type="spellEnd"/>
-      <w:r>
-        <w:rPr>
-          <w:rFonts w:ascii="Cascadia Mono" w:hAnsi="Cascadia Mono" w:cs="Cascadia Mono"/>
-          <w:color w:val="000000"/>
-          <w:sz w:val="19"/>
-          <w:szCs w:val="19"/>
-          <w:highlight w:val="white"/>
-          <w:lang w:val="en-US"/>
-        </w:rPr>
-        <w:t>(</w:t>
-      </w:r>
-      <w:r>
-        <w:rPr>
-          <w:rFonts w:ascii="Cascadia Mono" w:hAnsi="Cascadia Mono" w:cs="Cascadia Mono"/>
-          <w:color w:val="2B91AF"/>
-          <w:sz w:val="19"/>
-          <w:szCs w:val="19"/>
-          <w:highlight w:val="white"/>
-          <w:lang w:val="en-US"/>
-        </w:rPr>
-        <w:t>List</w:t>
-      </w:r>
-      <w:r>
-        <w:rPr>
-          <w:rFonts w:ascii="Cascadia Mono" w:hAnsi="Cascadia Mono" w:cs="Cascadia Mono"/>
-          <w:color w:val="000000"/>
-          <w:sz w:val="19"/>
-          <w:szCs w:val="19"/>
-          <w:highlight w:val="white"/>
-          <w:lang w:val="en-US"/>
-        </w:rPr>
-        <w:t>&lt;</w:t>
-      </w:r>
-      <w:proofErr w:type="spellStart"/>
-      <w:r>
-        <w:rPr>
-          <w:rFonts w:ascii="Cascadia Mono" w:hAnsi="Cascadia Mono" w:cs="Cascadia Mono"/>
-          <w:color w:val="2B91AF"/>
-          <w:sz w:val="19"/>
-          <w:szCs w:val="19"/>
-          <w:highlight w:val="white"/>
-          <w:lang w:val="en-US"/>
-        </w:rPr>
-        <w:t>ProductInfo</w:t>
-      </w:r>
-      <w:proofErr w:type="spellEnd"/>
-      <w:r>
-        <w:rPr>
-          <w:rFonts w:ascii="Cascadia Mono" w:hAnsi="Cascadia Mono" w:cs="Cascadia Mono"/>
-          <w:color w:val="000000"/>
-          <w:sz w:val="19"/>
-          <w:szCs w:val="19"/>
-          <w:highlight w:val="white"/>
-          <w:lang w:val="en-US"/>
-        </w:rPr>
-        <w:t>&gt; products)</w:t>
+          <w:color w:val="000000"/>
+          <w:sz w:val="19"/>
+          <w:szCs w:val="19"/>
+          <w:highlight w:val="white"/>
+          <w:lang w:val="en-US"/>
+        </w:rPr>
+        <w:t xml:space="preserve">                </w:t>
+      </w:r>
+      <w:proofErr w:type="spellStart"/>
+      <w:proofErr w:type="gramStart"/>
+      <w:r>
+        <w:rPr>
+          <w:rFonts w:ascii="Cascadia Mono" w:hAnsi="Cascadia Mono" w:cs="Cascadia Mono"/>
+          <w:color w:val="000000"/>
+          <w:sz w:val="19"/>
+          <w:szCs w:val="19"/>
+          <w:highlight w:val="white"/>
+          <w:lang w:val="en-US"/>
+        </w:rPr>
+        <w:t>sortedProducts</w:t>
+      </w:r>
+      <w:proofErr w:type="spellEnd"/>
+      <w:r>
+        <w:rPr>
+          <w:rFonts w:ascii="Cascadia Mono" w:hAnsi="Cascadia Mono" w:cs="Cascadia Mono"/>
+          <w:color w:val="000000"/>
+          <w:sz w:val="19"/>
+          <w:szCs w:val="19"/>
+          <w:highlight w:val="white"/>
+          <w:lang w:val="en-US"/>
+        </w:rPr>
+        <w:t>[</w:t>
+      </w:r>
+      <w:proofErr w:type="gramEnd"/>
+      <w:r>
+        <w:rPr>
+          <w:rFonts w:ascii="Cascadia Mono" w:hAnsi="Cascadia Mono" w:cs="Cascadia Mono"/>
+          <w:color w:val="000000"/>
+          <w:sz w:val="19"/>
+          <w:szCs w:val="19"/>
+          <w:highlight w:val="white"/>
+          <w:lang w:val="en-US"/>
+        </w:rPr>
+        <w:t>j + 1] = temp;</w:t>
       </w:r>
     </w:p>
     <w:p>
@@ -4703,19 +4850,28 @@
           <w:sz w:val="19"/>
           <w:szCs w:val="19"/>
           <w:highlight w:val="white"/>
-          <w:lang w:val="en-US"/>
-        </w:rPr>
-      </w:pPr>
-      <w:r>
-        <w:rPr>
-          <w:rFonts w:ascii="Cascadia Mono" w:hAnsi="Cascadia Mono" w:cs="Cascadia Mono"/>
-          <w:color w:val="000000"/>
-          <w:sz w:val="19"/>
-          <w:szCs w:val="19"/>
-          <w:highlight w:val="white"/>
-          <w:lang w:val="en-US"/>
-        </w:rPr>
-        <w:t>{</w:t>
+        </w:rPr>
+      </w:pPr>
+      <w:r>
+        <w:rPr>
+          <w:rFonts w:ascii="Cascadia Mono" w:hAnsi="Cascadia Mono" w:cs="Cascadia Mono"/>
+          <w:color w:val="000000"/>
+          <w:sz w:val="19"/>
+          <w:szCs w:val="19"/>
+          <w:highlight w:val="white"/>
+          <w:lang w:val="en-US"/>
+        </w:rPr>
+        <w:t xml:space="preserve">            </w:t>
+      </w:r>
+      <w:r>
+        <w:rPr>
+          <w:rFonts w:ascii="Cascadia Mono" w:hAnsi="Cascadia Mono" w:cs="Cascadia Mono"/>
+          <w:color w:val="000000"/>
+          <w:sz w:val="19"/>
+          <w:szCs w:val="19"/>
+          <w:highlight w:val="white"/>
+        </w:rPr>
+        <w:t>}</w:t>
       </w:r>
     </w:p>
     <w:p>
@@ -4726,340 +4882,21 @@
         <w:spacing w:after="0" w:line="240" w:lineRule="auto"/>
         <w:rPr>
           <w:rFonts w:ascii="Cascadia Mono" w:hAnsi="Cascadia Mono" w:cs="Cascadia Mono"/>
-          <w:color w:val="008000"/>
-          <w:sz w:val="19"/>
-          <w:szCs w:val="19"/>
-          <w:highlight w:val="white"/>
-          <w:lang w:val="en-US"/>
-        </w:rPr>
-      </w:pPr>
-      <w:r>
-        <w:rPr>
-          <w:rFonts w:ascii="Cascadia Mono" w:hAnsi="Cascadia Mono" w:cs="Cascadia Mono"/>
-          <w:color w:val="000000"/>
-          <w:sz w:val="19"/>
-          <w:szCs w:val="19"/>
-          <w:highlight w:val="white"/>
-          <w:lang w:val="en-US"/>
-        </w:rPr>
-        <w:t xml:space="preserve">    </w:t>
-      </w:r>
-      <w:proofErr w:type="spellStart"/>
-      <w:r>
-        <w:rPr>
-          <w:rFonts w:ascii="Cascadia Mono" w:hAnsi="Cascadia Mono" w:cs="Cascadia Mono"/>
-          <w:color w:val="0000FF"/>
-          <w:sz w:val="19"/>
-          <w:szCs w:val="19"/>
-          <w:highlight w:val="white"/>
-          <w:lang w:val="en-US"/>
-        </w:rPr>
-        <w:t>var</w:t>
-      </w:r>
-      <w:proofErr w:type="spellEnd"/>
-      <w:r>
-        <w:rPr>
-          <w:rFonts w:ascii="Cascadia Mono" w:hAnsi="Cascadia Mono" w:cs="Cascadia Mono"/>
-          <w:color w:val="000000"/>
-          <w:sz w:val="19"/>
-          <w:szCs w:val="19"/>
-          <w:highlight w:val="white"/>
-          <w:lang w:val="en-US"/>
-        </w:rPr>
-        <w:t xml:space="preserve"> </w:t>
-      </w:r>
-      <w:proofErr w:type="spellStart"/>
-      <w:r>
-        <w:rPr>
-          <w:rFonts w:ascii="Cascadia Mono" w:hAnsi="Cascadia Mono" w:cs="Cascadia Mono"/>
-          <w:color w:val="000000"/>
-          <w:sz w:val="19"/>
-          <w:szCs w:val="19"/>
-          <w:highlight w:val="white"/>
-          <w:lang w:val="en-US"/>
-        </w:rPr>
-        <w:t>averagePrices</w:t>
-      </w:r>
-      <w:proofErr w:type="spellEnd"/>
-      <w:r>
-        <w:rPr>
-          <w:rFonts w:ascii="Cascadia Mono" w:hAnsi="Cascadia Mono" w:cs="Cascadia Mono"/>
-          <w:color w:val="000000"/>
-          <w:sz w:val="19"/>
-          <w:szCs w:val="19"/>
-          <w:highlight w:val="white"/>
-          <w:lang w:val="en-US"/>
-        </w:rPr>
-        <w:t xml:space="preserve"> = </w:t>
-      </w:r>
-      <w:r>
-        <w:rPr>
-          <w:rFonts w:ascii="Cascadia Mono" w:hAnsi="Cascadia Mono" w:cs="Cascadia Mono"/>
-          <w:color w:val="0000FF"/>
-          <w:sz w:val="19"/>
-          <w:szCs w:val="19"/>
-          <w:highlight w:val="white"/>
-          <w:lang w:val="en-US"/>
-        </w:rPr>
-        <w:t>new</w:t>
-      </w:r>
-      <w:r>
-        <w:rPr>
-          <w:rFonts w:ascii="Cascadia Mono" w:hAnsi="Cascadia Mono" w:cs="Cascadia Mono"/>
-          <w:color w:val="000000"/>
-          <w:sz w:val="19"/>
-          <w:szCs w:val="19"/>
-          <w:highlight w:val="white"/>
-          <w:lang w:val="en-US"/>
-        </w:rPr>
-        <w:t xml:space="preserve"> </w:t>
-      </w:r>
-      <w:r>
-        <w:rPr>
-          <w:rFonts w:ascii="Cascadia Mono" w:hAnsi="Cascadia Mono" w:cs="Cascadia Mono"/>
-          <w:color w:val="2B91AF"/>
-          <w:sz w:val="19"/>
-          <w:szCs w:val="19"/>
-          <w:highlight w:val="white"/>
-          <w:lang w:val="en-US"/>
-        </w:rPr>
-        <w:t>Dictionary</w:t>
-      </w:r>
-      <w:r>
-        <w:rPr>
-          <w:rFonts w:ascii="Cascadia Mono" w:hAnsi="Cascadia Mono" w:cs="Cascadia Mono"/>
-          <w:color w:val="000000"/>
-          <w:sz w:val="19"/>
-          <w:szCs w:val="19"/>
-          <w:highlight w:val="white"/>
-          <w:lang w:val="en-US"/>
-        </w:rPr>
-        <w:t>&lt;</w:t>
-      </w:r>
-      <w:r>
-        <w:rPr>
-          <w:rFonts w:ascii="Cascadia Mono" w:hAnsi="Cascadia Mono" w:cs="Cascadia Mono"/>
-          <w:color w:val="0000FF"/>
-          <w:sz w:val="19"/>
-          <w:szCs w:val="19"/>
-          <w:highlight w:val="white"/>
-          <w:lang w:val="en-US"/>
-        </w:rPr>
-        <w:t>string</w:t>
-      </w:r>
-      <w:r>
-        <w:rPr>
-          <w:rFonts w:ascii="Cascadia Mono" w:hAnsi="Cascadia Mono" w:cs="Cascadia Mono"/>
-          <w:color w:val="000000"/>
-          <w:sz w:val="19"/>
-          <w:szCs w:val="19"/>
-          <w:highlight w:val="white"/>
-          <w:lang w:val="en-US"/>
-        </w:rPr>
-        <w:t xml:space="preserve">, </w:t>
-      </w:r>
-      <w:r>
-        <w:rPr>
-          <w:rFonts w:ascii="Cascadia Mono" w:hAnsi="Cascadia Mono" w:cs="Cascadia Mono"/>
-          <w:color w:val="0000FF"/>
-          <w:sz w:val="19"/>
-          <w:szCs w:val="19"/>
-          <w:highlight w:val="white"/>
-          <w:lang w:val="en-US"/>
-        </w:rPr>
-        <w:t>double</w:t>
-      </w:r>
-      <w:proofErr w:type="gramStart"/>
-      <w:r>
-        <w:rPr>
-          <w:rFonts w:ascii="Cascadia Mono" w:hAnsi="Cascadia Mono" w:cs="Cascadia Mono"/>
-          <w:color w:val="000000"/>
-          <w:sz w:val="19"/>
-          <w:szCs w:val="19"/>
-          <w:highlight w:val="white"/>
-          <w:lang w:val="en-US"/>
-        </w:rPr>
-        <w:t>&gt;(</w:t>
-      </w:r>
-      <w:proofErr w:type="gramEnd"/>
-      <w:r>
-        <w:rPr>
-          <w:rFonts w:ascii="Cascadia Mono" w:hAnsi="Cascadia Mono" w:cs="Cascadia Mono"/>
-          <w:color w:val="000000"/>
-          <w:sz w:val="19"/>
-          <w:szCs w:val="19"/>
-          <w:highlight w:val="white"/>
-          <w:lang w:val="en-US"/>
-        </w:rPr>
-        <w:t xml:space="preserve">); </w:t>
-      </w:r>
-      <w:r>
-        <w:rPr>
-          <w:rFonts w:ascii="Cascadia Mono" w:hAnsi="Cascadia Mono" w:cs="Cascadia Mono"/>
-          <w:color w:val="008000"/>
-          <w:sz w:val="19"/>
-          <w:szCs w:val="19"/>
-          <w:highlight w:val="white"/>
-          <w:lang w:val="en-US"/>
-        </w:rPr>
-        <w:t xml:space="preserve">// </w:t>
-      </w:r>
-      <w:r>
-        <w:rPr>
-          <w:rFonts w:ascii="Cascadia Mono" w:hAnsi="Cascadia Mono" w:cs="Cascadia Mono"/>
-          <w:color w:val="008000"/>
-          <w:sz w:val="19"/>
-          <w:szCs w:val="19"/>
-          <w:highlight w:val="white"/>
-        </w:rPr>
-        <w:t>Создаем</w:t>
-      </w:r>
-      <w:r>
-        <w:rPr>
-          <w:rFonts w:ascii="Cascadia Mono" w:hAnsi="Cascadia Mono" w:cs="Cascadia Mono"/>
-          <w:color w:val="008000"/>
-          <w:sz w:val="19"/>
-          <w:szCs w:val="19"/>
-          <w:highlight w:val="white"/>
-          <w:lang w:val="en-US"/>
-        </w:rPr>
-        <w:t xml:space="preserve"> </w:t>
-      </w:r>
-      <w:r>
-        <w:rPr>
-          <w:rFonts w:ascii="Cascadia Mono" w:hAnsi="Cascadia Mono" w:cs="Cascadia Mono"/>
-          <w:color w:val="008000"/>
-          <w:sz w:val="19"/>
-          <w:szCs w:val="19"/>
-          <w:highlight w:val="white"/>
-        </w:rPr>
-        <w:t>словарь</w:t>
-      </w:r>
-      <w:r>
-        <w:rPr>
-          <w:rFonts w:ascii="Cascadia Mono" w:hAnsi="Cascadia Mono" w:cs="Cascadia Mono"/>
-          <w:color w:val="008000"/>
-          <w:sz w:val="19"/>
-          <w:szCs w:val="19"/>
-          <w:highlight w:val="white"/>
-          <w:lang w:val="en-US"/>
-        </w:rPr>
-        <w:t xml:space="preserve"> </w:t>
-      </w:r>
-      <w:r>
-        <w:rPr>
-          <w:rFonts w:ascii="Cascadia Mono" w:hAnsi="Cascadia Mono" w:cs="Cascadia Mono"/>
-          <w:color w:val="008000"/>
-          <w:sz w:val="19"/>
-          <w:szCs w:val="19"/>
-          <w:highlight w:val="white"/>
-        </w:rPr>
-        <w:t>для</w:t>
-      </w:r>
-      <w:r>
-        <w:rPr>
-          <w:rFonts w:ascii="Cascadia Mono" w:hAnsi="Cascadia Mono" w:cs="Cascadia Mono"/>
-          <w:color w:val="008000"/>
-          <w:sz w:val="19"/>
-          <w:szCs w:val="19"/>
-          <w:highlight w:val="white"/>
-          <w:lang w:val="en-US"/>
-        </w:rPr>
-        <w:t xml:space="preserve"> </w:t>
-      </w:r>
-      <w:r>
-        <w:rPr>
-          <w:rFonts w:ascii="Cascadia Mono" w:hAnsi="Cascadia Mono" w:cs="Cascadia Mono"/>
-          <w:color w:val="008000"/>
-          <w:sz w:val="19"/>
-          <w:szCs w:val="19"/>
-          <w:highlight w:val="white"/>
-        </w:rPr>
-        <w:t>хранения</w:t>
-      </w:r>
-      <w:r>
-        <w:rPr>
-          <w:rFonts w:ascii="Cascadia Mono" w:hAnsi="Cascadia Mono" w:cs="Cascadia Mono"/>
-          <w:color w:val="008000"/>
-          <w:sz w:val="19"/>
-          <w:szCs w:val="19"/>
-          <w:highlight w:val="white"/>
-          <w:lang w:val="en-US"/>
-        </w:rPr>
-        <w:t xml:space="preserve"> </w:t>
-      </w:r>
-      <w:r>
-        <w:rPr>
-          <w:rFonts w:ascii="Cascadia Mono" w:hAnsi="Cascadia Mono" w:cs="Cascadia Mono"/>
-          <w:color w:val="008000"/>
-          <w:sz w:val="19"/>
-          <w:szCs w:val="19"/>
-          <w:highlight w:val="white"/>
-        </w:rPr>
-        <w:t>средних</w:t>
-      </w:r>
-      <w:r>
-        <w:rPr>
-          <w:rFonts w:ascii="Cascadia Mono" w:hAnsi="Cascadia Mono" w:cs="Cascadia Mono"/>
-          <w:color w:val="008000"/>
-          <w:sz w:val="19"/>
-          <w:szCs w:val="19"/>
-          <w:highlight w:val="white"/>
-          <w:lang w:val="en-US"/>
-        </w:rPr>
-        <w:t xml:space="preserve"> </w:t>
-      </w:r>
-      <w:r>
-        <w:rPr>
-          <w:rFonts w:ascii="Cascadia Mono" w:hAnsi="Cascadia Mono" w:cs="Cascadia Mono"/>
-          <w:color w:val="008000"/>
-          <w:sz w:val="19"/>
-          <w:szCs w:val="19"/>
-          <w:highlight w:val="white"/>
-        </w:rPr>
-        <w:t>цен</w:t>
-      </w:r>
-      <w:r>
-        <w:rPr>
-          <w:rFonts w:ascii="Cascadia Mono" w:hAnsi="Cascadia Mono" w:cs="Cascadia Mono"/>
-          <w:color w:val="008000"/>
-          <w:sz w:val="19"/>
-          <w:szCs w:val="19"/>
-          <w:highlight w:val="white"/>
-          <w:lang w:val="en-US"/>
-        </w:rPr>
-        <w:t xml:space="preserve"> </w:t>
-      </w:r>
-      <w:r>
-        <w:rPr>
-          <w:rFonts w:ascii="Cascadia Mono" w:hAnsi="Cascadia Mono" w:cs="Cascadia Mono"/>
-          <w:color w:val="008000"/>
-          <w:sz w:val="19"/>
-          <w:szCs w:val="19"/>
-          <w:highlight w:val="white"/>
-        </w:rPr>
-        <w:t>по</w:t>
-      </w:r>
-      <w:r>
-        <w:rPr>
-          <w:rFonts w:ascii="Cascadia Mono" w:hAnsi="Cascadia Mono" w:cs="Cascadia Mono"/>
-          <w:color w:val="008000"/>
-          <w:sz w:val="19"/>
-          <w:szCs w:val="19"/>
-          <w:highlight w:val="white"/>
-          <w:lang w:val="en-US"/>
-        </w:rPr>
-        <w:t xml:space="preserve"> </w:t>
-      </w:r>
-      <w:r>
-        <w:rPr>
-          <w:rFonts w:ascii="Cascadia Mono" w:hAnsi="Cascadia Mono" w:cs="Cascadia Mono"/>
-          <w:color w:val="008000"/>
-          <w:sz w:val="19"/>
-          <w:szCs w:val="19"/>
-          <w:highlight w:val="white"/>
-        </w:rPr>
-        <w:t>категориям</w:t>
+          <w:color w:val="000000"/>
+          <w:sz w:val="19"/>
+          <w:szCs w:val="19"/>
+          <w:highlight w:val="white"/>
+        </w:rPr>
+      </w:pPr>
+      <w:r>
+        <w:rPr>
+          <w:rFonts w:ascii="Cascadia Mono" w:hAnsi="Cascadia Mono" w:cs="Cascadia Mono"/>
+          <w:color w:val="000000"/>
+          <w:sz w:val="19"/>
+          <w:szCs w:val="19"/>
+          <w:highlight w:val="white"/>
+        </w:rPr>
+        <w:t xml:space="preserve">        }</w:t>
       </w:r>
     </w:p>
     <w:p>
@@ -5070,13 +4907,22 @@
         <w:spacing w:after="0" w:line="240" w:lineRule="auto"/>
         <w:rPr>
           <w:rFonts w:ascii="Cascadia Mono" w:hAnsi="Cascadia Mono" w:cs="Cascadia Mono"/>
-          <w:color w:val="008000"/>
-          <w:sz w:val="19"/>
-          <w:szCs w:val="19"/>
-          <w:highlight w:val="white"/>
-          <w:lang w:val="en-US"/>
-        </w:rPr>
-      </w:pPr>
+          <w:color w:val="000000"/>
+          <w:sz w:val="19"/>
+          <w:szCs w:val="19"/>
+          <w:highlight w:val="white"/>
+        </w:rPr>
+      </w:pPr>
+      <w:r>
+        <w:rPr>
+          <w:rFonts w:ascii="Cascadia Mono" w:hAnsi="Cascadia Mono" w:cs="Cascadia Mono"/>
+          <w:color w:val="000000"/>
+          <w:sz w:val="19"/>
+          <w:szCs w:val="19"/>
+          <w:highlight w:val="white"/>
+        </w:rPr>
+        <w:t xml:space="preserve">    }</w:t>
+      </w:r>
     </w:p>
     <w:p>
       <w:pPr>
@@ -5086,46 +4932,33 @@
         <w:spacing w:after="0" w:line="240" w:lineRule="auto"/>
         <w:rPr>
           <w:rFonts w:ascii="Cascadia Mono" w:hAnsi="Cascadia Mono" w:cs="Cascadia Mono"/>
-          <w:color w:val="008000"/>
-          <w:sz w:val="19"/>
-          <w:szCs w:val="19"/>
-          <w:highlight w:val="white"/>
-          <w:lang w:val="en-US"/>
-        </w:rPr>
-      </w:pPr>
-      <w:r>
-        <w:rPr>
-          <w:rFonts w:ascii="Cascadia Mono" w:hAnsi="Cascadia Mono" w:cs="Cascadia Mono"/>
-          <w:color w:val="000000"/>
-          <w:sz w:val="19"/>
-          <w:szCs w:val="19"/>
-          <w:highlight w:val="white"/>
-          <w:lang w:val="en-US"/>
+          <w:color w:val="000000"/>
+          <w:sz w:val="19"/>
+          <w:szCs w:val="19"/>
+          <w:highlight w:val="white"/>
+        </w:rPr>
+      </w:pPr>
+    </w:p>
+    <w:p>
+      <w:pPr>
+        <w:rPr>
+          <w:rFonts w:ascii="Cascadia Mono" w:hAnsi="Cascadia Mono" w:cs="Cascadia Mono"/>
+          <w:color w:val="000000"/>
+          <w:sz w:val="19"/>
+          <w:szCs w:val="19"/>
+        </w:rPr>
+      </w:pPr>
+      <w:r>
+        <w:rPr>
+          <w:rFonts w:ascii="Cascadia Mono" w:hAnsi="Cascadia Mono" w:cs="Cascadia Mono"/>
+          <w:color w:val="000000"/>
+          <w:sz w:val="19"/>
+          <w:szCs w:val="19"/>
+          <w:highlight w:val="white"/>
         </w:rPr>
         <w:t xml:space="preserve">    </w:t>
       </w:r>
-      <w:r>
-        <w:rPr>
-          <w:rFonts w:ascii="Cascadia Mono" w:hAnsi="Cascadia Mono" w:cs="Cascadia Mono"/>
-          <w:color w:val="2B91AF"/>
-          <w:sz w:val="19"/>
-          <w:szCs w:val="19"/>
-          <w:highlight w:val="white"/>
-          <w:lang w:val="en-US"/>
-        </w:rPr>
-        <w:t>Dictionary</w:t>
-      </w:r>
-      <w:r>
-        <w:rPr>
-          <w:rFonts w:ascii="Cascadia Mono" w:hAnsi="Cascadia Mono" w:cs="Cascadia Mono"/>
-          <w:color w:val="000000"/>
-          <w:sz w:val="19"/>
-          <w:szCs w:val="19"/>
-          <w:highlight w:val="white"/>
-          <w:lang w:val="en-US"/>
-        </w:rPr>
-        <w:t>&lt;</w:t>
-      </w:r>
+      <w:proofErr w:type="spellStart"/>
       <w:r>
         <w:rPr>
           <w:rFonts w:ascii="Cascadia Mono" w:hAnsi="Cascadia Mono" w:cs="Cascadia Mono"/>
@@ -5133,310 +4966,116 @@
           <w:sz w:val="19"/>
           <w:szCs w:val="19"/>
           <w:highlight w:val="white"/>
-          <w:lang w:val="en-US"/>
-        </w:rPr>
-        <w:t>string</w:t>
-      </w:r>
-      <w:r>
-        <w:rPr>
-          <w:rFonts w:ascii="Cascadia Mono" w:hAnsi="Cascadia Mono" w:cs="Cascadia Mono"/>
-          <w:color w:val="000000"/>
-          <w:sz w:val="19"/>
-          <w:szCs w:val="19"/>
-          <w:highlight w:val="white"/>
-          <w:lang w:val="en-US"/>
-        </w:rPr>
-        <w:t xml:space="preserve">, </w:t>
-      </w:r>
-      <w:r>
-        <w:rPr>
-          <w:rFonts w:ascii="Cascadia Mono" w:hAnsi="Cascadia Mono" w:cs="Cascadia Mono"/>
-          <w:color w:val="2B91AF"/>
-          <w:sz w:val="19"/>
-          <w:szCs w:val="19"/>
-          <w:highlight w:val="white"/>
-          <w:lang w:val="en-US"/>
-        </w:rPr>
-        <w:t>List</w:t>
-      </w:r>
-      <w:r>
-        <w:rPr>
-          <w:rFonts w:ascii="Cascadia Mono" w:hAnsi="Cascadia Mono" w:cs="Cascadia Mono"/>
-          <w:color w:val="000000"/>
-          <w:sz w:val="19"/>
-          <w:szCs w:val="19"/>
-          <w:highlight w:val="white"/>
-          <w:lang w:val="en-US"/>
-        </w:rPr>
-        <w:t>&lt;</w:t>
-      </w:r>
-      <w:proofErr w:type="spellStart"/>
-      <w:r>
-        <w:rPr>
-          <w:rFonts w:ascii="Cascadia Mono" w:hAnsi="Cascadia Mono" w:cs="Cascadia Mono"/>
-          <w:color w:val="2B91AF"/>
-          <w:sz w:val="19"/>
-          <w:szCs w:val="19"/>
-          <w:highlight w:val="white"/>
-          <w:lang w:val="en-US"/>
-        </w:rPr>
-        <w:t>ProductInfo</w:t>
-      </w:r>
-      <w:proofErr w:type="spellEnd"/>
-      <w:r>
-        <w:rPr>
-          <w:rFonts w:ascii="Cascadia Mono" w:hAnsi="Cascadia Mono" w:cs="Cascadia Mono"/>
-          <w:color w:val="000000"/>
-          <w:sz w:val="19"/>
-          <w:szCs w:val="19"/>
-          <w:highlight w:val="white"/>
-          <w:lang w:val="en-US"/>
-        </w:rPr>
-        <w:t xml:space="preserve">&gt;&gt; </w:t>
-      </w:r>
-      <w:proofErr w:type="spellStart"/>
-      <w:r>
-        <w:rPr>
-          <w:rFonts w:ascii="Cascadia Mono" w:hAnsi="Cascadia Mono" w:cs="Cascadia Mono"/>
-          <w:color w:val="000000"/>
-          <w:sz w:val="19"/>
-          <w:szCs w:val="19"/>
-          <w:highlight w:val="white"/>
-          <w:lang w:val="en-US"/>
-        </w:rPr>
-        <w:t>groupedProducts</w:t>
-      </w:r>
-      <w:proofErr w:type="spellEnd"/>
-      <w:r>
-        <w:rPr>
-          <w:rFonts w:ascii="Cascadia Mono" w:hAnsi="Cascadia Mono" w:cs="Cascadia Mono"/>
-          <w:color w:val="000000"/>
-          <w:sz w:val="19"/>
-          <w:szCs w:val="19"/>
-          <w:highlight w:val="white"/>
-          <w:lang w:val="en-US"/>
-        </w:rPr>
-        <w:t xml:space="preserve"> = </w:t>
-      </w:r>
-      <w:r>
-        <w:rPr>
-          <w:rFonts w:ascii="Cascadia Mono" w:hAnsi="Cascadia Mono" w:cs="Cascadia Mono"/>
-          <w:color w:val="0000FF"/>
-          <w:sz w:val="19"/>
-          <w:szCs w:val="19"/>
-          <w:highlight w:val="white"/>
-          <w:lang w:val="en-US"/>
-        </w:rPr>
-        <w:t>new</w:t>
-      </w:r>
-      <w:r>
-        <w:rPr>
-          <w:rFonts w:ascii="Cascadia Mono" w:hAnsi="Cascadia Mono" w:cs="Cascadia Mono"/>
-          <w:color w:val="000000"/>
-          <w:sz w:val="19"/>
-          <w:szCs w:val="19"/>
-          <w:highlight w:val="white"/>
-          <w:lang w:val="en-US"/>
+        </w:rPr>
+        <w:t>return</w:t>
+      </w:r>
+      <w:proofErr w:type="spellEnd"/>
+      <w:r>
+        <w:rPr>
+          <w:rFonts w:ascii="Cascadia Mono" w:hAnsi="Cascadia Mono" w:cs="Cascadia Mono"/>
+          <w:color w:val="000000"/>
+          <w:sz w:val="19"/>
+          <w:szCs w:val="19"/>
+          <w:highlight w:val="white"/>
         </w:rPr>
         <w:t xml:space="preserve"> </w:t>
       </w:r>
-      <w:r>
-        <w:rPr>
-          <w:rFonts w:ascii="Cascadia Mono" w:hAnsi="Cascadia Mono" w:cs="Cascadia Mono"/>
-          <w:color w:val="2B91AF"/>
-          <w:sz w:val="19"/>
-          <w:szCs w:val="19"/>
-          <w:highlight w:val="white"/>
-          <w:lang w:val="en-US"/>
-        </w:rPr>
-        <w:t>Dictionary</w:t>
-      </w:r>
-      <w:r>
-        <w:rPr>
-          <w:rFonts w:ascii="Cascadia Mono" w:hAnsi="Cascadia Mono" w:cs="Cascadia Mono"/>
-          <w:color w:val="000000"/>
-          <w:sz w:val="19"/>
-          <w:szCs w:val="19"/>
-          <w:highlight w:val="white"/>
-          <w:lang w:val="en-US"/>
-        </w:rPr>
-        <w:t>&lt;</w:t>
-      </w:r>
-      <w:r>
-        <w:rPr>
-          <w:rFonts w:ascii="Cascadia Mono" w:hAnsi="Cascadia Mono" w:cs="Cascadia Mono"/>
-          <w:color w:val="0000FF"/>
-          <w:sz w:val="19"/>
-          <w:szCs w:val="19"/>
-          <w:highlight w:val="white"/>
-          <w:lang w:val="en-US"/>
-        </w:rPr>
-        <w:t>string</w:t>
-      </w:r>
-      <w:r>
-        <w:rPr>
-          <w:rFonts w:ascii="Cascadia Mono" w:hAnsi="Cascadia Mono" w:cs="Cascadia Mono"/>
-          <w:color w:val="000000"/>
-          <w:sz w:val="19"/>
-          <w:szCs w:val="19"/>
-          <w:highlight w:val="white"/>
-          <w:lang w:val="en-US"/>
-        </w:rPr>
-        <w:t xml:space="preserve">, </w:t>
-      </w:r>
-      <w:r>
-        <w:rPr>
-          <w:rFonts w:ascii="Cascadia Mono" w:hAnsi="Cascadia Mono" w:cs="Cascadia Mono"/>
-          <w:color w:val="2B91AF"/>
-          <w:sz w:val="19"/>
-          <w:szCs w:val="19"/>
-          <w:highlight w:val="white"/>
-          <w:lang w:val="en-US"/>
-        </w:rPr>
-        <w:t>List</w:t>
-      </w:r>
-      <w:r>
-        <w:rPr>
-          <w:rFonts w:ascii="Cascadia Mono" w:hAnsi="Cascadia Mono" w:cs="Cascadia Mono"/>
-          <w:color w:val="000000"/>
-          <w:sz w:val="19"/>
-          <w:szCs w:val="19"/>
-          <w:highlight w:val="white"/>
-          <w:lang w:val="en-US"/>
-        </w:rPr>
-        <w:t>&lt;</w:t>
-      </w:r>
-      <w:proofErr w:type="spellStart"/>
-      <w:r>
-        <w:rPr>
-          <w:rFonts w:ascii="Cascadia Mono" w:hAnsi="Cascadia Mono" w:cs="Cascadia Mono"/>
-          <w:color w:val="2B91AF"/>
-          <w:sz w:val="19"/>
-          <w:szCs w:val="19"/>
-          <w:highlight w:val="white"/>
-          <w:lang w:val="en-US"/>
-        </w:rPr>
-        <w:t>ProductInfo</w:t>
-      </w:r>
-      <w:proofErr w:type="spellEnd"/>
-      <w:r>
-        <w:rPr>
-          <w:rFonts w:ascii="Cascadia Mono" w:hAnsi="Cascadia Mono" w:cs="Cascadia Mono"/>
-          <w:color w:val="000000"/>
-          <w:sz w:val="19"/>
-          <w:szCs w:val="19"/>
-          <w:highlight w:val="white"/>
-          <w:lang w:val="en-US"/>
-        </w:rPr>
-        <w:t>&gt;</w:t>
-      </w:r>
-      <w:proofErr w:type="gramStart"/>
-      <w:r>
-        <w:rPr>
-          <w:rFonts w:ascii="Cascadia Mono" w:hAnsi="Cascadia Mono" w:cs="Cascadia Mono"/>
-          <w:color w:val="000000"/>
-          <w:sz w:val="19"/>
-          <w:szCs w:val="19"/>
-          <w:highlight w:val="white"/>
-          <w:lang w:val="en-US"/>
-        </w:rPr>
-        <w:t>&gt;(</w:t>
-      </w:r>
-      <w:proofErr w:type="gramEnd"/>
-      <w:r>
-        <w:rPr>
-          <w:rFonts w:ascii="Cascadia Mono" w:hAnsi="Cascadia Mono" w:cs="Cascadia Mono"/>
-          <w:color w:val="000000"/>
-          <w:sz w:val="19"/>
-          <w:szCs w:val="19"/>
-          <w:highlight w:val="white"/>
-          <w:lang w:val="en-US"/>
-        </w:rPr>
-        <w:t xml:space="preserve">); </w:t>
-      </w:r>
-      <w:r>
-        <w:rPr>
-          <w:rFonts w:ascii="Cascadia Mono" w:hAnsi="Cascadia Mono" w:cs="Cascadia Mono"/>
-          <w:color w:val="008000"/>
-          <w:sz w:val="19"/>
-          <w:szCs w:val="19"/>
-          <w:highlight w:val="white"/>
-          <w:lang w:val="en-US"/>
-        </w:rPr>
-        <w:t xml:space="preserve">// </w:t>
-      </w:r>
-      <w:r>
-        <w:rPr>
-          <w:rFonts w:ascii="Cascadia Mono" w:hAnsi="Cascadia Mono" w:cs="Cascadia Mono"/>
-          <w:color w:val="008000"/>
-          <w:sz w:val="19"/>
-          <w:szCs w:val="19"/>
-          <w:highlight w:val="white"/>
-        </w:rPr>
-        <w:t>Группируем</w:t>
-      </w:r>
-      <w:r>
-        <w:rPr>
-          <w:rFonts w:ascii="Cascadia Mono" w:hAnsi="Cascadia Mono" w:cs="Cascadia Mono"/>
-          <w:color w:val="008000"/>
-          <w:sz w:val="19"/>
-          <w:szCs w:val="19"/>
-          <w:highlight w:val="white"/>
-          <w:lang w:val="en-US"/>
-        </w:rPr>
-        <w:t xml:space="preserve"> </w:t>
-      </w:r>
-      <w:r>
-        <w:rPr>
-          <w:rFonts w:ascii="Cascadia Mono" w:hAnsi="Cascadia Mono" w:cs="Cascadia Mono"/>
-          <w:color w:val="008000"/>
-          <w:sz w:val="19"/>
-          <w:szCs w:val="19"/>
-          <w:highlight w:val="white"/>
-        </w:rPr>
-        <w:t>товары</w:t>
-      </w:r>
-      <w:r>
-        <w:rPr>
-          <w:rFonts w:ascii="Cascadia Mono" w:hAnsi="Cascadia Mono" w:cs="Cascadia Mono"/>
-          <w:color w:val="008000"/>
-          <w:sz w:val="19"/>
-          <w:szCs w:val="19"/>
-          <w:highlight w:val="white"/>
-          <w:lang w:val="en-US"/>
-        </w:rPr>
-        <w:t xml:space="preserve"> </w:t>
-      </w:r>
-      <w:r>
-        <w:rPr>
-          <w:rFonts w:ascii="Cascadia Mono" w:hAnsi="Cascadia Mono" w:cs="Cascadia Mono"/>
-          <w:color w:val="008000"/>
-          <w:sz w:val="19"/>
-          <w:szCs w:val="19"/>
-          <w:highlight w:val="white"/>
-        </w:rPr>
-        <w:t>по</w:t>
-      </w:r>
-      <w:r>
-        <w:rPr>
-          <w:rFonts w:ascii="Cascadia Mono" w:hAnsi="Cascadia Mono" w:cs="Cascadia Mono"/>
-          <w:color w:val="008000"/>
-          <w:sz w:val="19"/>
-          <w:szCs w:val="19"/>
-          <w:highlight w:val="white"/>
-          <w:lang w:val="en-US"/>
-        </w:rPr>
-        <w:t xml:space="preserve"> </w:t>
-      </w:r>
-      <w:r>
-        <w:rPr>
-          <w:rFonts w:ascii="Cascadia Mono" w:hAnsi="Cascadia Mono" w:cs="Cascadia Mono"/>
-          <w:color w:val="008000"/>
-          <w:sz w:val="19"/>
-          <w:szCs w:val="19"/>
-          <w:highlight w:val="white"/>
-        </w:rPr>
-        <w:t>категориям</w:t>
+      <w:proofErr w:type="spellStart"/>
+      <w:r>
+        <w:rPr>
+          <w:rFonts w:ascii="Cascadia Mono" w:hAnsi="Cascadia Mono" w:cs="Cascadia Mono"/>
+          <w:color w:val="000000"/>
+          <w:sz w:val="19"/>
+          <w:szCs w:val="19"/>
+          <w:highlight w:val="white"/>
+        </w:rPr>
+        <w:t>sortedProducts</w:t>
+      </w:r>
+      <w:proofErr w:type="spellEnd"/>
+      <w:r>
+        <w:rPr>
+          <w:rFonts w:ascii="Cascadia Mono" w:hAnsi="Cascadia Mono" w:cs="Cascadia Mono"/>
+          <w:color w:val="000000"/>
+          <w:sz w:val="19"/>
+          <w:szCs w:val="19"/>
+          <w:highlight w:val="white"/>
+        </w:rPr>
+        <w:t>;</w:t>
+      </w:r>
+    </w:p>
+    <w:p>
+      <w:pPr>
+        <w:rPr>
+          <w:rFonts w:ascii="Cascadia Mono" w:hAnsi="Cascadia Mono" w:cs="Cascadia Mono"/>
+          <w:color w:val="000000"/>
+          <w:sz w:val="19"/>
+          <w:szCs w:val="19"/>
+        </w:rPr>
+      </w:pPr>
+      <w:r>
+        <w:rPr>
+          <w:rFonts w:ascii="Cascadia Mono" w:hAnsi="Cascadia Mono" w:cs="Cascadia Mono"/>
+          <w:color w:val="000000"/>
+          <w:sz w:val="19"/>
+          <w:szCs w:val="19"/>
+        </w:rPr>
+        <w:t>}</w:t>
+      </w:r>
+    </w:p>
+    <w:p>
+      <w:pPr>
+        <w:rPr>
+          <w:rFonts w:ascii="Cascadia Mono" w:hAnsi="Cascadia Mono" w:cs="Cascadia Mono"/>
+          <w:color w:val="000000"/>
+          <w:sz w:val="19"/>
+          <w:szCs w:val="19"/>
+        </w:rPr>
+      </w:pPr>
+    </w:p>
+    <w:p>
+      <w:pPr>
+        <w:rPr>
+          <w:b/>
+          <w:bCs/>
+          <w:sz w:val="28"/>
+          <w:szCs w:val="28"/>
+        </w:rPr>
+      </w:pPr>
+      <w:r>
+        <w:rPr>
+          <w:b/>
+          <w:bCs/>
+          <w:sz w:val="28"/>
+          <w:szCs w:val="28"/>
+        </w:rPr>
+        <w:br/>
+      </w:r>
+      <w:r>
+        <w:rPr>
+          <w:b/>
+          <w:bCs/>
+          <w:sz w:val="28"/>
+          <w:szCs w:val="28"/>
+        </w:rPr>
+        <w:t>4</w:t>
+      </w:r>
+      <w:r>
+        <w:rPr>
+          <w:b/>
+          <w:bCs/>
+          <w:sz w:val="28"/>
+          <w:szCs w:val="28"/>
+        </w:rPr>
+        <w:t xml:space="preserve">) </w:t>
+      </w:r>
+      <w:r>
+        <w:rPr>
+          <w:b/>
+          <w:bCs/>
+          <w:sz w:val="28"/>
+          <w:szCs w:val="28"/>
+        </w:rPr>
+        <w:t>Функция средней цены рыболовных товаров данной категории.</w:t>
       </w:r>
     </w:p>
     <w:p>
@@ -5457,39 +5096,25 @@
       <w:r>
         <w:rPr>
           <w:rFonts w:ascii="Cascadia Mono" w:hAnsi="Cascadia Mono" w:cs="Cascadia Mono"/>
-          <w:color w:val="000000"/>
-          <w:sz w:val="19"/>
-          <w:szCs w:val="19"/>
-          <w:highlight w:val="white"/>
-          <w:lang w:val="en-US"/>
-        </w:rPr>
-        <w:t xml:space="preserve">    </w:t>
-      </w:r>
-      <w:proofErr w:type="spellStart"/>
-      <w:r>
-        <w:rPr>
-          <w:rFonts w:ascii="Cascadia Mono" w:hAnsi="Cascadia Mono" w:cs="Cascadia Mono"/>
           <w:color w:val="0000FF"/>
           <w:sz w:val="19"/>
           <w:szCs w:val="19"/>
           <w:highlight w:val="white"/>
           <w:lang w:val="en-US"/>
         </w:rPr>
-        <w:t>foreach</w:t>
-      </w:r>
-      <w:proofErr w:type="spellEnd"/>
-      <w:r>
-        <w:rPr>
-          <w:rFonts w:ascii="Cascadia Mono" w:hAnsi="Cascadia Mono" w:cs="Cascadia Mono"/>
-          <w:color w:val="000000"/>
-          <w:sz w:val="19"/>
-          <w:szCs w:val="19"/>
-          <w:highlight w:val="white"/>
-          <w:lang w:val="en-US"/>
-        </w:rPr>
-        <w:t xml:space="preserve"> (</w:t>
-      </w:r>
-      <w:proofErr w:type="spellStart"/>
+        <w:t>private</w:t>
+      </w:r>
+      <w:r>
+        <w:rPr>
+          <w:rFonts w:ascii="Cascadia Mono" w:hAnsi="Cascadia Mono" w:cs="Cascadia Mono"/>
+          <w:color w:val="000000"/>
+          <w:sz w:val="19"/>
+          <w:szCs w:val="19"/>
+          <w:highlight w:val="white"/>
+          <w:lang w:val="en-US"/>
+        </w:rPr>
+        <w:t xml:space="preserve"> </w:t>
+      </w:r>
       <w:r>
         <w:rPr>
           <w:rFonts w:ascii="Cascadia Mono" w:hAnsi="Cascadia Mono" w:cs="Cascadia Mono"/>
@@ -5499,19 +5124,40 @@
           <w:highlight w:val="white"/>
           <w:lang w:val="en-US"/>
         </w:rPr>
-        <w:t>var</w:t>
-      </w:r>
-      <w:proofErr w:type="spellEnd"/>
-      <w:r>
-        <w:rPr>
-          <w:rFonts w:ascii="Cascadia Mono" w:hAnsi="Cascadia Mono" w:cs="Cascadia Mono"/>
-          <w:color w:val="000000"/>
-          <w:sz w:val="19"/>
-          <w:szCs w:val="19"/>
-          <w:highlight w:val="white"/>
-          <w:lang w:val="en-US"/>
-        </w:rPr>
-        <w:t xml:space="preserve"> product </w:t>
+        <w:t>static</w:t>
+      </w:r>
+      <w:r>
+        <w:rPr>
+          <w:rFonts w:ascii="Cascadia Mono" w:hAnsi="Cascadia Mono" w:cs="Cascadia Mono"/>
+          <w:color w:val="000000"/>
+          <w:sz w:val="19"/>
+          <w:szCs w:val="19"/>
+          <w:highlight w:val="white"/>
+          <w:lang w:val="en-US"/>
+        </w:rPr>
+        <w:t xml:space="preserve"> </w:t>
+      </w:r>
+      <w:r>
+        <w:rPr>
+          <w:rFonts w:ascii="Cascadia Mono" w:hAnsi="Cascadia Mono" w:cs="Cascadia Mono"/>
+          <w:color w:val="2B91AF"/>
+          <w:sz w:val="19"/>
+          <w:szCs w:val="19"/>
+          <w:highlight w:val="white"/>
+          <w:lang w:val="en-US"/>
+        </w:rPr>
+        <w:t>Dictionary</w:t>
+      </w:r>
+      <w:r>
+        <w:rPr>
+          <w:rFonts w:ascii="Cascadia Mono" w:hAnsi="Cascadia Mono" w:cs="Cascadia Mono"/>
+          <w:color w:val="000000"/>
+          <w:sz w:val="19"/>
+          <w:szCs w:val="19"/>
+          <w:highlight w:val="white"/>
+          <w:lang w:val="en-US"/>
+        </w:rPr>
+        <w:t>&lt;</w:t>
       </w:r>
       <w:r>
         <w:rPr>
@@ -5522,18 +5168,110 @@
           <w:highlight w:val="white"/>
           <w:lang w:val="en-US"/>
         </w:rPr>
-        <w:t>in</w:t>
-      </w:r>
-      <w:r>
-        <w:rPr>
-          <w:rFonts w:ascii="Cascadia Mono" w:hAnsi="Cascadia Mono" w:cs="Cascadia Mono"/>
-          <w:color w:val="000000"/>
-          <w:sz w:val="19"/>
-          <w:szCs w:val="19"/>
-          <w:highlight w:val="white"/>
-          <w:lang w:val="en-US"/>
-        </w:rPr>
-        <w:t xml:space="preserve"> products)</w:t>
+        <w:t>string</w:t>
+      </w:r>
+      <w:r>
+        <w:rPr>
+          <w:rFonts w:ascii="Cascadia Mono" w:hAnsi="Cascadia Mono" w:cs="Cascadia Mono"/>
+          <w:color w:val="000000"/>
+          <w:sz w:val="19"/>
+          <w:szCs w:val="19"/>
+          <w:highlight w:val="white"/>
+          <w:lang w:val="en-US"/>
+        </w:rPr>
+        <w:t xml:space="preserve">, </w:t>
+      </w:r>
+      <w:r>
+        <w:rPr>
+          <w:rFonts w:ascii="Cascadia Mono" w:hAnsi="Cascadia Mono" w:cs="Cascadia Mono"/>
+          <w:color w:val="0000FF"/>
+          <w:sz w:val="19"/>
+          <w:szCs w:val="19"/>
+          <w:highlight w:val="white"/>
+          <w:lang w:val="en-US"/>
+        </w:rPr>
+        <w:t>double</w:t>
+      </w:r>
+      <w:r>
+        <w:rPr>
+          <w:rFonts w:ascii="Cascadia Mono" w:hAnsi="Cascadia Mono" w:cs="Cascadia Mono"/>
+          <w:color w:val="000000"/>
+          <w:sz w:val="19"/>
+          <w:szCs w:val="19"/>
+          <w:highlight w:val="white"/>
+          <w:lang w:val="en-US"/>
+        </w:rPr>
+        <w:t xml:space="preserve">&gt; </w:t>
+      </w:r>
+      <w:proofErr w:type="spellStart"/>
+      <w:r>
+        <w:rPr>
+          <w:rFonts w:ascii="Cascadia Mono" w:hAnsi="Cascadia Mono" w:cs="Cascadia Mono"/>
+          <w:color w:val="000000"/>
+          <w:sz w:val="19"/>
+          <w:szCs w:val="19"/>
+          <w:highlight w:val="white"/>
+          <w:lang w:val="en-US"/>
+        </w:rPr>
+        <w:t>AveragePricesByCategory</w:t>
+      </w:r>
+      <w:proofErr w:type="spellEnd"/>
+      <w:r>
+        <w:rPr>
+          <w:rFonts w:ascii="Cascadia Mono" w:hAnsi="Cascadia Mono" w:cs="Cascadia Mono"/>
+          <w:color w:val="000000"/>
+          <w:sz w:val="19"/>
+          <w:szCs w:val="19"/>
+          <w:highlight w:val="white"/>
+          <w:lang w:val="en-US"/>
+        </w:rPr>
+        <w:t>(</w:t>
+      </w:r>
+      <w:r>
+        <w:rPr>
+          <w:rFonts w:ascii="Cascadia Mono" w:hAnsi="Cascadia Mono" w:cs="Cascadia Mono"/>
+          <w:color w:val="2B91AF"/>
+          <w:sz w:val="19"/>
+          <w:szCs w:val="19"/>
+          <w:highlight w:val="white"/>
+          <w:lang w:val="en-US"/>
+        </w:rPr>
+        <w:t>List</w:t>
+      </w:r>
+      <w:r>
+        <w:rPr>
+          <w:rFonts w:ascii="Cascadia Mono" w:hAnsi="Cascadia Mono" w:cs="Cascadia Mono"/>
+          <w:color w:val="000000"/>
+          <w:sz w:val="19"/>
+          <w:szCs w:val="19"/>
+          <w:highlight w:val="white"/>
+          <w:lang w:val="en-US"/>
+        </w:rPr>
+        <w:t>&lt;</w:t>
+      </w:r>
+      <w:proofErr w:type="spellStart"/>
+      <w:r>
+        <w:rPr>
+          <w:rFonts w:ascii="Cascadia Mono" w:hAnsi="Cascadia Mono" w:cs="Cascadia Mono"/>
+          <w:color w:val="2B91AF"/>
+          <w:sz w:val="19"/>
+          <w:szCs w:val="19"/>
+          <w:highlight w:val="white"/>
+          <w:lang w:val="en-US"/>
+        </w:rPr>
+        <w:t>ProductInfo</w:t>
+      </w:r>
+      <w:proofErr w:type="spellEnd"/>
+      <w:r>
+        <w:rPr>
+          <w:rFonts w:ascii="Cascadia Mono" w:hAnsi="Cascadia Mono" w:cs="Cascadia Mono"/>
+          <w:color w:val="000000"/>
+          <w:sz w:val="19"/>
+          <w:szCs w:val="19"/>
+          <w:highlight w:val="white"/>
+          <w:lang w:val="en-US"/>
+        </w:rPr>
+        <w:t>&gt; products)</w:t>
       </w:r>
     </w:p>
     <w:p>
@@ -5560,7 +5298,7 @@
           <w:highlight w:val="white"/>
           <w:lang w:val="en-US"/>
         </w:rPr>
-        <w:t xml:space="preserve">    {</w:t>
+        <w:t>{</w:t>
       </w:r>
     </w:p>
     <w:p>
@@ -5571,24 +5309,25 @@
         <w:spacing w:after="0" w:line="240" w:lineRule="auto"/>
         <w:rPr>
           <w:rFonts w:ascii="Cascadia Mono" w:hAnsi="Cascadia Mono" w:cs="Cascadia Mono"/>
-          <w:color w:val="000000"/>
-          <w:sz w:val="19"/>
-          <w:szCs w:val="19"/>
-          <w:highlight w:val="white"/>
-          <w:lang w:val="en-US"/>
-        </w:rPr>
-      </w:pPr>
-      <w:r>
-        <w:rPr>
-          <w:rFonts w:ascii="Cascadia Mono" w:hAnsi="Cascadia Mono" w:cs="Cascadia Mono"/>
-          <w:color w:val="000000"/>
-          <w:sz w:val="19"/>
-          <w:szCs w:val="19"/>
-          <w:highlight w:val="white"/>
-          <w:lang w:val="en-US"/>
-        </w:rPr>
-        <w:t xml:space="preserve">        </w:t>
-      </w:r>
+          <w:color w:val="008000"/>
+          <w:sz w:val="19"/>
+          <w:szCs w:val="19"/>
+          <w:highlight w:val="white"/>
+        </w:rPr>
+      </w:pPr>
+      <w:r>
+        <w:rPr>
+          <w:rFonts w:ascii="Cascadia Mono" w:hAnsi="Cascadia Mono" w:cs="Cascadia Mono"/>
+          <w:color w:val="000000"/>
+          <w:sz w:val="19"/>
+          <w:szCs w:val="19"/>
+          <w:highlight w:val="white"/>
+          <w:lang w:val="en-US"/>
+        </w:rPr>
+        <w:t xml:space="preserve">    </w:t>
+      </w:r>
+      <w:proofErr w:type="spellStart"/>
+      <w:proofErr w:type="gramStart"/>
       <w:r>
         <w:rPr>
           <w:rFonts w:ascii="Cascadia Mono" w:hAnsi="Cascadia Mono" w:cs="Cascadia Mono"/>
@@ -5598,55 +5337,7 @@
           <w:highlight w:val="white"/>
           <w:lang w:val="en-US"/>
         </w:rPr>
-        <w:t>if</w:t>
-      </w:r>
-      <w:r>
-        <w:rPr>
-          <w:rFonts w:ascii="Cascadia Mono" w:hAnsi="Cascadia Mono" w:cs="Cascadia Mono"/>
-          <w:color w:val="000000"/>
-          <w:sz w:val="19"/>
-          <w:szCs w:val="19"/>
-          <w:highlight w:val="white"/>
-          <w:lang w:val="en-US"/>
-        </w:rPr>
-        <w:t xml:space="preserve"> (</w:t>
-      </w:r>
-      <w:proofErr w:type="spellStart"/>
-      <w:r>
-        <w:rPr>
-          <w:rFonts w:ascii="Cascadia Mono" w:hAnsi="Cascadia Mono" w:cs="Cascadia Mono"/>
-          <w:color w:val="000000"/>
-          <w:sz w:val="19"/>
-          <w:szCs w:val="19"/>
-          <w:highlight w:val="white"/>
-          <w:lang w:val="en-US"/>
-        </w:rPr>
-        <w:t>groupedProducts.ContainsKey</w:t>
-      </w:r>
-      <w:proofErr w:type="spellEnd"/>
-      <w:r>
-        <w:rPr>
-          <w:rFonts w:ascii="Cascadia Mono" w:hAnsi="Cascadia Mono" w:cs="Cascadia Mono"/>
-          <w:color w:val="000000"/>
-          <w:sz w:val="19"/>
-          <w:szCs w:val="19"/>
-          <w:highlight w:val="white"/>
-          <w:lang w:val="en-US"/>
-        </w:rPr>
-        <w:t>(</w:t>
-      </w:r>
-      <w:proofErr w:type="spellStart"/>
-      <w:proofErr w:type="gramStart"/>
-      <w:r>
-        <w:rPr>
-          <w:rFonts w:ascii="Cascadia Mono" w:hAnsi="Cascadia Mono" w:cs="Cascadia Mono"/>
-          <w:color w:val="000000"/>
-          <w:sz w:val="19"/>
-          <w:szCs w:val="19"/>
-          <w:highlight w:val="white"/>
-          <w:lang w:val="en-US"/>
-        </w:rPr>
-        <w:t>product.Category</w:t>
+        <w:t>var</w:t>
       </w:r>
       <w:proofErr w:type="spellEnd"/>
       <w:proofErr w:type="gramEnd"/>
@@ -5657,9 +5348,275 @@
           <w:sz w:val="19"/>
           <w:szCs w:val="19"/>
           <w:highlight w:val="white"/>
-          <w:lang w:val="en-US"/>
-        </w:rPr>
-        <w:t>))</w:t>
+        </w:rPr>
+        <w:t xml:space="preserve"> </w:t>
+      </w:r>
+      <w:proofErr w:type="spellStart"/>
+      <w:r>
+        <w:rPr>
+          <w:rFonts w:ascii="Cascadia Mono" w:hAnsi="Cascadia Mono" w:cs="Cascadia Mono"/>
+          <w:color w:val="000000"/>
+          <w:sz w:val="19"/>
+          <w:szCs w:val="19"/>
+          <w:highlight w:val="white"/>
+          <w:lang w:val="en-US"/>
+        </w:rPr>
+        <w:t>averagePrices</w:t>
+      </w:r>
+      <w:proofErr w:type="spellEnd"/>
+      <w:r>
+        <w:rPr>
+          <w:rFonts w:ascii="Cascadia Mono" w:hAnsi="Cascadia Mono" w:cs="Cascadia Mono"/>
+          <w:color w:val="000000"/>
+          <w:sz w:val="19"/>
+          <w:szCs w:val="19"/>
+          <w:highlight w:val="white"/>
+        </w:rPr>
+        <w:t xml:space="preserve"> = </w:t>
+      </w:r>
+      <w:r>
+        <w:rPr>
+          <w:rFonts w:ascii="Cascadia Mono" w:hAnsi="Cascadia Mono" w:cs="Cascadia Mono"/>
+          <w:color w:val="0000FF"/>
+          <w:sz w:val="19"/>
+          <w:szCs w:val="19"/>
+          <w:highlight w:val="white"/>
+          <w:lang w:val="en-US"/>
+        </w:rPr>
+        <w:t>new</w:t>
+      </w:r>
+      <w:r>
+        <w:rPr>
+          <w:rFonts w:ascii="Cascadia Mono" w:hAnsi="Cascadia Mono" w:cs="Cascadia Mono"/>
+          <w:color w:val="000000"/>
+          <w:sz w:val="19"/>
+          <w:szCs w:val="19"/>
+          <w:highlight w:val="white"/>
+        </w:rPr>
+        <w:t xml:space="preserve"> </w:t>
+      </w:r>
+      <w:r>
+        <w:rPr>
+          <w:rFonts w:ascii="Cascadia Mono" w:hAnsi="Cascadia Mono" w:cs="Cascadia Mono"/>
+          <w:color w:val="2B91AF"/>
+          <w:sz w:val="19"/>
+          <w:szCs w:val="19"/>
+          <w:highlight w:val="white"/>
+          <w:lang w:val="en-US"/>
+        </w:rPr>
+        <w:t>Dictionary</w:t>
+      </w:r>
+      <w:r>
+        <w:rPr>
+          <w:rFonts w:ascii="Cascadia Mono" w:hAnsi="Cascadia Mono" w:cs="Cascadia Mono"/>
+          <w:color w:val="000000"/>
+          <w:sz w:val="19"/>
+          <w:szCs w:val="19"/>
+          <w:highlight w:val="white"/>
+        </w:rPr>
+        <w:t>&lt;</w:t>
+      </w:r>
+      <w:r>
+        <w:rPr>
+          <w:rFonts w:ascii="Cascadia Mono" w:hAnsi="Cascadia Mono" w:cs="Cascadia Mono"/>
+          <w:color w:val="0000FF"/>
+          <w:sz w:val="19"/>
+          <w:szCs w:val="19"/>
+          <w:highlight w:val="white"/>
+          <w:lang w:val="en-US"/>
+        </w:rPr>
+        <w:t>string</w:t>
+      </w:r>
+      <w:r>
+        <w:rPr>
+          <w:rFonts w:ascii="Cascadia Mono" w:hAnsi="Cascadia Mono" w:cs="Cascadia Mono"/>
+          <w:color w:val="000000"/>
+          <w:sz w:val="19"/>
+          <w:szCs w:val="19"/>
+          <w:highlight w:val="white"/>
+        </w:rPr>
+        <w:t xml:space="preserve">, </w:t>
+      </w:r>
+      <w:r>
+        <w:rPr>
+          <w:rFonts w:ascii="Cascadia Mono" w:hAnsi="Cascadia Mono" w:cs="Cascadia Mono"/>
+          <w:color w:val="0000FF"/>
+          <w:sz w:val="19"/>
+          <w:szCs w:val="19"/>
+          <w:highlight w:val="white"/>
+          <w:lang w:val="en-US"/>
+        </w:rPr>
+        <w:t>double</w:t>
+      </w:r>
+      <w:r>
+        <w:rPr>
+          <w:rFonts w:ascii="Cascadia Mono" w:hAnsi="Cascadia Mono" w:cs="Cascadia Mono"/>
+          <w:color w:val="000000"/>
+          <w:sz w:val="19"/>
+          <w:szCs w:val="19"/>
+          <w:highlight w:val="white"/>
+        </w:rPr>
+        <w:t xml:space="preserve">&gt;(); </w:t>
+      </w:r>
+      <w:r>
+        <w:rPr>
+          <w:rFonts w:ascii="Cascadia Mono" w:hAnsi="Cascadia Mono" w:cs="Cascadia Mono"/>
+          <w:color w:val="008000"/>
+          <w:sz w:val="19"/>
+          <w:szCs w:val="19"/>
+          <w:highlight w:val="white"/>
+        </w:rPr>
+        <w:t xml:space="preserve">// </w:t>
+      </w:r>
+      <w:r>
+        <w:rPr>
+          <w:rFonts w:ascii="Cascadia Mono" w:hAnsi="Cascadia Mono" w:cs="Cascadia Mono"/>
+          <w:color w:val="008000"/>
+          <w:sz w:val="19"/>
+          <w:szCs w:val="19"/>
+          <w:highlight w:val="white"/>
+        </w:rPr>
+        <w:t>Создаем</w:t>
+      </w:r>
+      <w:r>
+        <w:rPr>
+          <w:rFonts w:ascii="Cascadia Mono" w:hAnsi="Cascadia Mono" w:cs="Cascadia Mono"/>
+          <w:color w:val="008000"/>
+          <w:sz w:val="19"/>
+          <w:szCs w:val="19"/>
+          <w:highlight w:val="white"/>
+        </w:rPr>
+        <w:t xml:space="preserve"> </w:t>
+      </w:r>
+      <w:r>
+        <w:rPr>
+          <w:rFonts w:ascii="Cascadia Mono" w:hAnsi="Cascadia Mono" w:cs="Cascadia Mono"/>
+          <w:color w:val="008000"/>
+          <w:sz w:val="19"/>
+          <w:szCs w:val="19"/>
+          <w:highlight w:val="white"/>
+        </w:rPr>
+        <w:t>словарь</w:t>
+      </w:r>
+      <w:r>
+        <w:rPr>
+          <w:rFonts w:ascii="Cascadia Mono" w:hAnsi="Cascadia Mono" w:cs="Cascadia Mono"/>
+          <w:color w:val="008000"/>
+          <w:sz w:val="19"/>
+          <w:szCs w:val="19"/>
+          <w:highlight w:val="white"/>
+        </w:rPr>
+        <w:t xml:space="preserve"> </w:t>
+      </w:r>
+      <w:r>
+        <w:rPr>
+          <w:rFonts w:ascii="Cascadia Mono" w:hAnsi="Cascadia Mono" w:cs="Cascadia Mono"/>
+          <w:color w:val="008000"/>
+          <w:sz w:val="19"/>
+          <w:szCs w:val="19"/>
+          <w:highlight w:val="white"/>
+        </w:rPr>
+        <w:t>для</w:t>
+      </w:r>
+      <w:r>
+        <w:rPr>
+          <w:rFonts w:ascii="Cascadia Mono" w:hAnsi="Cascadia Mono" w:cs="Cascadia Mono"/>
+          <w:color w:val="008000"/>
+          <w:sz w:val="19"/>
+          <w:szCs w:val="19"/>
+          <w:highlight w:val="white"/>
+        </w:rPr>
+        <w:t xml:space="preserve"> </w:t>
+      </w:r>
+      <w:r>
+        <w:rPr>
+          <w:rFonts w:ascii="Cascadia Mono" w:hAnsi="Cascadia Mono" w:cs="Cascadia Mono"/>
+          <w:color w:val="008000"/>
+          <w:sz w:val="19"/>
+          <w:szCs w:val="19"/>
+          <w:highlight w:val="white"/>
+        </w:rPr>
+        <w:t>хранения</w:t>
+      </w:r>
+      <w:r>
+        <w:rPr>
+          <w:rFonts w:ascii="Cascadia Mono" w:hAnsi="Cascadia Mono" w:cs="Cascadia Mono"/>
+          <w:color w:val="008000"/>
+          <w:sz w:val="19"/>
+          <w:szCs w:val="19"/>
+          <w:highlight w:val="white"/>
+        </w:rPr>
+        <w:t xml:space="preserve"> </w:t>
+      </w:r>
+      <w:r>
+        <w:rPr>
+          <w:rFonts w:ascii="Cascadia Mono" w:hAnsi="Cascadia Mono" w:cs="Cascadia Mono"/>
+          <w:color w:val="008000"/>
+          <w:sz w:val="19"/>
+          <w:szCs w:val="19"/>
+          <w:highlight w:val="white"/>
+        </w:rPr>
+        <w:t>средних</w:t>
+      </w:r>
+      <w:r>
+        <w:rPr>
+          <w:rFonts w:ascii="Cascadia Mono" w:hAnsi="Cascadia Mono" w:cs="Cascadia Mono"/>
+          <w:color w:val="008000"/>
+          <w:sz w:val="19"/>
+          <w:szCs w:val="19"/>
+          <w:highlight w:val="white"/>
+        </w:rPr>
+        <w:t xml:space="preserve"> </w:t>
+      </w:r>
+      <w:r>
+        <w:rPr>
+          <w:rFonts w:ascii="Cascadia Mono" w:hAnsi="Cascadia Mono" w:cs="Cascadia Mono"/>
+          <w:color w:val="008000"/>
+          <w:sz w:val="19"/>
+          <w:szCs w:val="19"/>
+          <w:highlight w:val="white"/>
+        </w:rPr>
+        <w:t>цен</w:t>
+      </w:r>
+      <w:r>
+        <w:rPr>
+          <w:rFonts w:ascii="Cascadia Mono" w:hAnsi="Cascadia Mono" w:cs="Cascadia Mono"/>
+          <w:color w:val="008000"/>
+          <w:sz w:val="19"/>
+          <w:szCs w:val="19"/>
+          <w:highlight w:val="white"/>
+        </w:rPr>
+        <w:t xml:space="preserve"> </w:t>
+      </w:r>
+      <w:r>
+        <w:rPr>
+          <w:rFonts w:ascii="Cascadia Mono" w:hAnsi="Cascadia Mono" w:cs="Cascadia Mono"/>
+          <w:color w:val="008000"/>
+          <w:sz w:val="19"/>
+          <w:szCs w:val="19"/>
+          <w:highlight w:val="white"/>
+        </w:rPr>
+        <w:t>по</w:t>
+      </w:r>
+      <w:r>
+        <w:rPr>
+          <w:rFonts w:ascii="Cascadia Mono" w:hAnsi="Cascadia Mono" w:cs="Cascadia Mono"/>
+          <w:color w:val="008000"/>
+          <w:sz w:val="19"/>
+          <w:szCs w:val="19"/>
+          <w:highlight w:val="white"/>
+        </w:rPr>
+        <w:t xml:space="preserve"> </w:t>
+      </w:r>
+      <w:r>
+        <w:rPr>
+          <w:rFonts w:ascii="Cascadia Mono" w:hAnsi="Cascadia Mono" w:cs="Cascadia Mono"/>
+          <w:color w:val="008000"/>
+          <w:sz w:val="19"/>
+          <w:szCs w:val="19"/>
+          <w:highlight w:val="white"/>
+        </w:rPr>
+        <w:t>категориям</w:t>
       </w:r>
     </w:p>
     <w:p>
@@ -5670,24 +5627,12 @@
         <w:spacing w:after="0" w:line="240" w:lineRule="auto"/>
         <w:rPr>
           <w:rFonts w:ascii="Cascadia Mono" w:hAnsi="Cascadia Mono" w:cs="Cascadia Mono"/>
-          <w:color w:val="000000"/>
-          <w:sz w:val="19"/>
-          <w:szCs w:val="19"/>
-          <w:highlight w:val="white"/>
-          <w:lang w:val="en-US"/>
-        </w:rPr>
-      </w:pPr>
-      <w:r>
-        <w:rPr>
-          <w:rFonts w:ascii="Cascadia Mono" w:hAnsi="Cascadia Mono" w:cs="Cascadia Mono"/>
-          <w:color w:val="000000"/>
-          <w:sz w:val="19"/>
-          <w:szCs w:val="19"/>
-          <w:highlight w:val="white"/>
-          <w:lang w:val="en-US"/>
-        </w:rPr>
-        <w:t xml:space="preserve">        {</w:t>
-      </w:r>
+          <w:color w:val="008000"/>
+          <w:sz w:val="19"/>
+          <w:szCs w:val="19"/>
+          <w:highlight w:val="white"/>
+        </w:rPr>
+      </w:pPr>
     </w:p>
     <w:p>
       <w:pPr>
@@ -5697,23 +5642,112 @@
         <w:spacing w:after="0" w:line="240" w:lineRule="auto"/>
         <w:rPr>
           <w:rFonts w:ascii="Cascadia Mono" w:hAnsi="Cascadia Mono" w:cs="Cascadia Mono"/>
-          <w:color w:val="000000"/>
-          <w:sz w:val="19"/>
-          <w:szCs w:val="19"/>
-          <w:highlight w:val="white"/>
-          <w:lang w:val="en-US"/>
-        </w:rPr>
-      </w:pPr>
-      <w:r>
-        <w:rPr>
-          <w:rFonts w:ascii="Cascadia Mono" w:hAnsi="Cascadia Mono" w:cs="Cascadia Mono"/>
-          <w:color w:val="000000"/>
-          <w:sz w:val="19"/>
-          <w:szCs w:val="19"/>
-          <w:highlight w:val="white"/>
-          <w:lang w:val="en-US"/>
-        </w:rPr>
-        <w:t xml:space="preserve">            </w:t>
+          <w:color w:val="008000"/>
+          <w:sz w:val="19"/>
+          <w:szCs w:val="19"/>
+          <w:highlight w:val="white"/>
+          <w:lang w:val="en-US"/>
+        </w:rPr>
+      </w:pPr>
+      <w:r>
+        <w:rPr>
+          <w:rFonts w:ascii="Cascadia Mono" w:hAnsi="Cascadia Mono" w:cs="Cascadia Mono"/>
+          <w:color w:val="000000"/>
+          <w:sz w:val="19"/>
+          <w:szCs w:val="19"/>
+          <w:highlight w:val="white"/>
+        </w:rPr>
+        <w:t xml:space="preserve">    </w:t>
+      </w:r>
+      <w:r>
+        <w:rPr>
+          <w:rFonts w:ascii="Cascadia Mono" w:hAnsi="Cascadia Mono" w:cs="Cascadia Mono"/>
+          <w:color w:val="2B91AF"/>
+          <w:sz w:val="19"/>
+          <w:szCs w:val="19"/>
+          <w:highlight w:val="white"/>
+          <w:lang w:val="en-US"/>
+        </w:rPr>
+        <w:t>Dictionary</w:t>
+      </w:r>
+      <w:r>
+        <w:rPr>
+          <w:rFonts w:ascii="Cascadia Mono" w:hAnsi="Cascadia Mono" w:cs="Cascadia Mono"/>
+          <w:color w:val="000000"/>
+          <w:sz w:val="19"/>
+          <w:szCs w:val="19"/>
+          <w:highlight w:val="white"/>
+          <w:lang w:val="en-US"/>
+        </w:rPr>
+        <w:t>&lt;</w:t>
+      </w:r>
+      <w:r>
+        <w:rPr>
+          <w:rFonts w:ascii="Cascadia Mono" w:hAnsi="Cascadia Mono" w:cs="Cascadia Mono"/>
+          <w:color w:val="0000FF"/>
+          <w:sz w:val="19"/>
+          <w:szCs w:val="19"/>
+          <w:highlight w:val="white"/>
+          <w:lang w:val="en-US"/>
+        </w:rPr>
+        <w:t>string</w:t>
+      </w:r>
+      <w:r>
+        <w:rPr>
+          <w:rFonts w:ascii="Cascadia Mono" w:hAnsi="Cascadia Mono" w:cs="Cascadia Mono"/>
+          <w:color w:val="000000"/>
+          <w:sz w:val="19"/>
+          <w:szCs w:val="19"/>
+          <w:highlight w:val="white"/>
+          <w:lang w:val="en-US"/>
+        </w:rPr>
+        <w:t xml:space="preserve">, </w:t>
+      </w:r>
+      <w:r>
+        <w:rPr>
+          <w:rFonts w:ascii="Cascadia Mono" w:hAnsi="Cascadia Mono" w:cs="Cascadia Mono"/>
+          <w:color w:val="2B91AF"/>
+          <w:sz w:val="19"/>
+          <w:szCs w:val="19"/>
+          <w:highlight w:val="white"/>
+          <w:lang w:val="en-US"/>
+        </w:rPr>
+        <w:t>List</w:t>
+      </w:r>
+      <w:r>
+        <w:rPr>
+          <w:rFonts w:ascii="Cascadia Mono" w:hAnsi="Cascadia Mono" w:cs="Cascadia Mono"/>
+          <w:color w:val="000000"/>
+          <w:sz w:val="19"/>
+          <w:szCs w:val="19"/>
+          <w:highlight w:val="white"/>
+          <w:lang w:val="en-US"/>
+        </w:rPr>
+        <w:t>&lt;</w:t>
+      </w:r>
+      <w:proofErr w:type="spellStart"/>
+      <w:r>
+        <w:rPr>
+          <w:rFonts w:ascii="Cascadia Mono" w:hAnsi="Cascadia Mono" w:cs="Cascadia Mono"/>
+          <w:color w:val="2B91AF"/>
+          <w:sz w:val="19"/>
+          <w:szCs w:val="19"/>
+          <w:highlight w:val="white"/>
+          <w:lang w:val="en-US"/>
+        </w:rPr>
+        <w:t>ProductInfo</w:t>
+      </w:r>
+      <w:proofErr w:type="spellEnd"/>
+      <w:r>
+        <w:rPr>
+          <w:rFonts w:ascii="Cascadia Mono" w:hAnsi="Cascadia Mono" w:cs="Cascadia Mono"/>
+          <w:color w:val="000000"/>
+          <w:sz w:val="19"/>
+          <w:szCs w:val="19"/>
+          <w:highlight w:val="white"/>
+          <w:lang w:val="en-US"/>
+        </w:rPr>
+        <w:t xml:space="preserve">&gt;&gt; </w:t>
       </w:r>
       <w:proofErr w:type="spellStart"/>
       <w:r>
@@ -5737,9 +5771,120 @@
           <w:highlight w:val="white"/>
           <w:lang w:val="en-US"/>
         </w:rPr>
-        <w:t>[</w:t>
-      </w:r>
-      <w:proofErr w:type="spellStart"/>
+        <w:t xml:space="preserve"> = </w:t>
+      </w:r>
+      <w:r>
+        <w:rPr>
+          <w:rFonts w:ascii="Cascadia Mono" w:hAnsi="Cascadia Mono" w:cs="Cascadia Mono"/>
+          <w:color w:val="0000FF"/>
+          <w:sz w:val="19"/>
+          <w:szCs w:val="19"/>
+          <w:highlight w:val="white"/>
+          <w:lang w:val="en-US"/>
+        </w:rPr>
+        <w:t>new</w:t>
+      </w:r>
+      <w:r>
+        <w:rPr>
+          <w:rFonts w:ascii="Cascadia Mono" w:hAnsi="Cascadia Mono" w:cs="Cascadia Mono"/>
+          <w:color w:val="000000"/>
+          <w:sz w:val="19"/>
+          <w:szCs w:val="19"/>
+          <w:highlight w:val="white"/>
+          <w:lang w:val="en-US"/>
+        </w:rPr>
+        <w:t xml:space="preserve"> </w:t>
+      </w:r>
+      <w:r>
+        <w:rPr>
+          <w:rFonts w:ascii="Cascadia Mono" w:hAnsi="Cascadia Mono" w:cs="Cascadia Mono"/>
+          <w:color w:val="2B91AF"/>
+          <w:sz w:val="19"/>
+          <w:szCs w:val="19"/>
+          <w:highlight w:val="white"/>
+          <w:lang w:val="en-US"/>
+        </w:rPr>
+        <w:t>Dictionary</w:t>
+      </w:r>
+      <w:r>
+        <w:rPr>
+          <w:rFonts w:ascii="Cascadia Mono" w:hAnsi="Cascadia Mono" w:cs="Cascadia Mono"/>
+          <w:color w:val="000000"/>
+          <w:sz w:val="19"/>
+          <w:szCs w:val="19"/>
+          <w:highlight w:val="white"/>
+          <w:lang w:val="en-US"/>
+        </w:rPr>
+        <w:t>&lt;</w:t>
+      </w:r>
+      <w:r>
+        <w:rPr>
+          <w:rFonts w:ascii="Cascadia Mono" w:hAnsi="Cascadia Mono" w:cs="Cascadia Mono"/>
+          <w:color w:val="0000FF"/>
+          <w:sz w:val="19"/>
+          <w:szCs w:val="19"/>
+          <w:highlight w:val="white"/>
+          <w:lang w:val="en-US"/>
+        </w:rPr>
+        <w:t>string</w:t>
+      </w:r>
+      <w:r>
+        <w:rPr>
+          <w:rFonts w:ascii="Cascadia Mono" w:hAnsi="Cascadia Mono" w:cs="Cascadia Mono"/>
+          <w:color w:val="000000"/>
+          <w:sz w:val="19"/>
+          <w:szCs w:val="19"/>
+          <w:highlight w:val="white"/>
+          <w:lang w:val="en-US"/>
+        </w:rPr>
+        <w:t xml:space="preserve">, </w:t>
+      </w:r>
+      <w:r>
+        <w:rPr>
+          <w:rFonts w:ascii="Cascadia Mono" w:hAnsi="Cascadia Mono" w:cs="Cascadia Mono"/>
+          <w:color w:val="2B91AF"/>
+          <w:sz w:val="19"/>
+          <w:szCs w:val="19"/>
+          <w:highlight w:val="white"/>
+          <w:lang w:val="en-US"/>
+        </w:rPr>
+        <w:t>List</w:t>
+      </w:r>
+      <w:r>
+        <w:rPr>
+          <w:rFonts w:ascii="Cascadia Mono" w:hAnsi="Cascadia Mono" w:cs="Cascadia Mono"/>
+          <w:color w:val="000000"/>
+          <w:sz w:val="19"/>
+          <w:szCs w:val="19"/>
+          <w:highlight w:val="white"/>
+          <w:lang w:val="en-US"/>
+        </w:rPr>
+        <w:t>&lt;</w:t>
+      </w:r>
+      <w:proofErr w:type="spellStart"/>
+      <w:r>
+        <w:rPr>
+          <w:rFonts w:ascii="Cascadia Mono" w:hAnsi="Cascadia Mono" w:cs="Cascadia Mono"/>
+          <w:color w:val="2B91AF"/>
+          <w:sz w:val="19"/>
+          <w:szCs w:val="19"/>
+          <w:highlight w:val="white"/>
+          <w:lang w:val="en-US"/>
+        </w:rPr>
+        <w:t>ProductInfo</w:t>
+      </w:r>
+      <w:proofErr w:type="spellEnd"/>
+      <w:r>
+        <w:rPr>
+          <w:rFonts w:ascii="Cascadia Mono" w:hAnsi="Cascadia Mono" w:cs="Cascadia Mono"/>
+          <w:color w:val="000000"/>
+          <w:sz w:val="19"/>
+          <w:szCs w:val="19"/>
+          <w:highlight w:val="white"/>
+          <w:lang w:val="en-US"/>
+        </w:rPr>
+        <w:t>&gt;</w:t>
+      </w:r>
       <w:proofErr w:type="gramStart"/>
       <w:r>
         <w:rPr>
@@ -5750,9 +5895,8 @@
           <w:highlight w:val="white"/>
           <w:lang w:val="en-US"/>
         </w:rPr>
-        <w:t>product.Category</w:t>
-      </w:r>
-      <w:proofErr w:type="spellEnd"/>
+        <w:t>&gt;(</w:t>
+      </w:r>
       <w:proofErr w:type="gramEnd"/>
       <w:r>
         <w:rPr>
@@ -5763,23 +5907,33 @@
           <w:highlight w:val="white"/>
           <w:lang w:val="en-US"/>
         </w:rPr>
-        <w:t xml:space="preserve">] = </w:t>
-      </w:r>
-      <w:r>
-        <w:rPr>
-          <w:rFonts w:ascii="Cascadia Mono" w:hAnsi="Cascadia Mono" w:cs="Cascadia Mono"/>
-          <w:color w:val="0000FF"/>
-          <w:sz w:val="19"/>
-          <w:szCs w:val="19"/>
-          <w:highlight w:val="white"/>
-          <w:lang w:val="en-US"/>
-        </w:rPr>
-        <w:t>new</w:t>
-      </w:r>
-      <w:r>
-        <w:rPr>
-          <w:rFonts w:ascii="Cascadia Mono" w:hAnsi="Cascadia Mono" w:cs="Cascadia Mono"/>
-          <w:color w:val="000000"/>
+        <w:t xml:space="preserve">); </w:t>
+      </w:r>
+      <w:r>
+        <w:rPr>
+          <w:rFonts w:ascii="Cascadia Mono" w:hAnsi="Cascadia Mono" w:cs="Cascadia Mono"/>
+          <w:color w:val="008000"/>
+          <w:sz w:val="19"/>
+          <w:szCs w:val="19"/>
+          <w:highlight w:val="white"/>
+          <w:lang w:val="en-US"/>
+        </w:rPr>
+        <w:t xml:space="preserve">// </w:t>
+      </w:r>
+      <w:r>
+        <w:rPr>
+          <w:rFonts w:ascii="Cascadia Mono" w:hAnsi="Cascadia Mono" w:cs="Cascadia Mono"/>
+          <w:color w:val="008000"/>
+          <w:sz w:val="19"/>
+          <w:szCs w:val="19"/>
+          <w:highlight w:val="white"/>
+        </w:rPr>
+        <w:t>Группируем</w:t>
+      </w:r>
+      <w:r>
+        <w:rPr>
+          <w:rFonts w:ascii="Cascadia Mono" w:hAnsi="Cascadia Mono" w:cs="Cascadia Mono"/>
+          <w:color w:val="008000"/>
           <w:sz w:val="19"/>
           <w:szCs w:val="19"/>
           <w:highlight w:val="white"/>
@@ -5790,48 +5944,54 @@
       <w:r>
         <w:rPr>
           <w:rFonts w:ascii="Cascadia Mono" w:hAnsi="Cascadia Mono" w:cs="Cascadia Mono"/>
-          <w:color w:val="2B91AF"/>
-          <w:sz w:val="19"/>
-          <w:szCs w:val="19"/>
-          <w:highlight w:val="white"/>
-          <w:lang w:val="en-US"/>
-        </w:rPr>
-        <w:t>List</w:t>
-      </w:r>
-      <w:r>
-        <w:rPr>
-          <w:rFonts w:ascii="Cascadia Mono" w:hAnsi="Cascadia Mono" w:cs="Cascadia Mono"/>
-          <w:color w:val="000000"/>
-          <w:sz w:val="19"/>
-          <w:szCs w:val="19"/>
-          <w:highlight w:val="white"/>
-          <w:lang w:val="en-US"/>
-        </w:rPr>
-        <w:t>&lt;</w:t>
-      </w:r>
-      <w:proofErr w:type="spellStart"/>
-      <w:r>
-        <w:rPr>
-          <w:rFonts w:ascii="Cascadia Mono" w:hAnsi="Cascadia Mono" w:cs="Cascadia Mono"/>
-          <w:color w:val="2B91AF"/>
-          <w:sz w:val="19"/>
-          <w:szCs w:val="19"/>
-          <w:highlight w:val="white"/>
-          <w:lang w:val="en-US"/>
-        </w:rPr>
-        <w:t>ProductInfo</w:t>
-      </w:r>
-      <w:proofErr w:type="spellEnd"/>
-      <w:r>
-        <w:rPr>
-          <w:rFonts w:ascii="Cascadia Mono" w:hAnsi="Cascadia Mono" w:cs="Cascadia Mono"/>
-          <w:color w:val="000000"/>
-          <w:sz w:val="19"/>
-          <w:szCs w:val="19"/>
-          <w:highlight w:val="white"/>
-          <w:lang w:val="en-US"/>
-        </w:rPr>
-        <w:t>&gt;();</w:t>
+          <w:color w:val="008000"/>
+          <w:sz w:val="19"/>
+          <w:szCs w:val="19"/>
+          <w:highlight w:val="white"/>
+        </w:rPr>
+        <w:t>товары</w:t>
+      </w:r>
+      <w:r>
+        <w:rPr>
+          <w:rFonts w:ascii="Cascadia Mono" w:hAnsi="Cascadia Mono" w:cs="Cascadia Mono"/>
+          <w:color w:val="008000"/>
+          <w:sz w:val="19"/>
+          <w:szCs w:val="19"/>
+          <w:highlight w:val="white"/>
+          <w:lang w:val="en-US"/>
+        </w:rPr>
+        <w:t xml:space="preserve"> </w:t>
+      </w:r>
+      <w:r>
+        <w:rPr>
+          <w:rFonts w:ascii="Cascadia Mono" w:hAnsi="Cascadia Mono" w:cs="Cascadia Mono"/>
+          <w:color w:val="008000"/>
+          <w:sz w:val="19"/>
+          <w:szCs w:val="19"/>
+          <w:highlight w:val="white"/>
+        </w:rPr>
+        <w:t>по</w:t>
+      </w:r>
+      <w:r>
+        <w:rPr>
+          <w:rFonts w:ascii="Cascadia Mono" w:hAnsi="Cascadia Mono" w:cs="Cascadia Mono"/>
+          <w:color w:val="008000"/>
+          <w:sz w:val="19"/>
+          <w:szCs w:val="19"/>
+          <w:highlight w:val="white"/>
+          <w:lang w:val="en-US"/>
+        </w:rPr>
+        <w:t xml:space="preserve"> </w:t>
+      </w:r>
+      <w:r>
+        <w:rPr>
+          <w:rFonts w:ascii="Cascadia Mono" w:hAnsi="Cascadia Mono" w:cs="Cascadia Mono"/>
+          <w:color w:val="008000"/>
+          <w:sz w:val="19"/>
+          <w:szCs w:val="19"/>
+          <w:highlight w:val="white"/>
+        </w:rPr>
+        <w:t>категориям</w:t>
       </w:r>
     </w:p>
     <w:p>
@@ -5858,7 +6018,77 @@
           <w:highlight w:val="white"/>
           <w:lang w:val="en-US"/>
         </w:rPr>
-        <w:t xml:space="preserve">        }</w:t>
+        <w:t xml:space="preserve">    </w:t>
+      </w:r>
+      <w:proofErr w:type="spellStart"/>
+      <w:r>
+        <w:rPr>
+          <w:rFonts w:ascii="Cascadia Mono" w:hAnsi="Cascadia Mono" w:cs="Cascadia Mono"/>
+          <w:color w:val="0000FF"/>
+          <w:sz w:val="19"/>
+          <w:szCs w:val="19"/>
+          <w:highlight w:val="white"/>
+          <w:lang w:val="en-US"/>
+        </w:rPr>
+        <w:t>foreach</w:t>
+      </w:r>
+      <w:proofErr w:type="spellEnd"/>
+      <w:r>
+        <w:rPr>
+          <w:rFonts w:ascii="Cascadia Mono" w:hAnsi="Cascadia Mono" w:cs="Cascadia Mono"/>
+          <w:color w:val="000000"/>
+          <w:sz w:val="19"/>
+          <w:szCs w:val="19"/>
+          <w:highlight w:val="white"/>
+          <w:lang w:val="en-US"/>
+        </w:rPr>
+        <w:t xml:space="preserve"> (</w:t>
+      </w:r>
+      <w:proofErr w:type="spellStart"/>
+      <w:r>
+        <w:rPr>
+          <w:rFonts w:ascii="Cascadia Mono" w:hAnsi="Cascadia Mono" w:cs="Cascadia Mono"/>
+          <w:color w:val="0000FF"/>
+          <w:sz w:val="19"/>
+          <w:szCs w:val="19"/>
+          <w:highlight w:val="white"/>
+          <w:lang w:val="en-US"/>
+        </w:rPr>
+        <w:t>var</w:t>
+      </w:r>
+      <w:proofErr w:type="spellEnd"/>
+      <w:r>
+        <w:rPr>
+          <w:rFonts w:ascii="Cascadia Mono" w:hAnsi="Cascadia Mono" w:cs="Cascadia Mono"/>
+          <w:color w:val="000000"/>
+          <w:sz w:val="19"/>
+          <w:szCs w:val="19"/>
+          <w:highlight w:val="white"/>
+          <w:lang w:val="en-US"/>
+        </w:rPr>
+        <w:t xml:space="preserve"> product </w:t>
+      </w:r>
+      <w:r>
+        <w:rPr>
+          <w:rFonts w:ascii="Cascadia Mono" w:hAnsi="Cascadia Mono" w:cs="Cascadia Mono"/>
+          <w:color w:val="0000FF"/>
+          <w:sz w:val="19"/>
+          <w:szCs w:val="19"/>
+          <w:highlight w:val="white"/>
+          <w:lang w:val="en-US"/>
+        </w:rPr>
+        <w:t>in</w:t>
+      </w:r>
+      <w:r>
+        <w:rPr>
+          <w:rFonts w:ascii="Cascadia Mono" w:hAnsi="Cascadia Mono" w:cs="Cascadia Mono"/>
+          <w:color w:val="000000"/>
+          <w:sz w:val="19"/>
+          <w:szCs w:val="19"/>
+          <w:highlight w:val="white"/>
+          <w:lang w:val="en-US"/>
+        </w:rPr>
+        <w:t xml:space="preserve"> products)</w:t>
       </w:r>
     </w:p>
     <w:p>
@@ -5885,57 +6115,7 @@
           <w:highlight w:val="white"/>
           <w:lang w:val="en-US"/>
         </w:rPr>
-        <w:t xml:space="preserve">        </w:t>
-      </w:r>
-      <w:proofErr w:type="spellStart"/>
-      <w:r>
-        <w:rPr>
-          <w:rFonts w:ascii="Cascadia Mono" w:hAnsi="Cascadia Mono" w:cs="Cascadia Mono"/>
-          <w:color w:val="000000"/>
-          <w:sz w:val="19"/>
-          <w:szCs w:val="19"/>
-          <w:highlight w:val="white"/>
-          <w:lang w:val="en-US"/>
-        </w:rPr>
-        <w:t>groupedProducts</w:t>
-      </w:r>
-      <w:proofErr w:type="spellEnd"/>
-      <w:r>
-        <w:rPr>
-          <w:rFonts w:ascii="Cascadia Mono" w:hAnsi="Cascadia Mono" w:cs="Cascadia Mono"/>
-          <w:color w:val="000000"/>
-          <w:sz w:val="19"/>
-          <w:szCs w:val="19"/>
-          <w:highlight w:val="white"/>
-          <w:lang w:val="en-US"/>
-        </w:rPr>
-        <w:t>[</w:t>
-      </w:r>
-      <w:proofErr w:type="spellStart"/>
-      <w:proofErr w:type="gramStart"/>
-      <w:r>
-        <w:rPr>
-          <w:rFonts w:ascii="Cascadia Mono" w:hAnsi="Cascadia Mono" w:cs="Cascadia Mono"/>
-          <w:color w:val="000000"/>
-          <w:sz w:val="19"/>
-          <w:szCs w:val="19"/>
-          <w:highlight w:val="white"/>
-          <w:lang w:val="en-US"/>
-        </w:rPr>
-        <w:t>product.Category</w:t>
-      </w:r>
-      <w:proofErr w:type="spellEnd"/>
-      <w:proofErr w:type="gramEnd"/>
-      <w:r>
-        <w:rPr>
-          <w:rFonts w:ascii="Cascadia Mono" w:hAnsi="Cascadia Mono" w:cs="Cascadia Mono"/>
-          <w:color w:val="000000"/>
-          <w:sz w:val="19"/>
-          <w:szCs w:val="19"/>
-          <w:highlight w:val="white"/>
-          <w:lang w:val="en-US"/>
-        </w:rPr>
-        <w:t>].Add(product);</w:t>
+        <w:t xml:space="preserve">    {</w:t>
       </w:r>
     </w:p>
     <w:p>
@@ -5962,7 +6142,79 @@
           <w:highlight w:val="white"/>
           <w:lang w:val="en-US"/>
         </w:rPr>
-        <w:t xml:space="preserve">    }</w:t>
+        <w:t xml:space="preserve">        </w:t>
+      </w:r>
+      <w:proofErr w:type="gramStart"/>
+      <w:r>
+        <w:rPr>
+          <w:rFonts w:ascii="Cascadia Mono" w:hAnsi="Cascadia Mono" w:cs="Cascadia Mono"/>
+          <w:color w:val="0000FF"/>
+          <w:sz w:val="19"/>
+          <w:szCs w:val="19"/>
+          <w:highlight w:val="white"/>
+          <w:lang w:val="en-US"/>
+        </w:rPr>
+        <w:t>if</w:t>
+      </w:r>
+      <w:proofErr w:type="gramEnd"/>
+      <w:r>
+        <w:rPr>
+          <w:rFonts w:ascii="Cascadia Mono" w:hAnsi="Cascadia Mono" w:cs="Cascadia Mono"/>
+          <w:color w:val="000000"/>
+          <w:sz w:val="19"/>
+          <w:szCs w:val="19"/>
+          <w:highlight w:val="white"/>
+          <w:lang w:val="en-US"/>
+        </w:rPr>
+        <w:t xml:space="preserve"> (</w:t>
+      </w:r>
+      <w:proofErr w:type="spellStart"/>
+      <w:r>
+        <w:rPr>
+          <w:rFonts w:ascii="Cascadia Mono" w:hAnsi="Cascadia Mono" w:cs="Cascadia Mono"/>
+          <w:color w:val="000000"/>
+          <w:sz w:val="19"/>
+          <w:szCs w:val="19"/>
+          <w:highlight w:val="white"/>
+          <w:lang w:val="en-US"/>
+        </w:rPr>
+        <w:t>groupedProducts.ContainsKey</w:t>
+      </w:r>
+      <w:proofErr w:type="spellEnd"/>
+      <w:r>
+        <w:rPr>
+          <w:rFonts w:ascii="Cascadia Mono" w:hAnsi="Cascadia Mono" w:cs="Cascadia Mono"/>
+          <w:color w:val="000000"/>
+          <w:sz w:val="19"/>
+          <w:szCs w:val="19"/>
+          <w:highlight w:val="white"/>
+          <w:lang w:val="en-US"/>
+        </w:rPr>
+        <w:t>(</w:t>
+      </w:r>
+      <w:proofErr w:type="spellStart"/>
+      <w:r>
+        <w:rPr>
+          <w:rFonts w:ascii="Cascadia Mono" w:hAnsi="Cascadia Mono" w:cs="Cascadia Mono"/>
+          <w:color w:val="000000"/>
+          <w:sz w:val="19"/>
+          <w:szCs w:val="19"/>
+          <w:highlight w:val="white"/>
+          <w:lang w:val="en-US"/>
+        </w:rPr>
+        <w:t>product.Category</w:t>
+      </w:r>
+      <w:proofErr w:type="spellEnd"/>
+      <w:r>
+        <w:rPr>
+          <w:rFonts w:ascii="Cascadia Mono" w:hAnsi="Cascadia Mono" w:cs="Cascadia Mono"/>
+          <w:color w:val="000000"/>
+          <w:sz w:val="19"/>
+          <w:szCs w:val="19"/>
+          <w:highlight w:val="white"/>
+          <w:lang w:val="en-US"/>
+        </w:rPr>
+        <w:t>))</w:t>
       </w:r>
     </w:p>
     <w:p>
@@ -5980,6 +6232,17 @@
           <w:lang w:val="en-US"/>
         </w:rPr>
       </w:pPr>
+      <w:r>
+        <w:rPr>
+          <w:rFonts w:ascii="Cascadia Mono" w:hAnsi="Cascadia Mono" w:cs="Cascadia Mono"/>
+          <w:color w:val="000000"/>
+          <w:sz w:val="19"/>
+          <w:szCs w:val="19"/>
+          <w:highlight w:val="white"/>
+          <w:lang w:val="en-US"/>
+        </w:rPr>
+        <w:t xml:space="preserve">        {</w:t>
+      </w:r>
     </w:p>
     <w:p>
       <w:pPr>
@@ -5996,6 +6259,135 @@
           <w:lang w:val="en-US"/>
         </w:rPr>
       </w:pPr>
+      <w:r>
+        <w:rPr>
+          <w:rFonts w:ascii="Cascadia Mono" w:hAnsi="Cascadia Mono" w:cs="Cascadia Mono"/>
+          <w:color w:val="000000"/>
+          <w:sz w:val="19"/>
+          <w:szCs w:val="19"/>
+          <w:highlight w:val="white"/>
+          <w:lang w:val="en-US"/>
+        </w:rPr>
+        <w:t xml:space="preserve">            </w:t>
+      </w:r>
+      <w:proofErr w:type="spellStart"/>
+      <w:proofErr w:type="gramStart"/>
+      <w:r>
+        <w:rPr>
+          <w:rFonts w:ascii="Cascadia Mono" w:hAnsi="Cascadia Mono" w:cs="Cascadia Mono"/>
+          <w:color w:val="000000"/>
+          <w:sz w:val="19"/>
+          <w:szCs w:val="19"/>
+          <w:highlight w:val="white"/>
+          <w:lang w:val="en-US"/>
+        </w:rPr>
+        <w:t>groupedProducts</w:t>
+      </w:r>
+      <w:proofErr w:type="spellEnd"/>
+      <w:r>
+        <w:rPr>
+          <w:rFonts w:ascii="Cascadia Mono" w:hAnsi="Cascadia Mono" w:cs="Cascadia Mono"/>
+          <w:color w:val="000000"/>
+          <w:sz w:val="19"/>
+          <w:szCs w:val="19"/>
+          <w:highlight w:val="white"/>
+          <w:lang w:val="en-US"/>
+        </w:rPr>
+        <w:t>[</w:t>
+      </w:r>
+      <w:proofErr w:type="spellStart"/>
+      <w:proofErr w:type="gramEnd"/>
+      <w:r>
+        <w:rPr>
+          <w:rFonts w:ascii="Cascadia Mono" w:hAnsi="Cascadia Mono" w:cs="Cascadia Mono"/>
+          <w:color w:val="000000"/>
+          <w:sz w:val="19"/>
+          <w:szCs w:val="19"/>
+          <w:highlight w:val="white"/>
+          <w:lang w:val="en-US"/>
+        </w:rPr>
+        <w:t>product.Category</w:t>
+      </w:r>
+      <w:proofErr w:type="spellEnd"/>
+      <w:r>
+        <w:rPr>
+          <w:rFonts w:ascii="Cascadia Mono" w:hAnsi="Cascadia Mono" w:cs="Cascadia Mono"/>
+          <w:color w:val="000000"/>
+          <w:sz w:val="19"/>
+          <w:szCs w:val="19"/>
+          <w:highlight w:val="white"/>
+          <w:lang w:val="en-US"/>
+        </w:rPr>
+        <w:t xml:space="preserve">] = </w:t>
+      </w:r>
+      <w:r>
+        <w:rPr>
+          <w:rFonts w:ascii="Cascadia Mono" w:hAnsi="Cascadia Mono" w:cs="Cascadia Mono"/>
+          <w:color w:val="0000FF"/>
+          <w:sz w:val="19"/>
+          <w:szCs w:val="19"/>
+          <w:highlight w:val="white"/>
+          <w:lang w:val="en-US"/>
+        </w:rPr>
+        <w:t>new</w:t>
+      </w:r>
+      <w:r>
+        <w:rPr>
+          <w:rFonts w:ascii="Cascadia Mono" w:hAnsi="Cascadia Mono" w:cs="Cascadia Mono"/>
+          <w:color w:val="000000"/>
+          <w:sz w:val="19"/>
+          <w:szCs w:val="19"/>
+          <w:highlight w:val="white"/>
+          <w:lang w:val="en-US"/>
+        </w:rPr>
+        <w:t xml:space="preserve"> </w:t>
+      </w:r>
+      <w:r>
+        <w:rPr>
+          <w:rFonts w:ascii="Cascadia Mono" w:hAnsi="Cascadia Mono" w:cs="Cascadia Mono"/>
+          <w:color w:val="2B91AF"/>
+          <w:sz w:val="19"/>
+          <w:szCs w:val="19"/>
+          <w:highlight w:val="white"/>
+          <w:lang w:val="en-US"/>
+        </w:rPr>
+        <w:t>List</w:t>
+      </w:r>
+      <w:r>
+        <w:rPr>
+          <w:rFonts w:ascii="Cascadia Mono" w:hAnsi="Cascadia Mono" w:cs="Cascadia Mono"/>
+          <w:color w:val="000000"/>
+          <w:sz w:val="19"/>
+          <w:szCs w:val="19"/>
+          <w:highlight w:val="white"/>
+          <w:lang w:val="en-US"/>
+        </w:rPr>
+        <w:t>&lt;</w:t>
+      </w:r>
+      <w:proofErr w:type="spellStart"/>
+      <w:r>
+        <w:rPr>
+          <w:rFonts w:ascii="Cascadia Mono" w:hAnsi="Cascadia Mono" w:cs="Cascadia Mono"/>
+          <w:color w:val="2B91AF"/>
+          <w:sz w:val="19"/>
+          <w:szCs w:val="19"/>
+          <w:highlight w:val="white"/>
+          <w:lang w:val="en-US"/>
+        </w:rPr>
+        <w:t>ProductInfo</w:t>
+      </w:r>
+      <w:proofErr w:type="spellEnd"/>
+      <w:r>
+        <w:rPr>
+          <w:rFonts w:ascii="Cascadia Mono" w:hAnsi="Cascadia Mono" w:cs="Cascadia Mono"/>
+          <w:color w:val="000000"/>
+          <w:sz w:val="19"/>
+          <w:szCs w:val="19"/>
+          <w:highlight w:val="white"/>
+          <w:lang w:val="en-US"/>
+        </w:rPr>
+        <w:t>&gt;();</w:t>
+      </w:r>
     </w:p>
     <w:p>
       <w:pPr>
@@ -6005,243 +6397,23 @@
         <w:spacing w:after="0" w:line="240" w:lineRule="auto"/>
         <w:rPr>
           <w:rFonts w:ascii="Cascadia Mono" w:hAnsi="Cascadia Mono" w:cs="Cascadia Mono"/>
-          <w:color w:val="008000"/>
-          <w:sz w:val="19"/>
-          <w:szCs w:val="19"/>
-          <w:highlight w:val="white"/>
-          <w:lang w:val="en-US"/>
-        </w:rPr>
-      </w:pPr>
-      <w:r>
-        <w:rPr>
-          <w:rFonts w:ascii="Cascadia Mono" w:hAnsi="Cascadia Mono" w:cs="Cascadia Mono"/>
-          <w:color w:val="000000"/>
-          <w:sz w:val="19"/>
-          <w:szCs w:val="19"/>
-          <w:highlight w:val="white"/>
-          <w:lang w:val="en-US"/>
-        </w:rPr>
-        <w:t xml:space="preserve">    </w:t>
-      </w:r>
-      <w:proofErr w:type="spellStart"/>
-      <w:r>
-        <w:rPr>
-          <w:rFonts w:ascii="Cascadia Mono" w:hAnsi="Cascadia Mono" w:cs="Cascadia Mono"/>
-          <w:color w:val="0000FF"/>
-          <w:sz w:val="19"/>
-          <w:szCs w:val="19"/>
-          <w:highlight w:val="white"/>
-          <w:lang w:val="en-US"/>
-        </w:rPr>
-        <w:t>foreach</w:t>
-      </w:r>
-      <w:proofErr w:type="spellEnd"/>
-      <w:r>
-        <w:rPr>
-          <w:rFonts w:ascii="Cascadia Mono" w:hAnsi="Cascadia Mono" w:cs="Cascadia Mono"/>
-          <w:color w:val="000000"/>
-          <w:sz w:val="19"/>
-          <w:szCs w:val="19"/>
-          <w:highlight w:val="white"/>
-          <w:lang w:val="en-US"/>
-        </w:rPr>
-        <w:t xml:space="preserve"> (</w:t>
-      </w:r>
-      <w:proofErr w:type="spellStart"/>
-      <w:r>
-        <w:rPr>
-          <w:rFonts w:ascii="Cascadia Mono" w:hAnsi="Cascadia Mono" w:cs="Cascadia Mono"/>
-          <w:color w:val="0000FF"/>
-          <w:sz w:val="19"/>
-          <w:szCs w:val="19"/>
-          <w:highlight w:val="white"/>
-          <w:lang w:val="en-US"/>
-        </w:rPr>
-        <w:t>var</w:t>
-      </w:r>
-      <w:proofErr w:type="spellEnd"/>
-      <w:r>
-        <w:rPr>
-          <w:rFonts w:ascii="Cascadia Mono" w:hAnsi="Cascadia Mono" w:cs="Cascadia Mono"/>
-          <w:color w:val="000000"/>
-          <w:sz w:val="19"/>
-          <w:szCs w:val="19"/>
-          <w:highlight w:val="white"/>
-          <w:lang w:val="en-US"/>
-        </w:rPr>
-        <w:t xml:space="preserve"> category </w:t>
-      </w:r>
-      <w:r>
-        <w:rPr>
-          <w:rFonts w:ascii="Cascadia Mono" w:hAnsi="Cascadia Mono" w:cs="Cascadia Mono"/>
-          <w:color w:val="0000FF"/>
-          <w:sz w:val="19"/>
-          <w:szCs w:val="19"/>
-          <w:highlight w:val="white"/>
-          <w:lang w:val="en-US"/>
-        </w:rPr>
-        <w:t>in</w:t>
-      </w:r>
-      <w:r>
-        <w:rPr>
-          <w:rFonts w:ascii="Cascadia Mono" w:hAnsi="Cascadia Mono" w:cs="Cascadia Mono"/>
-          <w:color w:val="000000"/>
-          <w:sz w:val="19"/>
-          <w:szCs w:val="19"/>
-          <w:highlight w:val="white"/>
-          <w:lang w:val="en-US"/>
-        </w:rPr>
-        <w:t xml:space="preserve"> </w:t>
-      </w:r>
-      <w:proofErr w:type="spellStart"/>
-      <w:r>
-        <w:rPr>
-          <w:rFonts w:ascii="Cascadia Mono" w:hAnsi="Cascadia Mono" w:cs="Cascadia Mono"/>
-          <w:color w:val="000000"/>
-          <w:sz w:val="19"/>
-          <w:szCs w:val="19"/>
-          <w:highlight w:val="white"/>
-          <w:lang w:val="en-US"/>
-        </w:rPr>
-        <w:t>groupedProducts.Keys</w:t>
-      </w:r>
-      <w:proofErr w:type="spellEnd"/>
-      <w:r>
-        <w:rPr>
-          <w:rFonts w:ascii="Cascadia Mono" w:hAnsi="Cascadia Mono" w:cs="Cascadia Mono"/>
-          <w:color w:val="000000"/>
-          <w:sz w:val="19"/>
-          <w:szCs w:val="19"/>
-          <w:highlight w:val="white"/>
-          <w:lang w:val="en-US"/>
-        </w:rPr>
-        <w:t xml:space="preserve">) </w:t>
-      </w:r>
-      <w:r>
-        <w:rPr>
-          <w:rFonts w:ascii="Cascadia Mono" w:hAnsi="Cascadia Mono" w:cs="Cascadia Mono"/>
-          <w:color w:val="008000"/>
-          <w:sz w:val="19"/>
-          <w:szCs w:val="19"/>
-          <w:highlight w:val="white"/>
-          <w:lang w:val="en-US"/>
-        </w:rPr>
-        <w:t xml:space="preserve">// </w:t>
-      </w:r>
-      <w:r>
-        <w:rPr>
-          <w:rFonts w:ascii="Cascadia Mono" w:hAnsi="Cascadia Mono" w:cs="Cascadia Mono"/>
-          <w:color w:val="008000"/>
-          <w:sz w:val="19"/>
-          <w:szCs w:val="19"/>
-          <w:highlight w:val="white"/>
-        </w:rPr>
-        <w:t>Рассчитываем</w:t>
-      </w:r>
-      <w:r>
-        <w:rPr>
-          <w:rFonts w:ascii="Cascadia Mono" w:hAnsi="Cascadia Mono" w:cs="Cascadia Mono"/>
-          <w:color w:val="008000"/>
-          <w:sz w:val="19"/>
-          <w:szCs w:val="19"/>
-          <w:highlight w:val="white"/>
-          <w:lang w:val="en-US"/>
-        </w:rPr>
-        <w:t xml:space="preserve"> </w:t>
-      </w:r>
-      <w:r>
-        <w:rPr>
-          <w:rFonts w:ascii="Cascadia Mono" w:hAnsi="Cascadia Mono" w:cs="Cascadia Mono"/>
-          <w:color w:val="008000"/>
-          <w:sz w:val="19"/>
-          <w:szCs w:val="19"/>
-          <w:highlight w:val="white"/>
-        </w:rPr>
-        <w:t>среднюю</w:t>
-      </w:r>
-      <w:r>
-        <w:rPr>
-          <w:rFonts w:ascii="Cascadia Mono" w:hAnsi="Cascadia Mono" w:cs="Cascadia Mono"/>
-          <w:color w:val="008000"/>
-          <w:sz w:val="19"/>
-          <w:szCs w:val="19"/>
-          <w:highlight w:val="white"/>
-          <w:lang w:val="en-US"/>
-        </w:rPr>
-        <w:t xml:space="preserve"> </w:t>
-      </w:r>
-      <w:r>
-        <w:rPr>
-          <w:rFonts w:ascii="Cascadia Mono" w:hAnsi="Cascadia Mono" w:cs="Cascadia Mono"/>
-          <w:color w:val="008000"/>
-          <w:sz w:val="19"/>
-          <w:szCs w:val="19"/>
-          <w:highlight w:val="white"/>
-        </w:rPr>
-        <w:t>цену</w:t>
-      </w:r>
-      <w:r>
-        <w:rPr>
-          <w:rFonts w:ascii="Cascadia Mono" w:hAnsi="Cascadia Mono" w:cs="Cascadia Mono"/>
-          <w:color w:val="008000"/>
-          <w:sz w:val="19"/>
-          <w:szCs w:val="19"/>
-          <w:highlight w:val="white"/>
-          <w:lang w:val="en-US"/>
-        </w:rPr>
-        <w:t xml:space="preserve"> </w:t>
-      </w:r>
-      <w:r>
-        <w:rPr>
-          <w:rFonts w:ascii="Cascadia Mono" w:hAnsi="Cascadia Mono" w:cs="Cascadia Mono"/>
-          <w:color w:val="008000"/>
-          <w:sz w:val="19"/>
-          <w:szCs w:val="19"/>
-          <w:highlight w:val="white"/>
-        </w:rPr>
-        <w:t>для</w:t>
-      </w:r>
-      <w:r>
-        <w:rPr>
-          <w:rFonts w:ascii="Cascadia Mono" w:hAnsi="Cascadia Mono" w:cs="Cascadia Mono"/>
-          <w:color w:val="008000"/>
-          <w:sz w:val="19"/>
-          <w:szCs w:val="19"/>
-          <w:highlight w:val="white"/>
-          <w:lang w:val="en-US"/>
-        </w:rPr>
-        <w:t xml:space="preserve"> </w:t>
-      </w:r>
-      <w:r>
-        <w:rPr>
-          <w:rFonts w:ascii="Cascadia Mono" w:hAnsi="Cascadia Mono" w:cs="Cascadia Mono"/>
-          <w:color w:val="008000"/>
-          <w:sz w:val="19"/>
-          <w:szCs w:val="19"/>
-          <w:highlight w:val="white"/>
-        </w:rPr>
-        <w:t>каждой</w:t>
-      </w:r>
-      <w:r>
-        <w:rPr>
-          <w:rFonts w:ascii="Cascadia Mono" w:hAnsi="Cascadia Mono" w:cs="Cascadia Mono"/>
-          <w:color w:val="008000"/>
-          <w:sz w:val="19"/>
-          <w:szCs w:val="19"/>
-          <w:highlight w:val="white"/>
-          <w:lang w:val="en-US"/>
-        </w:rPr>
-        <w:t xml:space="preserve"> </w:t>
-      </w:r>
-      <w:r>
-        <w:rPr>
-          <w:rFonts w:ascii="Cascadia Mono" w:hAnsi="Cascadia Mono" w:cs="Cascadia Mono"/>
-          <w:color w:val="008000"/>
-          <w:sz w:val="19"/>
-          <w:szCs w:val="19"/>
-          <w:highlight w:val="white"/>
-        </w:rPr>
-        <w:t>категории</w:t>
+          <w:color w:val="000000"/>
+          <w:sz w:val="19"/>
+          <w:szCs w:val="19"/>
+          <w:highlight w:val="white"/>
+          <w:lang w:val="en-US"/>
+        </w:rPr>
+      </w:pPr>
+      <w:r>
+        <w:rPr>
+          <w:rFonts w:ascii="Cascadia Mono" w:hAnsi="Cascadia Mono" w:cs="Cascadia Mono"/>
+          <w:color w:val="000000"/>
+          <w:sz w:val="19"/>
+          <w:szCs w:val="19"/>
+          <w:highlight w:val="white"/>
+          <w:lang w:val="en-US"/>
+        </w:rPr>
+        <w:t xml:space="preserve">        }</w:t>
       </w:r>
     </w:p>
     <w:p>
@@ -6268,7 +6440,57 @@
           <w:highlight w:val="white"/>
           <w:lang w:val="en-US"/>
         </w:rPr>
-        <w:t xml:space="preserve">    {</w:t>
+        <w:t xml:space="preserve">        </w:t>
+      </w:r>
+      <w:proofErr w:type="spellStart"/>
+      <w:proofErr w:type="gramStart"/>
+      <w:r>
+        <w:rPr>
+          <w:rFonts w:ascii="Cascadia Mono" w:hAnsi="Cascadia Mono" w:cs="Cascadia Mono"/>
+          <w:color w:val="000000"/>
+          <w:sz w:val="19"/>
+          <w:szCs w:val="19"/>
+          <w:highlight w:val="white"/>
+          <w:lang w:val="en-US"/>
+        </w:rPr>
+        <w:t>groupedProducts</w:t>
+      </w:r>
+      <w:proofErr w:type="spellEnd"/>
+      <w:r>
+        <w:rPr>
+          <w:rFonts w:ascii="Cascadia Mono" w:hAnsi="Cascadia Mono" w:cs="Cascadia Mono"/>
+          <w:color w:val="000000"/>
+          <w:sz w:val="19"/>
+          <w:szCs w:val="19"/>
+          <w:highlight w:val="white"/>
+          <w:lang w:val="en-US"/>
+        </w:rPr>
+        <w:t>[</w:t>
+      </w:r>
+      <w:proofErr w:type="spellStart"/>
+      <w:proofErr w:type="gramEnd"/>
+      <w:r>
+        <w:rPr>
+          <w:rFonts w:ascii="Cascadia Mono" w:hAnsi="Cascadia Mono" w:cs="Cascadia Mono"/>
+          <w:color w:val="000000"/>
+          <w:sz w:val="19"/>
+          <w:szCs w:val="19"/>
+          <w:highlight w:val="white"/>
+          <w:lang w:val="en-US"/>
+        </w:rPr>
+        <w:t>product.Category</w:t>
+      </w:r>
+      <w:proofErr w:type="spellEnd"/>
+      <w:r>
+        <w:rPr>
+          <w:rFonts w:ascii="Cascadia Mono" w:hAnsi="Cascadia Mono" w:cs="Cascadia Mono"/>
+          <w:color w:val="000000"/>
+          <w:sz w:val="19"/>
+          <w:szCs w:val="19"/>
+          <w:highlight w:val="white"/>
+          <w:lang w:val="en-US"/>
+        </w:rPr>
+        <w:t>].Add(product);</w:t>
       </w:r>
     </w:p>
     <w:p>
@@ -6295,29 +6517,7 @@
           <w:highlight w:val="white"/>
           <w:lang w:val="en-US"/>
         </w:rPr>
-        <w:t xml:space="preserve">        </w:t>
-      </w:r>
-      <w:r>
-        <w:rPr>
-          <w:rFonts w:ascii="Cascadia Mono" w:hAnsi="Cascadia Mono" w:cs="Cascadia Mono"/>
-          <w:color w:val="0000FF"/>
-          <w:sz w:val="19"/>
-          <w:szCs w:val="19"/>
-          <w:highlight w:val="white"/>
-          <w:lang w:val="en-US"/>
-        </w:rPr>
-        <w:t>double</w:t>
-      </w:r>
-      <w:r>
-        <w:rPr>
-          <w:rFonts w:ascii="Cascadia Mono" w:hAnsi="Cascadia Mono" w:cs="Cascadia Mono"/>
-          <w:color w:val="000000"/>
-          <w:sz w:val="19"/>
-          <w:szCs w:val="19"/>
-          <w:highlight w:val="white"/>
-          <w:lang w:val="en-US"/>
-        </w:rPr>
-        <w:t xml:space="preserve"> sum = 0;</w:t>
+        <w:t xml:space="preserve">    }</w:t>
       </w:r>
     </w:p>
     <w:p>
@@ -6335,111 +6535,6 @@
           <w:lang w:val="en-US"/>
         </w:rPr>
       </w:pPr>
-      <w:r>
-        <w:rPr>
-          <w:rFonts w:ascii="Cascadia Mono" w:hAnsi="Cascadia Mono" w:cs="Cascadia Mono"/>
-          <w:color w:val="000000"/>
-          <w:sz w:val="19"/>
-          <w:szCs w:val="19"/>
-          <w:highlight w:val="white"/>
-          <w:lang w:val="en-US"/>
-        </w:rPr>
-        <w:t xml:space="preserve">        </w:t>
-      </w:r>
-      <w:r>
-        <w:rPr>
-          <w:rFonts w:ascii="Cascadia Mono" w:hAnsi="Cascadia Mono" w:cs="Cascadia Mono"/>
-          <w:color w:val="2B91AF"/>
-          <w:sz w:val="19"/>
-          <w:szCs w:val="19"/>
-          <w:highlight w:val="white"/>
-          <w:lang w:val="en-US"/>
-        </w:rPr>
-        <w:t>List</w:t>
-      </w:r>
-      <w:r>
-        <w:rPr>
-          <w:rFonts w:ascii="Cascadia Mono" w:hAnsi="Cascadia Mono" w:cs="Cascadia Mono"/>
-          <w:color w:val="000000"/>
-          <w:sz w:val="19"/>
-          <w:szCs w:val="19"/>
-          <w:highlight w:val="white"/>
-          <w:lang w:val="en-US"/>
-        </w:rPr>
-        <w:t>&lt;</w:t>
-      </w:r>
-      <w:proofErr w:type="spellStart"/>
-      <w:r>
-        <w:rPr>
-          <w:rFonts w:ascii="Cascadia Mono" w:hAnsi="Cascadia Mono" w:cs="Cascadia Mono"/>
-          <w:color w:val="2B91AF"/>
-          <w:sz w:val="19"/>
-          <w:szCs w:val="19"/>
-          <w:highlight w:val="white"/>
-          <w:lang w:val="en-US"/>
-        </w:rPr>
-        <w:t>ProductInfo</w:t>
-      </w:r>
-      <w:proofErr w:type="spellEnd"/>
-      <w:r>
-        <w:rPr>
-          <w:rFonts w:ascii="Cascadia Mono" w:hAnsi="Cascadia Mono" w:cs="Cascadia Mono"/>
-          <w:color w:val="000000"/>
-          <w:sz w:val="19"/>
-          <w:szCs w:val="19"/>
-          <w:highlight w:val="white"/>
-          <w:lang w:val="en-US"/>
-        </w:rPr>
-        <w:t xml:space="preserve">&gt; </w:t>
-      </w:r>
-      <w:proofErr w:type="spellStart"/>
-      <w:r>
-        <w:rPr>
-          <w:rFonts w:ascii="Cascadia Mono" w:hAnsi="Cascadia Mono" w:cs="Cascadia Mono"/>
-          <w:color w:val="000000"/>
-          <w:sz w:val="19"/>
-          <w:szCs w:val="19"/>
-          <w:highlight w:val="white"/>
-          <w:lang w:val="en-US"/>
-        </w:rPr>
-        <w:t>productList</w:t>
-      </w:r>
-      <w:proofErr w:type="spellEnd"/>
-      <w:r>
-        <w:rPr>
-          <w:rFonts w:ascii="Cascadia Mono" w:hAnsi="Cascadia Mono" w:cs="Cascadia Mono"/>
-          <w:color w:val="000000"/>
-          <w:sz w:val="19"/>
-          <w:szCs w:val="19"/>
-          <w:highlight w:val="white"/>
-          <w:lang w:val="en-US"/>
-        </w:rPr>
-        <w:t xml:space="preserve"> = </w:t>
-      </w:r>
-      <w:proofErr w:type="spellStart"/>
-      <w:r>
-        <w:rPr>
-          <w:rFonts w:ascii="Cascadia Mono" w:hAnsi="Cascadia Mono" w:cs="Cascadia Mono"/>
-          <w:color w:val="000000"/>
-          <w:sz w:val="19"/>
-          <w:szCs w:val="19"/>
-          <w:highlight w:val="white"/>
-          <w:lang w:val="en-US"/>
-        </w:rPr>
-        <w:t>groupedProducts</w:t>
-      </w:r>
-      <w:proofErr w:type="spellEnd"/>
-      <w:r>
-        <w:rPr>
-          <w:rFonts w:ascii="Cascadia Mono" w:hAnsi="Cascadia Mono" w:cs="Cascadia Mono"/>
-          <w:color w:val="000000"/>
-          <w:sz w:val="19"/>
-          <w:szCs w:val="19"/>
-          <w:highlight w:val="white"/>
-          <w:lang w:val="en-US"/>
-        </w:rPr>
-        <w:t>[category];</w:t>
-      </w:r>
     </w:p>
     <w:p>
       <w:pPr>
@@ -6456,111 +6551,6 @@
           <w:lang w:val="en-US"/>
         </w:rPr>
       </w:pPr>
-      <w:r>
-        <w:rPr>
-          <w:rFonts w:ascii="Cascadia Mono" w:hAnsi="Cascadia Mono" w:cs="Cascadia Mono"/>
-          <w:color w:val="000000"/>
-          <w:sz w:val="19"/>
-          <w:szCs w:val="19"/>
-          <w:highlight w:val="white"/>
-          <w:lang w:val="en-US"/>
-        </w:rPr>
-        <w:t xml:space="preserve">        </w:t>
-      </w:r>
-      <w:proofErr w:type="spellStart"/>
-      <w:r>
-        <w:rPr>
-          <w:rFonts w:ascii="Cascadia Mono" w:hAnsi="Cascadia Mono" w:cs="Cascadia Mono"/>
-          <w:color w:val="0000FF"/>
-          <w:sz w:val="19"/>
-          <w:szCs w:val="19"/>
-          <w:highlight w:val="white"/>
-          <w:lang w:val="en-US"/>
-        </w:rPr>
-        <w:t>foreach</w:t>
-      </w:r>
-      <w:proofErr w:type="spellEnd"/>
-      <w:r>
-        <w:rPr>
-          <w:rFonts w:ascii="Cascadia Mono" w:hAnsi="Cascadia Mono" w:cs="Cascadia Mono"/>
-          <w:color w:val="000000"/>
-          <w:sz w:val="19"/>
-          <w:szCs w:val="19"/>
-          <w:highlight w:val="white"/>
-          <w:lang w:val="en-US"/>
-        </w:rPr>
-        <w:t xml:space="preserve"> (</w:t>
-      </w:r>
-      <w:proofErr w:type="spellStart"/>
-      <w:r>
-        <w:rPr>
-          <w:rFonts w:ascii="Cascadia Mono" w:hAnsi="Cascadia Mono" w:cs="Cascadia Mono"/>
-          <w:color w:val="0000FF"/>
-          <w:sz w:val="19"/>
-          <w:szCs w:val="19"/>
-          <w:highlight w:val="white"/>
-          <w:lang w:val="en-US"/>
-        </w:rPr>
-        <w:t>var</w:t>
-      </w:r>
-      <w:proofErr w:type="spellEnd"/>
-      <w:r>
-        <w:rPr>
-          <w:rFonts w:ascii="Cascadia Mono" w:hAnsi="Cascadia Mono" w:cs="Cascadia Mono"/>
-          <w:color w:val="000000"/>
-          <w:sz w:val="19"/>
-          <w:szCs w:val="19"/>
-          <w:highlight w:val="white"/>
-          <w:lang w:val="en-US"/>
-        </w:rPr>
-        <w:t xml:space="preserve"> product </w:t>
-      </w:r>
-      <w:r>
-        <w:rPr>
-          <w:rFonts w:ascii="Cascadia Mono" w:hAnsi="Cascadia Mono" w:cs="Cascadia Mono"/>
-          <w:color w:val="0000FF"/>
-          <w:sz w:val="19"/>
-          <w:szCs w:val="19"/>
-          <w:highlight w:val="white"/>
-          <w:lang w:val="en-US"/>
-        </w:rPr>
-        <w:t>in</w:t>
-      </w:r>
-      <w:r>
-        <w:rPr>
-          <w:rFonts w:ascii="Cascadia Mono" w:hAnsi="Cascadia Mono" w:cs="Cascadia Mono"/>
-          <w:color w:val="000000"/>
-          <w:sz w:val="19"/>
-          <w:szCs w:val="19"/>
-          <w:highlight w:val="white"/>
-          <w:lang w:val="en-US"/>
-        </w:rPr>
-        <w:t xml:space="preserve"> </w:t>
-      </w:r>
-      <w:proofErr w:type="spellStart"/>
-      <w:r>
-        <w:rPr>
-          <w:rFonts w:ascii="Cascadia Mono" w:hAnsi="Cascadia Mono" w:cs="Cascadia Mono"/>
-          <w:color w:val="000000"/>
-          <w:sz w:val="19"/>
-          <w:szCs w:val="19"/>
-          <w:highlight w:val="white"/>
-          <w:lang w:val="en-US"/>
-        </w:rPr>
-        <w:t>productList</w:t>
-      </w:r>
-      <w:proofErr w:type="spellEnd"/>
-      <w:r>
-        <w:rPr>
-          <w:rFonts w:ascii="Cascadia Mono" w:hAnsi="Cascadia Mono" w:cs="Cascadia Mono"/>
-          <w:color w:val="000000"/>
-          <w:sz w:val="19"/>
-          <w:szCs w:val="19"/>
-          <w:highlight w:val="white"/>
-          <w:lang w:val="en-US"/>
-        </w:rPr>
-        <w:t>)</w:t>
-      </w:r>
     </w:p>
     <w:p>
       <w:pPr>
@@ -6570,23 +6560,243 @@
         <w:spacing w:after="0" w:line="240" w:lineRule="auto"/>
         <w:rPr>
           <w:rFonts w:ascii="Cascadia Mono" w:hAnsi="Cascadia Mono" w:cs="Cascadia Mono"/>
-          <w:color w:val="000000"/>
-          <w:sz w:val="19"/>
-          <w:szCs w:val="19"/>
-          <w:highlight w:val="white"/>
-          <w:lang w:val="en-US"/>
-        </w:rPr>
-      </w:pPr>
-      <w:r>
-        <w:rPr>
-          <w:rFonts w:ascii="Cascadia Mono" w:hAnsi="Cascadia Mono" w:cs="Cascadia Mono"/>
-          <w:color w:val="000000"/>
-          <w:sz w:val="19"/>
-          <w:szCs w:val="19"/>
-          <w:highlight w:val="white"/>
-          <w:lang w:val="en-US"/>
-        </w:rPr>
-        <w:t xml:space="preserve">        {</w:t>
+          <w:color w:val="008000"/>
+          <w:sz w:val="19"/>
+          <w:szCs w:val="19"/>
+          <w:highlight w:val="white"/>
+          <w:lang w:val="en-US"/>
+        </w:rPr>
+      </w:pPr>
+      <w:r>
+        <w:rPr>
+          <w:rFonts w:ascii="Cascadia Mono" w:hAnsi="Cascadia Mono" w:cs="Cascadia Mono"/>
+          <w:color w:val="000000"/>
+          <w:sz w:val="19"/>
+          <w:szCs w:val="19"/>
+          <w:highlight w:val="white"/>
+          <w:lang w:val="en-US"/>
+        </w:rPr>
+        <w:t xml:space="preserve">    </w:t>
+      </w:r>
+      <w:proofErr w:type="spellStart"/>
+      <w:r>
+        <w:rPr>
+          <w:rFonts w:ascii="Cascadia Mono" w:hAnsi="Cascadia Mono" w:cs="Cascadia Mono"/>
+          <w:color w:val="0000FF"/>
+          <w:sz w:val="19"/>
+          <w:szCs w:val="19"/>
+          <w:highlight w:val="white"/>
+          <w:lang w:val="en-US"/>
+        </w:rPr>
+        <w:t>foreach</w:t>
+      </w:r>
+      <w:proofErr w:type="spellEnd"/>
+      <w:r>
+        <w:rPr>
+          <w:rFonts w:ascii="Cascadia Mono" w:hAnsi="Cascadia Mono" w:cs="Cascadia Mono"/>
+          <w:color w:val="000000"/>
+          <w:sz w:val="19"/>
+          <w:szCs w:val="19"/>
+          <w:highlight w:val="white"/>
+          <w:lang w:val="en-US"/>
+        </w:rPr>
+        <w:t xml:space="preserve"> (</w:t>
+      </w:r>
+      <w:proofErr w:type="spellStart"/>
+      <w:r>
+        <w:rPr>
+          <w:rFonts w:ascii="Cascadia Mono" w:hAnsi="Cascadia Mono" w:cs="Cascadia Mono"/>
+          <w:color w:val="0000FF"/>
+          <w:sz w:val="19"/>
+          <w:szCs w:val="19"/>
+          <w:highlight w:val="white"/>
+          <w:lang w:val="en-US"/>
+        </w:rPr>
+        <w:t>var</w:t>
+      </w:r>
+      <w:proofErr w:type="spellEnd"/>
+      <w:r>
+        <w:rPr>
+          <w:rFonts w:ascii="Cascadia Mono" w:hAnsi="Cascadia Mono" w:cs="Cascadia Mono"/>
+          <w:color w:val="000000"/>
+          <w:sz w:val="19"/>
+          <w:szCs w:val="19"/>
+          <w:highlight w:val="white"/>
+          <w:lang w:val="en-US"/>
+        </w:rPr>
+        <w:t xml:space="preserve"> category </w:t>
+      </w:r>
+      <w:r>
+        <w:rPr>
+          <w:rFonts w:ascii="Cascadia Mono" w:hAnsi="Cascadia Mono" w:cs="Cascadia Mono"/>
+          <w:color w:val="0000FF"/>
+          <w:sz w:val="19"/>
+          <w:szCs w:val="19"/>
+          <w:highlight w:val="white"/>
+          <w:lang w:val="en-US"/>
+        </w:rPr>
+        <w:t>in</w:t>
+      </w:r>
+      <w:r>
+        <w:rPr>
+          <w:rFonts w:ascii="Cascadia Mono" w:hAnsi="Cascadia Mono" w:cs="Cascadia Mono"/>
+          <w:color w:val="000000"/>
+          <w:sz w:val="19"/>
+          <w:szCs w:val="19"/>
+          <w:highlight w:val="white"/>
+          <w:lang w:val="en-US"/>
+        </w:rPr>
+        <w:t xml:space="preserve"> </w:t>
+      </w:r>
+      <w:proofErr w:type="spellStart"/>
+      <w:r>
+        <w:rPr>
+          <w:rFonts w:ascii="Cascadia Mono" w:hAnsi="Cascadia Mono" w:cs="Cascadia Mono"/>
+          <w:color w:val="000000"/>
+          <w:sz w:val="19"/>
+          <w:szCs w:val="19"/>
+          <w:highlight w:val="white"/>
+          <w:lang w:val="en-US"/>
+        </w:rPr>
+        <w:t>groupedProducts.Keys</w:t>
+      </w:r>
+      <w:proofErr w:type="spellEnd"/>
+      <w:r>
+        <w:rPr>
+          <w:rFonts w:ascii="Cascadia Mono" w:hAnsi="Cascadia Mono" w:cs="Cascadia Mono"/>
+          <w:color w:val="000000"/>
+          <w:sz w:val="19"/>
+          <w:szCs w:val="19"/>
+          <w:highlight w:val="white"/>
+          <w:lang w:val="en-US"/>
+        </w:rPr>
+        <w:t xml:space="preserve">) </w:t>
+      </w:r>
+      <w:r>
+        <w:rPr>
+          <w:rFonts w:ascii="Cascadia Mono" w:hAnsi="Cascadia Mono" w:cs="Cascadia Mono"/>
+          <w:color w:val="008000"/>
+          <w:sz w:val="19"/>
+          <w:szCs w:val="19"/>
+          <w:highlight w:val="white"/>
+          <w:lang w:val="en-US"/>
+        </w:rPr>
+        <w:t xml:space="preserve">// </w:t>
+      </w:r>
+      <w:r>
+        <w:rPr>
+          <w:rFonts w:ascii="Cascadia Mono" w:hAnsi="Cascadia Mono" w:cs="Cascadia Mono"/>
+          <w:color w:val="008000"/>
+          <w:sz w:val="19"/>
+          <w:szCs w:val="19"/>
+          <w:highlight w:val="white"/>
+        </w:rPr>
+        <w:t>Рассчитываем</w:t>
+      </w:r>
+      <w:r>
+        <w:rPr>
+          <w:rFonts w:ascii="Cascadia Mono" w:hAnsi="Cascadia Mono" w:cs="Cascadia Mono"/>
+          <w:color w:val="008000"/>
+          <w:sz w:val="19"/>
+          <w:szCs w:val="19"/>
+          <w:highlight w:val="white"/>
+          <w:lang w:val="en-US"/>
+        </w:rPr>
+        <w:t xml:space="preserve"> </w:t>
+      </w:r>
+      <w:r>
+        <w:rPr>
+          <w:rFonts w:ascii="Cascadia Mono" w:hAnsi="Cascadia Mono" w:cs="Cascadia Mono"/>
+          <w:color w:val="008000"/>
+          <w:sz w:val="19"/>
+          <w:szCs w:val="19"/>
+          <w:highlight w:val="white"/>
+        </w:rPr>
+        <w:t>среднюю</w:t>
+      </w:r>
+      <w:r>
+        <w:rPr>
+          <w:rFonts w:ascii="Cascadia Mono" w:hAnsi="Cascadia Mono" w:cs="Cascadia Mono"/>
+          <w:color w:val="008000"/>
+          <w:sz w:val="19"/>
+          <w:szCs w:val="19"/>
+          <w:highlight w:val="white"/>
+          <w:lang w:val="en-US"/>
+        </w:rPr>
+        <w:t xml:space="preserve"> </w:t>
+      </w:r>
+      <w:r>
+        <w:rPr>
+          <w:rFonts w:ascii="Cascadia Mono" w:hAnsi="Cascadia Mono" w:cs="Cascadia Mono"/>
+          <w:color w:val="008000"/>
+          <w:sz w:val="19"/>
+          <w:szCs w:val="19"/>
+          <w:highlight w:val="white"/>
+        </w:rPr>
+        <w:t>цену</w:t>
+      </w:r>
+      <w:r>
+        <w:rPr>
+          <w:rFonts w:ascii="Cascadia Mono" w:hAnsi="Cascadia Mono" w:cs="Cascadia Mono"/>
+          <w:color w:val="008000"/>
+          <w:sz w:val="19"/>
+          <w:szCs w:val="19"/>
+          <w:highlight w:val="white"/>
+          <w:lang w:val="en-US"/>
+        </w:rPr>
+        <w:t xml:space="preserve"> </w:t>
+      </w:r>
+      <w:r>
+        <w:rPr>
+          <w:rFonts w:ascii="Cascadia Mono" w:hAnsi="Cascadia Mono" w:cs="Cascadia Mono"/>
+          <w:color w:val="008000"/>
+          <w:sz w:val="19"/>
+          <w:szCs w:val="19"/>
+          <w:highlight w:val="white"/>
+        </w:rPr>
+        <w:t>для</w:t>
+      </w:r>
+      <w:r>
+        <w:rPr>
+          <w:rFonts w:ascii="Cascadia Mono" w:hAnsi="Cascadia Mono" w:cs="Cascadia Mono"/>
+          <w:color w:val="008000"/>
+          <w:sz w:val="19"/>
+          <w:szCs w:val="19"/>
+          <w:highlight w:val="white"/>
+          <w:lang w:val="en-US"/>
+        </w:rPr>
+        <w:t xml:space="preserve"> </w:t>
+      </w:r>
+      <w:r>
+        <w:rPr>
+          <w:rFonts w:ascii="Cascadia Mono" w:hAnsi="Cascadia Mono" w:cs="Cascadia Mono"/>
+          <w:color w:val="008000"/>
+          <w:sz w:val="19"/>
+          <w:szCs w:val="19"/>
+          <w:highlight w:val="white"/>
+        </w:rPr>
+        <w:t>каждой</w:t>
+      </w:r>
+      <w:r>
+        <w:rPr>
+          <w:rFonts w:ascii="Cascadia Mono" w:hAnsi="Cascadia Mono" w:cs="Cascadia Mono"/>
+          <w:color w:val="008000"/>
+          <w:sz w:val="19"/>
+          <w:szCs w:val="19"/>
+          <w:highlight w:val="white"/>
+          <w:lang w:val="en-US"/>
+        </w:rPr>
+        <w:t xml:space="preserve"> </w:t>
+      </w:r>
+      <w:r>
+        <w:rPr>
+          <w:rFonts w:ascii="Cascadia Mono" w:hAnsi="Cascadia Mono" w:cs="Cascadia Mono"/>
+          <w:color w:val="008000"/>
+          <w:sz w:val="19"/>
+          <w:szCs w:val="19"/>
+          <w:highlight w:val="white"/>
+        </w:rPr>
+        <w:t>категории</w:t>
       </w:r>
     </w:p>
     <w:p>
@@ -6613,33 +6823,7 @@
           <w:highlight w:val="white"/>
           <w:lang w:val="en-US"/>
         </w:rPr>
-        <w:t xml:space="preserve">            sum += </w:t>
-      </w:r>
-      <w:proofErr w:type="spellStart"/>
-      <w:proofErr w:type="gramStart"/>
-      <w:r>
-        <w:rPr>
-          <w:rFonts w:ascii="Cascadia Mono" w:hAnsi="Cascadia Mono" w:cs="Cascadia Mono"/>
-          <w:color w:val="000000"/>
-          <w:sz w:val="19"/>
-          <w:szCs w:val="19"/>
-          <w:highlight w:val="white"/>
-          <w:lang w:val="en-US"/>
-        </w:rPr>
-        <w:t>product.PriceProduct</w:t>
-      </w:r>
-      <w:proofErr w:type="spellEnd"/>
-      <w:proofErr w:type="gramEnd"/>
-      <w:r>
-        <w:rPr>
-          <w:rFonts w:ascii="Cascadia Mono" w:hAnsi="Cascadia Mono" w:cs="Cascadia Mono"/>
-          <w:color w:val="000000"/>
-          <w:sz w:val="19"/>
-          <w:szCs w:val="19"/>
-          <w:highlight w:val="white"/>
-          <w:lang w:val="en-US"/>
-        </w:rPr>
-        <w:t>;</w:t>
+        <w:t xml:space="preserve">    {</w:t>
       </w:r>
     </w:p>
     <w:p>
@@ -6666,10 +6850,30 @@
           <w:highlight w:val="white"/>
           <w:lang w:val="en-US"/>
         </w:rPr>
-        <w:t xml:space="preserve">        }</w:t>
-      </w:r>
-      <w:bookmarkStart w:id="0" w:name="_GoBack"/>
-      <w:bookmarkEnd w:id="0"/>
+        <w:t xml:space="preserve">        </w:t>
+      </w:r>
+      <w:r>
+        <w:rPr>
+          <w:rFonts w:ascii="Cascadia Mono" w:hAnsi="Cascadia Mono" w:cs="Cascadia Mono"/>
+          <w:color w:val="0000FF"/>
+          <w:sz w:val="19"/>
+          <w:szCs w:val="19"/>
+          <w:highlight w:val="white"/>
+          <w:lang w:val="en-US"/>
+        </w:rPr>
+        <w:t>double</w:t>
+      </w:r>
+      <w:r>
+        <w:rPr>
+          <w:rFonts w:ascii="Cascadia Mono" w:hAnsi="Cascadia Mono" w:cs="Cascadia Mono"/>
+          <w:color w:val="000000"/>
+          <w:sz w:val="19"/>
+          <w:szCs w:val="19"/>
+          <w:highlight w:val="white"/>
+          <w:lang w:val="en-US"/>
+        </w:rPr>
+        <w:t xml:space="preserve"> sum = 0;</w:t>
+      </w:r>
     </w:p>
     <w:p>
       <w:pPr>
@@ -6686,6 +6890,111 @@
           <w:lang w:val="en-US"/>
         </w:rPr>
       </w:pPr>
+      <w:r>
+        <w:rPr>
+          <w:rFonts w:ascii="Cascadia Mono" w:hAnsi="Cascadia Mono" w:cs="Cascadia Mono"/>
+          <w:color w:val="000000"/>
+          <w:sz w:val="19"/>
+          <w:szCs w:val="19"/>
+          <w:highlight w:val="white"/>
+          <w:lang w:val="en-US"/>
+        </w:rPr>
+        <w:t xml:space="preserve">        </w:t>
+      </w:r>
+      <w:r>
+        <w:rPr>
+          <w:rFonts w:ascii="Cascadia Mono" w:hAnsi="Cascadia Mono" w:cs="Cascadia Mono"/>
+          <w:color w:val="2B91AF"/>
+          <w:sz w:val="19"/>
+          <w:szCs w:val="19"/>
+          <w:highlight w:val="white"/>
+          <w:lang w:val="en-US"/>
+        </w:rPr>
+        <w:t>List</w:t>
+      </w:r>
+      <w:r>
+        <w:rPr>
+          <w:rFonts w:ascii="Cascadia Mono" w:hAnsi="Cascadia Mono" w:cs="Cascadia Mono"/>
+          <w:color w:val="000000"/>
+          <w:sz w:val="19"/>
+          <w:szCs w:val="19"/>
+          <w:highlight w:val="white"/>
+          <w:lang w:val="en-US"/>
+        </w:rPr>
+        <w:t>&lt;</w:t>
+      </w:r>
+      <w:proofErr w:type="spellStart"/>
+      <w:r>
+        <w:rPr>
+          <w:rFonts w:ascii="Cascadia Mono" w:hAnsi="Cascadia Mono" w:cs="Cascadia Mono"/>
+          <w:color w:val="2B91AF"/>
+          <w:sz w:val="19"/>
+          <w:szCs w:val="19"/>
+          <w:highlight w:val="white"/>
+          <w:lang w:val="en-US"/>
+        </w:rPr>
+        <w:t>ProductInfo</w:t>
+      </w:r>
+      <w:proofErr w:type="spellEnd"/>
+      <w:r>
+        <w:rPr>
+          <w:rFonts w:ascii="Cascadia Mono" w:hAnsi="Cascadia Mono" w:cs="Cascadia Mono"/>
+          <w:color w:val="000000"/>
+          <w:sz w:val="19"/>
+          <w:szCs w:val="19"/>
+          <w:highlight w:val="white"/>
+          <w:lang w:val="en-US"/>
+        </w:rPr>
+        <w:t xml:space="preserve">&gt; </w:t>
+      </w:r>
+      <w:proofErr w:type="spellStart"/>
+      <w:r>
+        <w:rPr>
+          <w:rFonts w:ascii="Cascadia Mono" w:hAnsi="Cascadia Mono" w:cs="Cascadia Mono"/>
+          <w:color w:val="000000"/>
+          <w:sz w:val="19"/>
+          <w:szCs w:val="19"/>
+          <w:highlight w:val="white"/>
+          <w:lang w:val="en-US"/>
+        </w:rPr>
+        <w:t>productList</w:t>
+      </w:r>
+      <w:proofErr w:type="spellEnd"/>
+      <w:r>
+        <w:rPr>
+          <w:rFonts w:ascii="Cascadia Mono" w:hAnsi="Cascadia Mono" w:cs="Cascadia Mono"/>
+          <w:color w:val="000000"/>
+          <w:sz w:val="19"/>
+          <w:szCs w:val="19"/>
+          <w:highlight w:val="white"/>
+          <w:lang w:val="en-US"/>
+        </w:rPr>
+        <w:t xml:space="preserve"> = </w:t>
+      </w:r>
+      <w:proofErr w:type="spellStart"/>
+      <w:r>
+        <w:rPr>
+          <w:rFonts w:ascii="Cascadia Mono" w:hAnsi="Cascadia Mono" w:cs="Cascadia Mono"/>
+          <w:color w:val="000000"/>
+          <w:sz w:val="19"/>
+          <w:szCs w:val="19"/>
+          <w:highlight w:val="white"/>
+          <w:lang w:val="en-US"/>
+        </w:rPr>
+        <w:t>groupedProducts</w:t>
+      </w:r>
+      <w:proofErr w:type="spellEnd"/>
+      <w:r>
+        <w:rPr>
+          <w:rFonts w:ascii="Cascadia Mono" w:hAnsi="Cascadia Mono" w:cs="Cascadia Mono"/>
+          <w:color w:val="000000"/>
+          <w:sz w:val="19"/>
+          <w:szCs w:val="19"/>
+          <w:highlight w:val="white"/>
+          <w:lang w:val="en-US"/>
+        </w:rPr>
+        <w:t>[category];</w:t>
+      </w:r>
     </w:p>
     <w:p>
       <w:pPr>
@@ -6713,6 +7022,7 @@
         </w:rPr>
         <w:t xml:space="preserve">        </w:t>
       </w:r>
+      <w:proofErr w:type="spellStart"/>
       <w:r>
         <w:rPr>
           <w:rFonts w:ascii="Cascadia Mono" w:hAnsi="Cascadia Mono" w:cs="Cascadia Mono"/>
@@ -6722,42 +7032,89 @@
           <w:highlight w:val="white"/>
           <w:lang w:val="en-US"/>
         </w:rPr>
-        <w:t>double</w:t>
-      </w:r>
-      <w:r>
-        <w:rPr>
-          <w:rFonts w:ascii="Cascadia Mono" w:hAnsi="Cascadia Mono" w:cs="Cascadia Mono"/>
-          <w:color w:val="000000"/>
-          <w:sz w:val="19"/>
-          <w:szCs w:val="19"/>
-          <w:highlight w:val="white"/>
-          <w:lang w:val="en-US"/>
-        </w:rPr>
-        <w:t xml:space="preserve"> average = sum / </w:t>
-      </w:r>
-      <w:proofErr w:type="spellStart"/>
-      <w:r>
-        <w:rPr>
-          <w:rFonts w:ascii="Cascadia Mono" w:hAnsi="Cascadia Mono" w:cs="Cascadia Mono"/>
-          <w:color w:val="000000"/>
-          <w:sz w:val="19"/>
-          <w:szCs w:val="19"/>
-          <w:highlight w:val="white"/>
-          <w:lang w:val="en-US"/>
-        </w:rPr>
-        <w:t>productList.Count</w:t>
-      </w:r>
-      <w:proofErr w:type="spellEnd"/>
-      <w:r>
-        <w:rPr>
-          <w:rFonts w:ascii="Cascadia Mono" w:hAnsi="Cascadia Mono" w:cs="Cascadia Mono"/>
-          <w:color w:val="000000"/>
-          <w:sz w:val="19"/>
-          <w:szCs w:val="19"/>
-          <w:highlight w:val="white"/>
-          <w:lang w:val="en-US"/>
-        </w:rPr>
-        <w:t>;</w:t>
+        <w:t>foreach</w:t>
+      </w:r>
+      <w:proofErr w:type="spellEnd"/>
+      <w:r>
+        <w:rPr>
+          <w:rFonts w:ascii="Cascadia Mono" w:hAnsi="Cascadia Mono" w:cs="Cascadia Mono"/>
+          <w:color w:val="000000"/>
+          <w:sz w:val="19"/>
+          <w:szCs w:val="19"/>
+          <w:highlight w:val="white"/>
+          <w:lang w:val="en-US"/>
+        </w:rPr>
+        <w:t xml:space="preserve"> (</w:t>
+      </w:r>
+      <w:proofErr w:type="spellStart"/>
+      <w:r>
+        <w:rPr>
+          <w:rFonts w:ascii="Cascadia Mono" w:hAnsi="Cascadia Mono" w:cs="Cascadia Mono"/>
+          <w:color w:val="0000FF"/>
+          <w:sz w:val="19"/>
+          <w:szCs w:val="19"/>
+          <w:highlight w:val="white"/>
+          <w:lang w:val="en-US"/>
+        </w:rPr>
+        <w:t>var</w:t>
+      </w:r>
+      <w:proofErr w:type="spellEnd"/>
+      <w:r>
+        <w:rPr>
+          <w:rFonts w:ascii="Cascadia Mono" w:hAnsi="Cascadia Mono" w:cs="Cascadia Mono"/>
+          <w:color w:val="000000"/>
+          <w:sz w:val="19"/>
+          <w:szCs w:val="19"/>
+          <w:highlight w:val="white"/>
+          <w:lang w:val="en-US"/>
+        </w:rPr>
+        <w:t xml:space="preserve"> product </w:t>
+      </w:r>
+      <w:r>
+        <w:rPr>
+          <w:rFonts w:ascii="Cascadia Mono" w:hAnsi="Cascadia Mono" w:cs="Cascadia Mono"/>
+          <w:color w:val="0000FF"/>
+          <w:sz w:val="19"/>
+          <w:szCs w:val="19"/>
+          <w:highlight w:val="white"/>
+          <w:lang w:val="en-US"/>
+        </w:rPr>
+        <w:t>in</w:t>
+      </w:r>
+      <w:r>
+        <w:rPr>
+          <w:rFonts w:ascii="Cascadia Mono" w:hAnsi="Cascadia Mono" w:cs="Cascadia Mono"/>
+          <w:color w:val="000000"/>
+          <w:sz w:val="19"/>
+          <w:szCs w:val="19"/>
+          <w:highlight w:val="white"/>
+          <w:lang w:val="en-US"/>
+        </w:rPr>
+        <w:t xml:space="preserve"> </w:t>
+      </w:r>
+      <w:proofErr w:type="spellStart"/>
+      <w:r>
+        <w:rPr>
+          <w:rFonts w:ascii="Cascadia Mono" w:hAnsi="Cascadia Mono" w:cs="Cascadia Mono"/>
+          <w:color w:val="000000"/>
+          <w:sz w:val="19"/>
+          <w:szCs w:val="19"/>
+          <w:highlight w:val="white"/>
+          <w:lang w:val="en-US"/>
+        </w:rPr>
+        <w:t>productList</w:t>
+      </w:r>
+      <w:proofErr w:type="spellEnd"/>
+      <w:r>
+        <w:rPr>
+          <w:rFonts w:ascii="Cascadia Mono" w:hAnsi="Cascadia Mono" w:cs="Cascadia Mono"/>
+          <w:color w:val="000000"/>
+          <w:sz w:val="19"/>
+          <w:szCs w:val="19"/>
+          <w:highlight w:val="white"/>
+          <w:lang w:val="en-US"/>
+        </w:rPr>
+        <w:t>)</w:t>
       </w:r>
     </w:p>
     <w:p>
@@ -6784,31 +7141,7 @@
           <w:highlight w:val="white"/>
           <w:lang w:val="en-US"/>
         </w:rPr>
-        <w:t xml:space="preserve">        </w:t>
-      </w:r>
-      <w:proofErr w:type="spellStart"/>
-      <w:r>
-        <w:rPr>
-          <w:rFonts w:ascii="Cascadia Mono" w:hAnsi="Cascadia Mono" w:cs="Cascadia Mono"/>
-          <w:color w:val="000000"/>
-          <w:sz w:val="19"/>
-          <w:szCs w:val="19"/>
-          <w:highlight w:val="white"/>
-          <w:lang w:val="en-US"/>
-        </w:rPr>
-        <w:t>averagePrices</w:t>
-      </w:r>
-      <w:proofErr w:type="spellEnd"/>
-      <w:r>
-        <w:rPr>
-          <w:rFonts w:ascii="Cascadia Mono" w:hAnsi="Cascadia Mono" w:cs="Cascadia Mono"/>
-          <w:color w:val="000000"/>
-          <w:sz w:val="19"/>
-          <w:szCs w:val="19"/>
-          <w:highlight w:val="white"/>
-          <w:lang w:val="en-US"/>
-        </w:rPr>
-        <w:t>[category] = average;</w:t>
+        <w:t xml:space="preserve">        {</w:t>
       </w:r>
     </w:p>
     <w:p>
@@ -6835,7 +7168,55 @@
           <w:highlight w:val="white"/>
           <w:lang w:val="en-US"/>
         </w:rPr>
-        <w:t xml:space="preserve">    }</w:t>
+        <w:t xml:space="preserve">            </w:t>
+      </w:r>
+      <w:proofErr w:type="gramStart"/>
+      <w:r>
+        <w:rPr>
+          <w:rFonts w:ascii="Cascadia Mono" w:hAnsi="Cascadia Mono" w:cs="Cascadia Mono"/>
+          <w:color w:val="000000"/>
+          <w:sz w:val="19"/>
+          <w:szCs w:val="19"/>
+          <w:highlight w:val="white"/>
+          <w:lang w:val="en-US"/>
+        </w:rPr>
+        <w:t>sum</w:t>
+      </w:r>
+      <w:proofErr w:type="gramEnd"/>
+      <w:r>
+        <w:rPr>
+          <w:rFonts w:ascii="Cascadia Mono" w:hAnsi="Cascadia Mono" w:cs="Cascadia Mono"/>
+          <w:color w:val="000000"/>
+          <w:sz w:val="19"/>
+          <w:szCs w:val="19"/>
+          <w:highlight w:val="white"/>
+          <w:lang w:val="en-US"/>
+        </w:rPr>
+        <w:t xml:space="preserve"> += </w:t>
+      </w:r>
+      <w:proofErr w:type="spellStart"/>
+      <w:r>
+        <w:rPr>
+          <w:rFonts w:ascii="Cascadia Mono" w:hAnsi="Cascadia Mono" w:cs="Cascadia Mono"/>
+          <w:color w:val="000000"/>
+          <w:sz w:val="19"/>
+          <w:szCs w:val="19"/>
+          <w:highlight w:val="white"/>
+          <w:lang w:val="en-US"/>
+        </w:rPr>
+        <w:t>product.PriceProduct</w:t>
+      </w:r>
+      <w:proofErr w:type="spellEnd"/>
+      <w:r>
+        <w:rPr>
+          <w:rFonts w:ascii="Cascadia Mono" w:hAnsi="Cascadia Mono" w:cs="Cascadia Mono"/>
+          <w:color w:val="000000"/>
+          <w:sz w:val="19"/>
+          <w:szCs w:val="19"/>
+          <w:highlight w:val="white"/>
+          <w:lang w:val="en-US"/>
+        </w:rPr>
+        <w:t>;</w:t>
       </w:r>
     </w:p>
     <w:p>
@@ -6853,6 +7234,17 @@
           <w:lang w:val="en-US"/>
         </w:rPr>
       </w:pPr>
+      <w:r>
+        <w:rPr>
+          <w:rFonts w:ascii="Cascadia Mono" w:hAnsi="Cascadia Mono" w:cs="Cascadia Mono"/>
+          <w:color w:val="000000"/>
+          <w:sz w:val="19"/>
+          <w:szCs w:val="19"/>
+          <w:highlight w:val="white"/>
+          <w:lang w:val="en-US"/>
+        </w:rPr>
+        <w:t xml:space="preserve">        }</w:t>
+      </w:r>
     </w:p>
     <w:p>
       <w:pPr>
@@ -6862,24 +7254,245 @@
         <w:spacing w:after="0" w:line="240" w:lineRule="auto"/>
         <w:rPr>
           <w:rFonts w:ascii="Cascadia Mono" w:hAnsi="Cascadia Mono" w:cs="Cascadia Mono"/>
+          <w:color w:val="000000"/>
+          <w:sz w:val="19"/>
+          <w:szCs w:val="19"/>
+          <w:highlight w:val="white"/>
+          <w:lang w:val="en-US"/>
+        </w:rPr>
+      </w:pPr>
+    </w:p>
+    <w:p>
+      <w:pPr>
+        <w:autoSpaceDE w:val="0"/>
+        <w:autoSpaceDN w:val="0"/>
+        <w:adjustRightInd w:val="0"/>
+        <w:spacing w:after="0" w:line="240" w:lineRule="auto"/>
+        <w:rPr>
+          <w:rFonts w:ascii="Cascadia Mono" w:hAnsi="Cascadia Mono" w:cs="Cascadia Mono"/>
+          <w:color w:val="000000"/>
+          <w:sz w:val="19"/>
+          <w:szCs w:val="19"/>
+          <w:highlight w:val="white"/>
+          <w:lang w:val="en-US"/>
+        </w:rPr>
+      </w:pPr>
+      <w:r>
+        <w:rPr>
+          <w:rFonts w:ascii="Cascadia Mono" w:hAnsi="Cascadia Mono" w:cs="Cascadia Mono"/>
+          <w:color w:val="000000"/>
+          <w:sz w:val="19"/>
+          <w:szCs w:val="19"/>
+          <w:highlight w:val="white"/>
+          <w:lang w:val="en-US"/>
+        </w:rPr>
+        <w:t xml:space="preserve">        </w:t>
+      </w:r>
+      <w:r>
+        <w:rPr>
+          <w:rFonts w:ascii="Cascadia Mono" w:hAnsi="Cascadia Mono" w:cs="Cascadia Mono"/>
+          <w:color w:val="0000FF"/>
+          <w:sz w:val="19"/>
+          <w:szCs w:val="19"/>
+          <w:highlight w:val="white"/>
+          <w:lang w:val="en-US"/>
+        </w:rPr>
+        <w:t>double</w:t>
+      </w:r>
+      <w:r>
+        <w:rPr>
+          <w:rFonts w:ascii="Cascadia Mono" w:hAnsi="Cascadia Mono" w:cs="Cascadia Mono"/>
+          <w:color w:val="000000"/>
+          <w:sz w:val="19"/>
+          <w:szCs w:val="19"/>
+          <w:highlight w:val="white"/>
+          <w:lang w:val="en-US"/>
+        </w:rPr>
+        <w:t xml:space="preserve"> average = sum / </w:t>
+      </w:r>
+      <w:proofErr w:type="spellStart"/>
+      <w:r>
+        <w:rPr>
+          <w:rFonts w:ascii="Cascadia Mono" w:hAnsi="Cascadia Mono" w:cs="Cascadia Mono"/>
+          <w:color w:val="000000"/>
+          <w:sz w:val="19"/>
+          <w:szCs w:val="19"/>
+          <w:highlight w:val="white"/>
+          <w:lang w:val="en-US"/>
+        </w:rPr>
+        <w:t>productList.Count</w:t>
+      </w:r>
+      <w:proofErr w:type="spellEnd"/>
+      <w:r>
+        <w:rPr>
+          <w:rFonts w:ascii="Cascadia Mono" w:hAnsi="Cascadia Mono" w:cs="Cascadia Mono"/>
+          <w:color w:val="000000"/>
+          <w:sz w:val="19"/>
+          <w:szCs w:val="19"/>
+          <w:highlight w:val="white"/>
+          <w:lang w:val="en-US"/>
+        </w:rPr>
+        <w:t>;</w:t>
+      </w:r>
+    </w:p>
+    <w:p>
+      <w:pPr>
+        <w:autoSpaceDE w:val="0"/>
+        <w:autoSpaceDN w:val="0"/>
+        <w:adjustRightInd w:val="0"/>
+        <w:spacing w:after="0" w:line="240" w:lineRule="auto"/>
+        <w:rPr>
+          <w:rFonts w:ascii="Cascadia Mono" w:hAnsi="Cascadia Mono" w:cs="Cascadia Mono"/>
+          <w:color w:val="000000"/>
+          <w:sz w:val="19"/>
+          <w:szCs w:val="19"/>
+          <w:highlight w:val="white"/>
+        </w:rPr>
+      </w:pPr>
+      <w:r>
+        <w:rPr>
+          <w:rFonts w:ascii="Cascadia Mono" w:hAnsi="Cascadia Mono" w:cs="Cascadia Mono"/>
+          <w:color w:val="000000"/>
+          <w:sz w:val="19"/>
+          <w:szCs w:val="19"/>
+          <w:highlight w:val="white"/>
+          <w:lang w:val="en-US"/>
+        </w:rPr>
+        <w:t xml:space="preserve">        </w:t>
+      </w:r>
+      <w:proofErr w:type="spellStart"/>
+      <w:proofErr w:type="gramStart"/>
+      <w:r>
+        <w:rPr>
+          <w:rFonts w:ascii="Cascadia Mono" w:hAnsi="Cascadia Mono" w:cs="Cascadia Mono"/>
+          <w:color w:val="000000"/>
+          <w:sz w:val="19"/>
+          <w:szCs w:val="19"/>
+          <w:highlight w:val="white"/>
+          <w:lang w:val="en-US"/>
+        </w:rPr>
+        <w:t>averagePrices</w:t>
+      </w:r>
+      <w:proofErr w:type="spellEnd"/>
+      <w:r>
+        <w:rPr>
+          <w:rFonts w:ascii="Cascadia Mono" w:hAnsi="Cascadia Mono" w:cs="Cascadia Mono"/>
+          <w:color w:val="000000"/>
+          <w:sz w:val="19"/>
+          <w:szCs w:val="19"/>
+          <w:highlight w:val="white"/>
+        </w:rPr>
+        <w:t>[</w:t>
+      </w:r>
+      <w:proofErr w:type="gramEnd"/>
+      <w:r>
+        <w:rPr>
+          <w:rFonts w:ascii="Cascadia Mono" w:hAnsi="Cascadia Mono" w:cs="Cascadia Mono"/>
+          <w:color w:val="000000"/>
+          <w:sz w:val="19"/>
+          <w:szCs w:val="19"/>
+          <w:highlight w:val="white"/>
+          <w:lang w:val="en-US"/>
+        </w:rPr>
+        <w:t>category</w:t>
+      </w:r>
+      <w:r>
+        <w:rPr>
+          <w:rFonts w:ascii="Cascadia Mono" w:hAnsi="Cascadia Mono" w:cs="Cascadia Mono"/>
+          <w:color w:val="000000"/>
+          <w:sz w:val="19"/>
+          <w:szCs w:val="19"/>
+          <w:highlight w:val="white"/>
+        </w:rPr>
+        <w:t xml:space="preserve">] = </w:t>
+      </w:r>
+      <w:r>
+        <w:rPr>
+          <w:rFonts w:ascii="Cascadia Mono" w:hAnsi="Cascadia Mono" w:cs="Cascadia Mono"/>
+          <w:color w:val="000000"/>
+          <w:sz w:val="19"/>
+          <w:szCs w:val="19"/>
+          <w:highlight w:val="white"/>
+          <w:lang w:val="en-US"/>
+        </w:rPr>
+        <w:t>average</w:t>
+      </w:r>
+      <w:r>
+        <w:rPr>
+          <w:rFonts w:ascii="Cascadia Mono" w:hAnsi="Cascadia Mono" w:cs="Cascadia Mono"/>
+          <w:color w:val="000000"/>
+          <w:sz w:val="19"/>
+          <w:szCs w:val="19"/>
+          <w:highlight w:val="white"/>
+        </w:rPr>
+        <w:t>;</w:t>
+      </w:r>
+    </w:p>
+    <w:p>
+      <w:pPr>
+        <w:autoSpaceDE w:val="0"/>
+        <w:autoSpaceDN w:val="0"/>
+        <w:adjustRightInd w:val="0"/>
+        <w:spacing w:after="0" w:line="240" w:lineRule="auto"/>
+        <w:rPr>
+          <w:rFonts w:ascii="Cascadia Mono" w:hAnsi="Cascadia Mono" w:cs="Cascadia Mono"/>
+          <w:color w:val="000000"/>
+          <w:sz w:val="19"/>
+          <w:szCs w:val="19"/>
+          <w:highlight w:val="white"/>
+        </w:rPr>
+      </w:pPr>
+      <w:r>
+        <w:rPr>
+          <w:rFonts w:ascii="Cascadia Mono" w:hAnsi="Cascadia Mono" w:cs="Cascadia Mono"/>
+          <w:color w:val="000000"/>
+          <w:sz w:val="19"/>
+          <w:szCs w:val="19"/>
+          <w:highlight w:val="white"/>
+        </w:rPr>
+        <w:t xml:space="preserve">    }</w:t>
+      </w:r>
+    </w:p>
+    <w:p>
+      <w:pPr>
+        <w:autoSpaceDE w:val="0"/>
+        <w:autoSpaceDN w:val="0"/>
+        <w:adjustRightInd w:val="0"/>
+        <w:spacing w:after="0" w:line="240" w:lineRule="auto"/>
+        <w:rPr>
+          <w:rFonts w:ascii="Cascadia Mono" w:hAnsi="Cascadia Mono" w:cs="Cascadia Mono"/>
+          <w:color w:val="000000"/>
+          <w:sz w:val="19"/>
+          <w:szCs w:val="19"/>
+          <w:highlight w:val="white"/>
+        </w:rPr>
+      </w:pPr>
+    </w:p>
+    <w:p>
+      <w:pPr>
+        <w:autoSpaceDE w:val="0"/>
+        <w:autoSpaceDN w:val="0"/>
+        <w:adjustRightInd w:val="0"/>
+        <w:spacing w:after="0" w:line="240" w:lineRule="auto"/>
+        <w:rPr>
+          <w:rFonts w:ascii="Cascadia Mono" w:hAnsi="Cascadia Mono" w:cs="Cascadia Mono"/>
           <w:color w:val="008000"/>
           <w:sz w:val="19"/>
           <w:szCs w:val="19"/>
           <w:highlight w:val="white"/>
-          <w:lang w:val="en-US"/>
-        </w:rPr>
-      </w:pPr>
-      <w:r>
-        <w:rPr>
-          <w:rFonts w:ascii="Cascadia Mono" w:hAnsi="Cascadia Mono" w:cs="Cascadia Mono"/>
-          <w:color w:val="000000"/>
-          <w:sz w:val="19"/>
-          <w:szCs w:val="19"/>
-          <w:highlight w:val="white"/>
-          <w:lang w:val="en-US"/>
+        </w:rPr>
+      </w:pPr>
+      <w:r>
+        <w:rPr>
+          <w:rFonts w:ascii="Cascadia Mono" w:hAnsi="Cascadia Mono" w:cs="Cascadia Mono"/>
+          <w:color w:val="000000"/>
+          <w:sz w:val="19"/>
+          <w:szCs w:val="19"/>
+          <w:highlight w:val="white"/>
         </w:rPr>
         <w:t xml:space="preserve">    </w:t>
       </w:r>
+      <w:proofErr w:type="gramStart"/>
       <w:r>
         <w:rPr>
           <w:rFonts w:ascii="Cascadia Mono" w:hAnsi="Cascadia Mono" w:cs="Cascadia Mono"/>
@@ -6891,14 +7504,14 @@
         </w:rPr>
         <w:t>return</w:t>
       </w:r>
-      <w:r>
-        <w:rPr>
-          <w:rFonts w:ascii="Cascadia Mono" w:hAnsi="Cascadia Mono" w:cs="Cascadia Mono"/>
-          <w:color w:val="000000"/>
-          <w:sz w:val="19"/>
-          <w:szCs w:val="19"/>
-          <w:highlight w:val="white"/>
-          <w:lang w:val="en-US"/>
+      <w:proofErr w:type="gramEnd"/>
+      <w:r>
+        <w:rPr>
+          <w:rFonts w:ascii="Cascadia Mono" w:hAnsi="Cascadia Mono" w:cs="Cascadia Mono"/>
+          <w:color w:val="000000"/>
+          <w:sz w:val="19"/>
+          <w:szCs w:val="19"/>
+          <w:highlight w:val="white"/>
         </w:rPr>
         <w:t xml:space="preserve"> </w:t>
       </w:r>
@@ -6922,7 +7535,6 @@
           <w:sz w:val="19"/>
           <w:szCs w:val="19"/>
           <w:highlight w:val="white"/>
-          <w:lang w:val="en-US"/>
         </w:rPr>
         <w:t xml:space="preserve">; </w:t>
       </w:r>
@@ -6933,7 +7545,6 @@
           <w:sz w:val="19"/>
           <w:szCs w:val="19"/>
           <w:highlight w:val="white"/>
-          <w:lang w:val="en-US"/>
         </w:rPr>
         <w:t xml:space="preserve">// </w:t>
       </w:r>
@@ -6954,7 +7565,6 @@
           <w:sz w:val="19"/>
           <w:szCs w:val="19"/>
           <w:highlight w:val="white"/>
-          <w:lang w:val="en-US"/>
         </w:rPr>
         <w:t xml:space="preserve"> </w:t>
       </w:r>
@@ -6975,7 +7585,6 @@
           <w:sz w:val="19"/>
           <w:szCs w:val="19"/>
           <w:highlight w:val="white"/>
-          <w:lang w:val="en-US"/>
         </w:rPr>
         <w:t xml:space="preserve"> </w:t>
       </w:r>
@@ -6996,7 +7605,6 @@
           <w:sz w:val="19"/>
           <w:szCs w:val="19"/>
           <w:highlight w:val="white"/>
-          <w:lang w:val="en-US"/>
         </w:rPr>
         <w:t xml:space="preserve"> </w:t>
       </w:r>
@@ -7017,7 +7625,6 @@
           <w:sz w:val="19"/>
           <w:szCs w:val="19"/>
           <w:highlight w:val="white"/>
-          <w:lang w:val="en-US"/>
         </w:rPr>
         <w:t xml:space="preserve"> </w:t>
       </w:r>
@@ -7038,7 +7645,6 @@
           <w:sz w:val="19"/>
           <w:szCs w:val="19"/>
           <w:highlight w:val="white"/>
-          <w:lang w:val="en-US"/>
         </w:rPr>
         <w:t xml:space="preserve"> </w:t>
       </w:r>
@@ -7059,7 +7665,6 @@
           <w:sz w:val="19"/>
           <w:szCs w:val="19"/>
           <w:highlight w:val="white"/>
-          <w:lang w:val="en-US"/>
         </w:rPr>
         <w:t xml:space="preserve"> </w:t>
       </w:r>
@@ -7080,7 +7685,6 @@
           <w:sz w:val="19"/>
           <w:szCs w:val="19"/>
           <w:highlight w:val="white"/>
-          <w:lang w:val="en-US"/>
         </w:rPr>
         <w:t xml:space="preserve"> </w:t>
       </w:r>
@@ -7101,7 +7705,6 @@
           <w:sz w:val="19"/>
           <w:szCs w:val="19"/>
           <w:highlight w:val="white"/>
-          <w:lang w:val="en-US"/>
         </w:rPr>
         <w:t xml:space="preserve"> </w:t>
       </w:r>
@@ -7122,7 +7725,6 @@
           <w:sz w:val="19"/>
           <w:szCs w:val="19"/>
           <w:highlight w:val="white"/>
-          <w:lang w:val="en-US"/>
         </w:rPr>
         <w:t xml:space="preserve"> </w:t>
       </w:r>
@@ -7177,7 +7779,7 @@
 </file>
 
 <file path=word/numbering.xml><?xml version="1.0" encoding="utf-8"?>
-<w:numbering xmlns:wpc="http://schemas.microsoft.com/office/word/2010/wordprocessingCanvas" xmlns:cx="http://schemas.microsoft.com/office/drawing/2014/chartex" xmlns:mc="http://schemas.openxmlformats.org/markup-compatibility/2006" xmlns:o="urn:schemas-microsoft-com:office:office" xmlns:r="http://schemas.openxmlformats.org/officeDocument/2006/relationships" xmlns:m="http://schemas.openxmlformats.org/officeDocument/2006/math" xmlns:v="urn:schemas-microsoft-com:vml" xmlns:wp14="http://schemas.microsoft.com/office/word/2010/wordprocessingDrawing" xmlns:wp="http://schemas.openxmlformats.org/drawingml/2006/wordprocessingDrawing" xmlns:w10="urn:schemas-microsoft-com:office:word" xmlns:w="http://schemas.openxmlformats.org/wordprocessingml/2006/main" xmlns:w14="http://schemas.microsoft.com/office/word/2010/wordml" xmlns:w15="http://schemas.microsoft.com/office/word/2012/wordml" xmlns:w16se="http://schemas.microsoft.com/office/word/2015/wordml/symex" xmlns:wpg="http://schemas.microsoft.com/office/word/2010/wordprocessingGroup" xmlns:wpi="http://schemas.microsoft.com/office/word/2010/wordprocessingInk" xmlns:wne="http://schemas.microsoft.com/office/word/2006/wordml" xmlns:wps="http://schemas.microsoft.com/office/word/2010/wordprocessingShape" mc:Ignorable="w14 w15 w16se wp14">
+<w:numbering xmlns:wpc="http://schemas.microsoft.com/office/word/2010/wordprocessingCanvas" xmlns:cx="http://schemas.microsoft.com/office/drawing/2014/chartex" xmlns:cx1="http://schemas.microsoft.com/office/drawing/2015/9/8/chartex" xmlns:mc="http://schemas.openxmlformats.org/markup-compatibility/2006" xmlns:o="urn:schemas-microsoft-com:office:office" xmlns:r="http://schemas.openxmlformats.org/officeDocument/2006/relationships" xmlns:m="http://schemas.openxmlformats.org/officeDocument/2006/math" xmlns:v="urn:schemas-microsoft-com:vml" xmlns:wp14="http://schemas.microsoft.com/office/word/2010/wordprocessingDrawing" xmlns:wp="http://schemas.openxmlformats.org/drawingml/2006/wordprocessingDrawing" xmlns:w10="urn:schemas-microsoft-com:office:word" xmlns:w="http://schemas.openxmlformats.org/wordprocessingml/2006/main" xmlns:w14="http://schemas.microsoft.com/office/word/2010/wordml" xmlns:w15="http://schemas.microsoft.com/office/word/2012/wordml" xmlns:w16se="http://schemas.microsoft.com/office/word/2015/wordml/symex" xmlns:wpg="http://schemas.microsoft.com/office/word/2010/wordprocessingGroup" xmlns:wpi="http://schemas.microsoft.com/office/word/2010/wordprocessingInk" xmlns:wne="http://schemas.microsoft.com/office/word/2006/wordml" xmlns:wps="http://schemas.microsoft.com/office/word/2010/wordprocessingShape" mc:Ignorable="w14 w15 w16se wp14">
   <w:abstractNum w:abstractNumId="0" w15:restartNumberingAfterBreak="0">
     <w:nsid w:val="37FE4169"/>
     <w:multiLevelType w:val="hybridMultilevel"/>
@@ -7975,7 +8577,7 @@
 </file>
 
 <file path=customXml/itemProps1.xml><?xml version="1.0" encoding="utf-8"?>
-<ds:datastoreItem xmlns:ds="http://schemas.openxmlformats.org/officeDocument/2006/customXml" ds:itemID="{BC78B93F-5457-4817-BD15-1836F53BB939}">
+<ds:datastoreItem xmlns:ds="http://schemas.openxmlformats.org/officeDocument/2006/customXml" ds:itemID="{08812B5D-A4E0-4C97-9ED5-52C9BB600CCC}">
   <ds:schemaRefs>
     <ds:schemaRef ds:uri="http://schemas.openxmlformats.org/officeDocument/2006/bibliography"/>
   </ds:schemaRefs>
